--- a/داکیومنت PWA.docx
+++ b/داکیومنت PWA.docx
@@ -225,10 +225,10 @@
             <v:path o:extrusionok="f" gradientshapeok="t" o:connecttype="rect"/>
             <o:lock v:ext="edit" aspectratio="t"/>
           </v:shapetype>
-          <v:shape id="_x0000_i1028" type="#_x0000_t75" style="width:468pt;height:630pt" o:ole="">
+          <v:shape id="_x0000_i1025" type="#_x0000_t75" style="width:468pt;height:630.25pt" o:ole="">
             <v:imagedata r:id="rId9" o:title=""/>
           </v:shape>
-          <o:OLEObject Type="Embed" ProgID="Word.OpenDocumentText.12" ShapeID="_x0000_i1028" DrawAspect="Content" ObjectID="_1768156541" r:id="rId10"/>
+          <o:OLEObject Type="Embed" ProgID="Word.OpenDocumentText.12" ShapeID="_x0000_i1025" DrawAspect="Content" ObjectID="_1768238863" r:id="rId10"/>
         </w:object>
       </w:r>
     </w:p>
@@ -307,10 +307,10 @@
       </w:pPr>
       <w:r>
         <w:object w:dxaOrig="9360" w:dyaOrig="6297" w14:anchorId="10A74D18">
-          <v:shape id="_x0000_i1031" type="#_x0000_t75" style="width:468pt;height:315pt" o:ole="">
+          <v:shape id="_x0000_i1026" type="#_x0000_t75" style="width:468pt;height:314.85pt" o:ole="">
             <v:imagedata r:id="rId11" o:title=""/>
           </v:shape>
-          <o:OLEObject Type="Embed" ProgID="Word.OpenDocumentText.12" ShapeID="_x0000_i1031" DrawAspect="Content" ObjectID="_1768156542" r:id="rId12"/>
+          <o:OLEObject Type="Embed" ProgID="Word.OpenDocumentText.12" ShapeID="_x0000_i1026" DrawAspect="Content" ObjectID="_1768238864" r:id="rId12"/>
         </w:object>
       </w:r>
     </w:p>
@@ -371,10 +371,10 @@
       </w:pPr>
       <w:r>
         <w:object w:dxaOrig="9360" w:dyaOrig="5400" w14:anchorId="079AE314">
-          <v:shape id="_x0000_i1035" type="#_x0000_t75" style="width:468pt;height:270pt" o:ole="">
+          <v:shape id="_x0000_i1027" type="#_x0000_t75" style="width:468pt;height:270.25pt" o:ole="">
             <v:imagedata r:id="rId13" o:title=""/>
           </v:shape>
-          <o:OLEObject Type="Embed" ProgID="Word.OpenDocumentText.12" ShapeID="_x0000_i1035" DrawAspect="Content" ObjectID="_1768156543" r:id="rId14"/>
+          <o:OLEObject Type="Embed" ProgID="Word.OpenDocumentText.12" ShapeID="_x0000_i1027" DrawAspect="Content" ObjectID="_1768238865" r:id="rId14"/>
         </w:object>
       </w:r>
     </w:p>
@@ -422,7 +422,6 @@
       <w:pPr>
         <w:pStyle w:val="a0"/>
         <w:rPr>
-          <w:rFonts w:hint="cs"/>
           <w:rtl/>
           <w:lang w:bidi="fa-IR"/>
         </w:rPr>
@@ -505,10 +504,10 @@
       </w:pPr>
       <w:r>
         <w:object w:dxaOrig="9360" w:dyaOrig="4050" w14:anchorId="10887171">
-          <v:shape id="_x0000_i1042" type="#_x0000_t75" style="width:468pt;height:202.5pt" o:ole="">
+          <v:shape id="_x0000_i1028" type="#_x0000_t75" style="width:468pt;height:202.55pt" o:ole="">
             <v:imagedata r:id="rId15" o:title=""/>
           </v:shape>
-          <o:OLEObject Type="Embed" ProgID="Word.OpenDocumentText.12" ShapeID="_x0000_i1042" DrawAspect="Content" ObjectID="_1768156544" r:id="rId16"/>
+          <o:OLEObject Type="Embed" ProgID="Word.OpenDocumentText.12" ShapeID="_x0000_i1028" DrawAspect="Content" ObjectID="_1768238866" r:id="rId16"/>
         </w:object>
       </w:r>
     </w:p>
@@ -516,7 +515,6 @@
       <w:pPr>
         <w:pStyle w:val="a0"/>
         <w:rPr>
-          <w:rFonts w:hint="cs"/>
           <w:rtl/>
           <w:lang w:bidi="fa-IR"/>
         </w:rPr>
@@ -550,16 +548,15 @@
       <w:pPr>
         <w:pStyle w:val="a1"/>
         <w:rPr>
-          <w:rFonts w:hint="cs"/>
           <w:rtl/>
         </w:rPr>
       </w:pPr>
       <w:r>
         <w:object w:dxaOrig="9360" w:dyaOrig="8997" w14:anchorId="6E541FA4">
-          <v:shape id="_x0000_i1045" type="#_x0000_t75" style="width:468pt;height:450pt" o:ole="">
+          <v:shape id="_x0000_i1029" type="#_x0000_t75" style="width:468pt;height:449.75pt" o:ole="">
             <v:imagedata r:id="rId17" o:title=""/>
           </v:shape>
-          <o:OLEObject Type="Embed" ProgID="Word.OpenDocumentText.12" ShapeID="_x0000_i1045" DrawAspect="Content" ObjectID="_1768156545" r:id="rId18"/>
+          <o:OLEObject Type="Embed" ProgID="Word.OpenDocumentText.12" ShapeID="_x0000_i1029" DrawAspect="Content" ObjectID="_1768238867" r:id="rId18"/>
         </w:object>
       </w:r>
     </w:p>
@@ -598,7 +595,6 @@
       <w:pPr>
         <w:pStyle w:val="a0"/>
         <w:rPr>
-          <w:rFonts w:hint="cs"/>
           <w:rtl/>
           <w:lang w:bidi="fa-IR"/>
         </w:rPr>
@@ -632,16 +628,15 @@
       <w:pPr>
         <w:pStyle w:val="a1"/>
         <w:rPr>
-          <w:rFonts w:hint="cs"/>
           <w:rtl/>
         </w:rPr>
       </w:pPr>
       <w:r>
         <w:object w:dxaOrig="9360" w:dyaOrig="9000" w14:anchorId="7791042A">
-          <v:shape id="_x0000_i1053" type="#_x0000_t75" style="width:468pt;height:450pt" o:ole="">
+          <v:shape id="_x0000_i1030" type="#_x0000_t75" style="width:468pt;height:450.25pt" o:ole="">
             <v:imagedata r:id="rId19" o:title=""/>
           </v:shape>
-          <o:OLEObject Type="Embed" ProgID="Word.OpenDocumentText.12" ShapeID="_x0000_i1053" DrawAspect="Content" ObjectID="_1768156546" r:id="rId20"/>
+          <o:OLEObject Type="Embed" ProgID="Word.OpenDocumentText.12" ShapeID="_x0000_i1030" DrawAspect="Content" ObjectID="_1768238868" r:id="rId20"/>
         </w:object>
       </w:r>
     </w:p>
@@ -689,21 +684,910 @@
         </w:rPr>
         <w:t>Promise</w:t>
       </w:r>
-      <w:bookmarkStart w:id="6" w:name="_GoBack"/>
-      <w:bookmarkEnd w:id="6"/>
     </w:p>
     <w:p>
       <w:pPr>
         <w:pStyle w:val="a0"/>
         <w:rPr>
           <w:rFonts w:hint="cs"/>
+          <w:rtl/>
+          <w:lang w:bidi="fa-IR"/>
+        </w:rPr>
+      </w:pPr>
+      <w:r>
+        <w:rPr>
+          <w:rFonts w:hint="cs"/>
+          <w:rtl/>
+          <w:lang w:bidi="fa-IR"/>
+        </w:rPr>
+        <w:t xml:space="preserve">در این درس با </w:t>
+      </w:r>
+      <w:r>
+        <w:rPr>
+          <w:lang w:bidi="fa-IR"/>
+        </w:rPr>
+        <w:t>Promise</w:t>
+      </w:r>
+      <w:r>
+        <w:rPr>
+          <w:rFonts w:hint="cs"/>
+          <w:rtl/>
+          <w:lang w:bidi="fa-IR"/>
+        </w:rPr>
+        <w:t xml:space="preserve"> اشنا می شویم</w:t>
+      </w:r>
+      <w:r>
+        <w:rPr>
+          <w:rFonts w:hint="cs"/>
+          <w:rtl/>
+          <w:lang w:bidi="fa-IR"/>
+        </w:rPr>
+        <w:t xml:space="preserve">. در </w:t>
+      </w:r>
+      <w:r>
+        <w:rPr>
+          <w:lang w:bidi="fa-IR"/>
+        </w:rPr>
+        <w:t>promise</w:t>
+      </w:r>
+      <w:r>
+        <w:rPr>
+          <w:rFonts w:hint="cs"/>
+          <w:rtl/>
+          <w:lang w:bidi="fa-IR"/>
+        </w:rPr>
+        <w:t xml:space="preserve"> ابتدا یک کانستراکتور مشابه نام فایل </w:t>
+      </w:r>
+      <w:proofErr w:type="spellStart"/>
+      <w:r>
+        <w:rPr>
+          <w:lang w:bidi="fa-IR"/>
+        </w:rPr>
+        <w:t>js</w:t>
+      </w:r>
+      <w:proofErr w:type="spellEnd"/>
+      <w:r>
+        <w:rPr>
+          <w:rFonts w:hint="cs"/>
+          <w:rtl/>
+          <w:lang w:bidi="fa-IR"/>
+        </w:rPr>
+        <w:t xml:space="preserve"> می سازیم که با دو ورودی کار می کند. شرط داخل تابع هم که مشخص ست. زمان فراخوانی تابع </w:t>
+      </w:r>
+      <w:r>
+        <w:rPr>
+          <w:lang w:bidi="fa-IR"/>
+        </w:rPr>
+        <w:t>add</w:t>
+      </w:r>
+      <w:r>
+        <w:rPr>
+          <w:rFonts w:hint="cs"/>
+          <w:rtl/>
+          <w:lang w:bidi="fa-IR"/>
+        </w:rPr>
+        <w:t xml:space="preserve"> اگر شرط درست باشده </w:t>
+      </w:r>
+      <w:r>
+        <w:rPr>
+          <w:lang w:bidi="fa-IR"/>
+        </w:rPr>
+        <w:t>then</w:t>
+      </w:r>
+      <w:r>
+        <w:rPr>
+          <w:rFonts w:hint="cs"/>
+          <w:rtl/>
+          <w:lang w:bidi="fa-IR"/>
+        </w:rPr>
+        <w:t xml:space="preserve"> و اگر اشتباه باشد </w:t>
+      </w:r>
+      <w:r>
+        <w:rPr>
+          <w:lang w:bidi="fa-IR"/>
+        </w:rPr>
+        <w:t>catch</w:t>
+      </w:r>
+      <w:r>
+        <w:rPr>
+          <w:rFonts w:hint="cs"/>
+          <w:rtl/>
+          <w:lang w:bidi="fa-IR"/>
+        </w:rPr>
+        <w:t xml:space="preserve"> اجرا می شود. با این روش از جهنم </w:t>
+      </w:r>
+      <w:r>
+        <w:rPr>
+          <w:lang w:bidi="fa-IR"/>
+        </w:rPr>
+        <w:t>callback</w:t>
+      </w:r>
+      <w:r>
+        <w:rPr>
+          <w:rFonts w:hint="cs"/>
+          <w:rtl/>
+          <w:lang w:bidi="fa-IR"/>
+        </w:rPr>
+        <w:t xml:space="preserve"> راحت می شویم و کنترل خطا رو راحتر انجام میدهیم.</w:t>
+      </w:r>
+    </w:p>
+    <w:bookmarkStart w:id="6" w:name="_MON_1768230302"/>
+    <w:bookmarkEnd w:id="6"/>
+    <w:p>
+      <w:pPr>
+        <w:pStyle w:val="a1"/>
+        <w:rPr>
+          <w:rtl/>
+        </w:rPr>
+      </w:pPr>
+      <w:r>
+        <w:object w:dxaOrig="9360" w:dyaOrig="10403" w14:anchorId="429BC032">
+          <v:shape id="_x0000_i1035" type="#_x0000_t75" style="width:468pt;height:520.1pt" o:ole="">
+            <v:imagedata r:id="rId21" o:title=""/>
+          </v:shape>
+          <o:OLEObject Type="Embed" ProgID="Word.OpenDocumentText.12" ShapeID="_x0000_i1035" DrawAspect="Content" ObjectID="_1768238869" r:id="rId22"/>
+        </w:object>
+      </w:r>
+    </w:p>
+    <w:p>
+      <w:pPr>
+        <w:pStyle w:val="1"/>
+        <w:rPr>
+          <w:rtl/>
+          <w:lang w:bidi="fa-IR"/>
+        </w:rPr>
+      </w:pPr>
+      <w:r>
+        <w:rPr>
+          <w:rFonts w:hint="cs"/>
+          <w:rtl/>
+          <w:lang w:bidi="fa-IR"/>
+        </w:rPr>
+        <w:t xml:space="preserve">درس 15 </w:t>
+      </w:r>
+      <w:proofErr w:type="spellStart"/>
+      <w:r>
+        <w:rPr>
+          <w:lang w:bidi="fa-IR"/>
+        </w:rPr>
+        <w:t>Promise.all</w:t>
+      </w:r>
+      <w:proofErr w:type="spellEnd"/>
+    </w:p>
+    <w:p>
+      <w:pPr>
+        <w:pStyle w:val="a0"/>
+        <w:rPr>
+          <w:rtl/>
+          <w:lang w:bidi="fa-IR"/>
+        </w:rPr>
+      </w:pPr>
+      <w:r>
+        <w:rPr>
+          <w:rFonts w:hint="cs"/>
+          <w:rtl/>
+          <w:lang w:bidi="fa-IR"/>
+        </w:rPr>
+        <w:t xml:space="preserve">در مورد </w:t>
+      </w:r>
+      <w:r>
+        <w:rPr>
+          <w:lang w:bidi="fa-IR"/>
+        </w:rPr>
+        <w:t>promise</w:t>
+      </w:r>
+      <w:r>
+        <w:rPr>
+          <w:rFonts w:hint="cs"/>
+          <w:rtl/>
+          <w:lang w:bidi="fa-IR"/>
+        </w:rPr>
+        <w:t xml:space="preserve"> اول اینکه به صورت زیر می توان مدیریت خطا کرد و از شر جهنم </w:t>
+      </w:r>
+      <w:r>
+        <w:rPr>
+          <w:lang w:bidi="fa-IR"/>
+        </w:rPr>
+        <w:t>callback</w:t>
+      </w:r>
+      <w:r>
+        <w:rPr>
+          <w:rFonts w:hint="cs"/>
+          <w:rtl/>
+          <w:lang w:bidi="fa-IR"/>
+        </w:rPr>
+        <w:t xml:space="preserve"> راحت شد.</w:t>
+      </w:r>
+    </w:p>
+    <w:bookmarkStart w:id="7" w:name="_MON_1768232069"/>
+    <w:bookmarkEnd w:id="7"/>
+    <w:p>
+      <w:pPr>
+        <w:pStyle w:val="a1"/>
+        <w:rPr>
+          <w:rtl/>
+        </w:rPr>
+      </w:pPr>
+      <w:r>
+        <w:object w:dxaOrig="9360" w:dyaOrig="11250" w14:anchorId="60DA80D2">
+          <v:shape id="_x0000_i1040" type="#_x0000_t75" style="width:468pt;height:562.55pt" o:ole="">
+            <v:imagedata r:id="rId23" o:title=""/>
+          </v:shape>
+          <o:OLEObject Type="Embed" ProgID="Word.OpenDocumentText.12" ShapeID="_x0000_i1040" DrawAspect="Content" ObjectID="_1768238870" r:id="rId24"/>
+        </w:object>
+      </w:r>
+    </w:p>
+    <w:p>
+      <w:pPr>
+        <w:pStyle w:val="a0"/>
+        <w:rPr>
+          <w:rFonts w:hint="cs"/>
+          <w:rtl/>
+          <w:lang w:bidi="fa-IR"/>
+        </w:rPr>
+      </w:pPr>
+      <w:r>
+        <w:rPr>
+          <w:rFonts w:hint="cs"/>
+          <w:rtl/>
+          <w:lang w:bidi="fa-IR"/>
+        </w:rPr>
+        <w:t xml:space="preserve">مورد بعدی هم </w:t>
+      </w:r>
+      <w:r>
+        <w:rPr>
+          <w:lang w:bidi="fa-IR"/>
+        </w:rPr>
+        <w:t>promise all</w:t>
+      </w:r>
+      <w:r>
+        <w:rPr>
+          <w:rFonts w:hint="cs"/>
+          <w:rtl/>
+          <w:lang w:bidi="fa-IR"/>
+        </w:rPr>
+        <w:t xml:space="preserve"> هست که در این مورد می توان یک تابع نوشت  که دو ورودی داشته باشد به صورت ارایه</w:t>
+      </w:r>
+      <w:r>
+        <w:rPr>
+          <w:rFonts w:hint="cs"/>
+          <w:rtl/>
+          <w:lang w:bidi="fa-IR"/>
+        </w:rPr>
+        <w:t xml:space="preserve"> بگیرد. دو تابع </w:t>
+      </w:r>
+      <w:proofErr w:type="spellStart"/>
+      <w:r>
+        <w:rPr>
+          <w:lang w:bidi="fa-IR"/>
+        </w:rPr>
+        <w:t>add,minus</w:t>
+      </w:r>
+      <w:proofErr w:type="spellEnd"/>
+      <w:r>
+        <w:rPr>
+          <w:rFonts w:hint="cs"/>
+          <w:rtl/>
+          <w:lang w:bidi="fa-IR"/>
+        </w:rPr>
+        <w:t xml:space="preserve"> به عنوان ورودی به </w:t>
+      </w:r>
+      <w:proofErr w:type="spellStart"/>
+      <w:r>
+        <w:rPr>
+          <w:lang w:bidi="fa-IR"/>
+        </w:rPr>
+        <w:t>promiseall</w:t>
+      </w:r>
+      <w:proofErr w:type="spellEnd"/>
+      <w:r>
+        <w:rPr>
+          <w:rFonts w:hint="cs"/>
+          <w:rtl/>
+          <w:lang w:bidi="fa-IR"/>
+        </w:rPr>
+        <w:t xml:space="preserve"> داده شدند. حالا </w:t>
+      </w:r>
+      <w:r>
+        <w:rPr>
+          <w:lang w:bidi="fa-IR"/>
+        </w:rPr>
+        <w:t>then ,catch</w:t>
+      </w:r>
+      <w:r>
+        <w:rPr>
+          <w:rFonts w:hint="cs"/>
+          <w:rtl/>
+          <w:lang w:bidi="fa-IR"/>
+        </w:rPr>
+        <w:t xml:space="preserve"> خروجی دو تابع را نشان می</w:t>
+      </w:r>
+      <w:r>
+        <w:rPr>
+          <w:rFonts w:hint="cs"/>
+          <w:rtl/>
+          <w:lang w:bidi="fa-IR"/>
+        </w:rPr>
+        <w:t xml:space="preserve"> </w:t>
+      </w:r>
+      <w:r>
+        <w:rPr>
+          <w:rFonts w:hint="cs"/>
+          <w:rtl/>
+          <w:lang w:bidi="fa-IR"/>
+        </w:rPr>
+        <w:t>دهند</w:t>
+      </w:r>
+      <w:r>
+        <w:rPr>
+          <w:rFonts w:hint="cs"/>
+          <w:rtl/>
+          <w:lang w:bidi="fa-IR"/>
+        </w:rPr>
+        <w:t xml:space="preserve">(البته اگر هر دو </w:t>
+      </w:r>
+      <w:r>
+        <w:rPr>
+          <w:lang w:bidi="fa-IR"/>
+        </w:rPr>
+        <w:t>resolve</w:t>
+      </w:r>
+      <w:r>
+        <w:rPr>
+          <w:rFonts w:hint="cs"/>
+          <w:rtl/>
+          <w:lang w:bidi="fa-IR"/>
+        </w:rPr>
+        <w:t xml:space="preserve"> باشند. اگر یکی از توابع </w:t>
+      </w:r>
+      <w:r>
+        <w:rPr>
+          <w:lang w:bidi="fa-IR"/>
+        </w:rPr>
+        <w:t>reject</w:t>
+      </w:r>
+      <w:r>
+        <w:rPr>
+          <w:rFonts w:hint="cs"/>
+          <w:rtl/>
+          <w:lang w:bidi="fa-IR"/>
+        </w:rPr>
+        <w:t xml:space="preserve"> باشه، کلا </w:t>
+      </w:r>
+      <w:r>
+        <w:rPr>
+          <w:lang w:bidi="fa-IR"/>
+        </w:rPr>
+        <w:t>catch</w:t>
+      </w:r>
+      <w:r>
+        <w:rPr>
+          <w:rFonts w:hint="cs"/>
+          <w:rtl/>
+          <w:lang w:bidi="fa-IR"/>
+        </w:rPr>
+        <w:t xml:space="preserve"> نمایش داده میشه.)</w:t>
+      </w:r>
+      <w:r>
+        <w:rPr>
+          <w:rFonts w:hint="cs"/>
+          <w:rtl/>
+          <w:lang w:bidi="fa-IR"/>
+        </w:rPr>
+        <w:t xml:space="preserve">. این مورد زمانی که بخواهیم خروجی 2 تا </w:t>
+      </w:r>
+      <w:proofErr w:type="spellStart"/>
+      <w:r>
+        <w:rPr>
+          <w:lang w:bidi="fa-IR"/>
+        </w:rPr>
+        <w:t>api</w:t>
+      </w:r>
+      <w:proofErr w:type="spellEnd"/>
+      <w:r>
+        <w:rPr>
+          <w:rFonts w:hint="cs"/>
+          <w:rtl/>
+          <w:lang w:bidi="fa-IR"/>
+        </w:rPr>
+        <w:t xml:space="preserve"> را مقایسه کنیم به درد می خورد.</w:t>
+      </w:r>
+    </w:p>
+    <w:bookmarkStart w:id="8" w:name="_MON_1768232165"/>
+    <w:bookmarkEnd w:id="8"/>
+    <w:p>
+      <w:pPr>
+        <w:pStyle w:val="a1"/>
+        <w:rPr>
+          <w:rFonts w:hint="cs"/>
+          <w:rtl/>
+        </w:rPr>
+      </w:pPr>
+      <w:r>
+        <w:object w:dxaOrig="9360" w:dyaOrig="11250" w14:anchorId="4DD5DA9C">
+          <v:shape id="_x0000_i1046" type="#_x0000_t75" style="width:468pt;height:562.55pt" o:ole="">
+            <v:imagedata r:id="rId25" o:title=""/>
+          </v:shape>
+          <o:OLEObject Type="Embed" ProgID="Word.OpenDocumentText.12" ShapeID="_x0000_i1046" DrawAspect="Content" ObjectID="_1768238871" r:id="rId26"/>
+        </w:object>
+      </w:r>
+    </w:p>
+    <w:p>
+      <w:pPr>
+        <w:pStyle w:val="1"/>
+        <w:rPr>
+          <w:rtl/>
+          <w:lang w:bidi="fa-IR"/>
+        </w:rPr>
+      </w:pPr>
+      <w:r>
+        <w:rPr>
+          <w:rFonts w:hint="cs"/>
+          <w:rtl/>
+          <w:lang w:bidi="fa-IR"/>
+        </w:rPr>
+        <w:t xml:space="preserve">درس 16 بررسی </w:t>
+      </w:r>
+      <w:proofErr w:type="spellStart"/>
+      <w:r>
+        <w:rPr>
+          <w:lang w:bidi="fa-IR"/>
+        </w:rPr>
+        <w:t>Promis</w:t>
+      </w:r>
+      <w:proofErr w:type="spellEnd"/>
+      <w:r>
+        <w:rPr>
+          <w:lang w:bidi="fa-IR"/>
+        </w:rPr>
+        <w:t xml:space="preserve"> Race</w:t>
+      </w:r>
+    </w:p>
+    <w:p>
+      <w:pPr>
+        <w:pStyle w:val="a0"/>
+        <w:rPr>
+          <w:rFonts w:hint="cs"/>
+          <w:rtl/>
+          <w:lang w:bidi="fa-IR"/>
+        </w:rPr>
+      </w:pPr>
+      <w:r>
+        <w:rPr>
+          <w:rFonts w:hint="cs"/>
+          <w:rtl/>
+          <w:lang w:bidi="fa-IR"/>
+        </w:rPr>
+        <w:t xml:space="preserve">در این دستور هر کدام از دوتابع که زودتر خروجی بدهند، خروجی ان نمایش داده می شود. در این شکل </w:t>
+      </w:r>
+      <w:r>
+        <w:rPr>
+          <w:lang w:bidi="fa-IR"/>
+        </w:rPr>
+        <w:t>Add</w:t>
+      </w:r>
+      <w:r>
+        <w:rPr>
+          <w:rFonts w:hint="cs"/>
+          <w:rtl/>
+          <w:lang w:bidi="fa-IR"/>
+        </w:rPr>
+        <w:t xml:space="preserve"> چون سریعتر انجام می شود خروجی ان نمایش داده می شود:</w:t>
+      </w:r>
+    </w:p>
+    <w:bookmarkStart w:id="9" w:name="_MON_1768233396"/>
+    <w:bookmarkEnd w:id="9"/>
+    <w:p>
+      <w:pPr>
+        <w:pStyle w:val="a1"/>
+        <w:rPr>
+          <w:rtl/>
+        </w:rPr>
+      </w:pPr>
+      <w:r>
+        <w:object w:dxaOrig="9360" w:dyaOrig="9900" w14:anchorId="158A6A0E">
+          <v:shape id="_x0000_i1051" type="#_x0000_t75" style="width:468pt;height:494.85pt" o:ole="">
+            <v:imagedata r:id="rId27" o:title=""/>
+          </v:shape>
+          <o:OLEObject Type="Embed" ProgID="Word.OpenDocumentText.12" ShapeID="_x0000_i1051" DrawAspect="Content" ObjectID="_1768238872" r:id="rId28"/>
+        </w:object>
+      </w:r>
+    </w:p>
+    <w:p>
+      <w:pPr>
+        <w:pStyle w:val="1"/>
+        <w:rPr>
+          <w:rtl/>
+          <w:lang w:bidi="fa-IR"/>
+        </w:rPr>
+      </w:pPr>
+      <w:r>
+        <w:rPr>
+          <w:rFonts w:hint="cs"/>
+          <w:rtl/>
+          <w:lang w:bidi="fa-IR"/>
+        </w:rPr>
+        <w:t xml:space="preserve">درس 17 </w:t>
+      </w:r>
+      <w:r>
+        <w:rPr>
+          <w:lang w:bidi="fa-IR"/>
+        </w:rPr>
+        <w:t>XML Http Request</w:t>
+      </w:r>
+    </w:p>
+    <w:p>
+      <w:pPr>
+        <w:pStyle w:val="a0"/>
+        <w:rPr>
+          <w:rtl/>
+          <w:lang w:bidi="fa-IR"/>
+        </w:rPr>
+      </w:pPr>
+      <w:r>
+        <w:rPr>
+          <w:rFonts w:hint="cs"/>
+          <w:rtl/>
+          <w:lang w:bidi="fa-IR"/>
+        </w:rPr>
+        <w:t xml:space="preserve">معرفی این سایت برای دریافت داده از </w:t>
+      </w:r>
+      <w:proofErr w:type="spellStart"/>
+      <w:r>
+        <w:rPr>
+          <w:lang w:bidi="fa-IR"/>
+        </w:rPr>
+        <w:t>api</w:t>
+      </w:r>
+      <w:proofErr w:type="spellEnd"/>
+      <w:r>
+        <w:rPr>
+          <w:rFonts w:hint="cs"/>
+          <w:rtl/>
+          <w:lang w:bidi="fa-IR"/>
+        </w:rPr>
+        <w:t xml:space="preserve"> ها</w:t>
+      </w:r>
+      <w:r>
+        <w:rPr>
+          <w:rFonts w:hint="cs"/>
+          <w:rtl/>
+          <w:lang w:bidi="fa-IR"/>
+        </w:rPr>
+        <w:t xml:space="preserve">: </w:t>
+      </w:r>
+      <w:hyperlink r:id="rId29" w:history="1">
+        <w:r>
+          <w:rPr>
+            <w:rStyle w:val="Hyperlink"/>
+            <w:lang w:bidi="fa-IR"/>
+          </w:rPr>
+          <w:t>https://reqres.in</w:t>
+        </w:r>
+        <w:r>
+          <w:rPr>
+            <w:rStyle w:val="Hyperlink"/>
+            <w:rtl/>
+            <w:lang w:bidi="fa-IR"/>
+          </w:rPr>
+          <w:t>/</w:t>
+        </w:r>
+      </w:hyperlink>
+    </w:p>
+    <w:p>
+      <w:pPr>
+        <w:pStyle w:val="a0"/>
+        <w:rPr>
+          <w:rFonts w:hint="cs"/>
+          <w:rtl/>
+          <w:lang w:bidi="fa-IR"/>
+        </w:rPr>
+      </w:pPr>
+      <w:r>
+        <w:rPr>
+          <w:rFonts w:hint="cs"/>
+          <w:rtl/>
+          <w:lang w:bidi="fa-IR"/>
+        </w:rPr>
+        <w:t xml:space="preserve">در فایل </w:t>
+      </w:r>
+      <w:r>
+        <w:rPr>
+          <w:lang w:bidi="fa-IR"/>
+        </w:rPr>
+        <w:t>fetch.js</w:t>
+      </w:r>
+      <w:r>
+        <w:rPr>
+          <w:rFonts w:hint="cs"/>
+          <w:rtl/>
+          <w:lang w:bidi="fa-IR"/>
+        </w:rPr>
+        <w:t xml:space="preserve"> به صورت زیر </w:t>
+      </w:r>
+      <w:proofErr w:type="spellStart"/>
+      <w:r>
+        <w:rPr>
+          <w:lang w:bidi="fa-IR"/>
+        </w:rPr>
+        <w:t>api</w:t>
+      </w:r>
+      <w:proofErr w:type="spellEnd"/>
+      <w:r>
+        <w:rPr>
+          <w:rFonts w:hint="cs"/>
+          <w:rtl/>
+          <w:lang w:bidi="fa-IR"/>
+        </w:rPr>
+        <w:t xml:space="preserve"> را فراخوانی میکنیم. ابتدا یک کانکشن میسازیم. بعد کانکشن را باز می کنیم. نوع پاسخرا مشخص می کنیم. </w:t>
+      </w:r>
+      <w:proofErr w:type="spellStart"/>
+      <w:r>
+        <w:rPr>
+          <w:lang w:bidi="fa-IR"/>
+        </w:rPr>
+        <w:t>Onload</w:t>
+      </w:r>
+      <w:proofErr w:type="spellEnd"/>
+      <w:r>
+        <w:rPr>
+          <w:rFonts w:hint="cs"/>
+          <w:rtl/>
+          <w:lang w:bidi="fa-IR"/>
+        </w:rPr>
+        <w:t xml:space="preserve"> برای این است که زمانی که کار گرفتن دیتا تمام شد. </w:t>
+      </w:r>
+      <w:proofErr w:type="spellStart"/>
+      <w:r>
+        <w:rPr>
+          <w:lang w:bidi="fa-IR"/>
+        </w:rPr>
+        <w:t>Onerroe</w:t>
+      </w:r>
+      <w:proofErr w:type="spellEnd"/>
+      <w:r>
+        <w:rPr>
+          <w:rFonts w:hint="cs"/>
+          <w:rtl/>
+          <w:lang w:bidi="fa-IR"/>
+        </w:rPr>
+        <w:t xml:space="preserve"> برای زمان خطا و </w:t>
+      </w:r>
+      <w:r>
+        <w:rPr>
+          <w:lang w:bidi="fa-IR"/>
+        </w:rPr>
+        <w:t>send</w:t>
+      </w:r>
+      <w:r>
+        <w:rPr>
+          <w:rFonts w:hint="cs"/>
+          <w:rtl/>
+          <w:lang w:bidi="fa-IR"/>
+        </w:rPr>
+        <w:t xml:space="preserve"> دستور را اجرا می کند.</w:t>
+      </w:r>
+    </w:p>
+    <w:bookmarkStart w:id="10" w:name="_MON_1768236525"/>
+    <w:bookmarkEnd w:id="10"/>
+    <w:p>
+      <w:pPr>
+        <w:pStyle w:val="a1"/>
+        <w:rPr>
+          <w:rtl/>
+        </w:rPr>
+      </w:pPr>
+      <w:r>
+        <w:object w:dxaOrig="9360" w:dyaOrig="9900" w14:anchorId="0B260EDC">
+          <v:shape id="_x0000_i1055" type="#_x0000_t75" style="width:468pt;height:494.85pt" o:ole="">
+            <v:imagedata r:id="rId30" o:title=""/>
+          </v:shape>
+          <o:OLEObject Type="Embed" ProgID="Word.OpenDocumentText.12" ShapeID="_x0000_i1055" DrawAspect="Content" ObjectID="_1768238873" r:id="rId31"/>
+        </w:object>
+      </w:r>
+    </w:p>
+    <w:p>
+      <w:pPr>
+        <w:pStyle w:val="1"/>
+        <w:rPr>
+          <w:rtl/>
+          <w:lang w:bidi="fa-IR"/>
+        </w:rPr>
+      </w:pPr>
+      <w:r>
+        <w:rPr>
+          <w:rFonts w:hint="cs"/>
+          <w:rtl/>
+          <w:lang w:bidi="fa-IR"/>
+        </w:rPr>
+        <w:t xml:space="preserve">درس 18 معرفی و استفاده از </w:t>
+      </w:r>
+      <w:r>
+        <w:rPr>
+          <w:lang w:bidi="fa-IR"/>
+        </w:rPr>
+        <w:t>Fetch</w:t>
+      </w:r>
+    </w:p>
+    <w:p>
+      <w:pPr>
+        <w:pStyle w:val="a0"/>
+        <w:rPr>
+          <w:rFonts w:hint="cs"/>
+          <w:rtl/>
+          <w:lang w:bidi="fa-IR"/>
+        </w:rPr>
+      </w:pPr>
+      <w:r>
+        <w:rPr>
+          <w:rFonts w:hint="cs"/>
+          <w:rtl/>
+          <w:lang w:bidi="fa-IR"/>
+        </w:rPr>
+        <w:t xml:space="preserve">در این قسمت روش استفاده از </w:t>
+      </w:r>
+      <w:r>
+        <w:rPr>
+          <w:lang w:bidi="fa-IR"/>
+        </w:rPr>
+        <w:t>fetch</w:t>
+      </w:r>
+      <w:r>
+        <w:rPr>
+          <w:rFonts w:hint="cs"/>
+          <w:rtl/>
+          <w:lang w:bidi="fa-IR"/>
+        </w:rPr>
+        <w:t xml:space="preserve"> بیان شد. </w:t>
+      </w:r>
+      <w:r>
+        <w:rPr>
+          <w:lang w:bidi="fa-IR"/>
+        </w:rPr>
+        <w:t>Fetch</w:t>
+      </w:r>
+      <w:r>
+        <w:rPr>
+          <w:rFonts w:hint="cs"/>
+          <w:rtl/>
+          <w:lang w:bidi="fa-IR"/>
+        </w:rPr>
+        <w:t xml:space="preserve"> نوعی </w:t>
+      </w:r>
+      <w:r>
+        <w:rPr>
+          <w:lang w:bidi="fa-IR"/>
+        </w:rPr>
+        <w:t>promise</w:t>
+      </w:r>
+      <w:r>
+        <w:rPr>
+          <w:rFonts w:hint="cs"/>
+          <w:rtl/>
+          <w:lang w:bidi="fa-IR"/>
+        </w:rPr>
+        <w:t xml:space="preserve"> هست پس </w:t>
+      </w:r>
+      <w:proofErr w:type="spellStart"/>
+      <w:r>
+        <w:rPr>
+          <w:lang w:bidi="fa-IR"/>
+        </w:rPr>
+        <w:t>then,catch</w:t>
+      </w:r>
+      <w:proofErr w:type="spellEnd"/>
+      <w:r>
+        <w:rPr>
+          <w:rFonts w:hint="cs"/>
+          <w:rtl/>
+          <w:lang w:bidi="fa-IR"/>
+        </w:rPr>
+        <w:t xml:space="preserve"> دارد.</w:t>
+      </w:r>
+      <w:r>
+        <w:rPr>
+          <w:rFonts w:hint="cs"/>
+          <w:rtl/>
+          <w:lang w:bidi="fa-IR"/>
+        </w:rPr>
+        <w:t xml:space="preserve"> دلیل </w:t>
+      </w:r>
+      <w:r>
+        <w:rPr>
+          <w:lang w:bidi="fa-IR"/>
+        </w:rPr>
+        <w:t>then</w:t>
+      </w:r>
+      <w:r>
+        <w:rPr>
+          <w:rFonts w:hint="cs"/>
+          <w:rtl/>
+          <w:lang w:bidi="fa-IR"/>
+        </w:rPr>
+        <w:t xml:space="preserve"> صورتی رنگ اینه که پاسخ </w:t>
+      </w:r>
+      <w:proofErr w:type="spellStart"/>
+      <w:r>
+        <w:rPr>
+          <w:lang w:bidi="fa-IR"/>
+        </w:rPr>
+        <w:t>response.json</w:t>
+      </w:r>
+      <w:proofErr w:type="spellEnd"/>
+      <w:r>
+        <w:rPr>
+          <w:rFonts w:hint="cs"/>
+          <w:rtl/>
+          <w:lang w:bidi="fa-IR"/>
+        </w:rPr>
+        <w:t xml:space="preserve"> خودش یک </w:t>
+      </w:r>
+      <w:r>
+        <w:rPr>
+          <w:lang w:bidi="fa-IR"/>
+        </w:rPr>
+        <w:t>promise</w:t>
+      </w:r>
+      <w:r>
+        <w:rPr>
+          <w:rFonts w:hint="cs"/>
+          <w:rtl/>
+          <w:lang w:bidi="fa-IR"/>
+        </w:rPr>
+        <w:t xml:space="preserve"> هست.</w:t>
+      </w:r>
+    </w:p>
+    <w:bookmarkStart w:id="11" w:name="_MON_1768238239"/>
+    <w:bookmarkEnd w:id="11"/>
+    <w:p>
+      <w:pPr>
+        <w:pStyle w:val="a1"/>
+        <w:rPr>
+          <w:rtl/>
+        </w:rPr>
+      </w:pPr>
+      <w:r>
+        <w:object w:dxaOrig="9360" w:dyaOrig="4946" w14:anchorId="7BC28776">
+          <v:shape id="_x0000_i1063" type="#_x0000_t75" style="width:468pt;height:247.15pt" o:ole="">
+            <v:imagedata r:id="rId32" o:title=""/>
+          </v:shape>
+          <o:OLEObject Type="Embed" ProgID="Word.OpenDocumentText.12" ShapeID="_x0000_i1063" DrawAspect="Content" ObjectID="_1768238874" r:id="rId33"/>
+        </w:object>
+      </w:r>
+    </w:p>
+    <w:p>
+      <w:pPr>
+        <w:pStyle w:val="a0"/>
+        <w:rPr>
+          <w:rFonts w:hint="cs"/>
+          <w:rtl/>
+          <w:lang w:bidi="fa-IR"/>
+        </w:rPr>
+      </w:pPr>
+      <w:r>
+        <w:rPr>
+          <w:rFonts w:hint="cs"/>
+          <w:rtl/>
+          <w:lang w:bidi="fa-IR"/>
+        </w:rPr>
+        <w:t>درس 19</w:t>
+      </w:r>
+      <w:bookmarkStart w:id="12" w:name="_GoBack"/>
+      <w:bookmarkEnd w:id="12"/>
+    </w:p>
+    <w:p>
+      <w:pPr>
+        <w:pStyle w:val="a0"/>
+        <w:rPr>
+          <w:rFonts w:hint="cs"/>
+          <w:rtl/>
           <w:lang w:bidi="fa-IR"/>
         </w:rPr>
       </w:pPr>
     </w:p>
     <w:sectPr>
-      <w:footerReference w:type="even" r:id="rId21"/>
-      <w:footerReference w:type="default" r:id="rId22"/>
+      <w:footerReference w:type="even" r:id="rId34"/>
+      <w:footerReference w:type="default" r:id="rId35"/>
       <w:endnotePr>
         <w:numFmt w:val="decimal"/>
       </w:endnotePr>
@@ -812,7 +1696,7 @@
         <w:noProof/>
         <w:rtl/>
       </w:rPr>
-      <w:t>4</w:t>
+      <w:t>11</w:t>
     </w:r>
     <w:r>
       <w:rPr>
@@ -3053,7 +3937,7 @@
 </file>
 
 <file path=customXml/itemProps1.xml><?xml version="1.0" encoding="utf-8"?>
-<ds:datastoreItem xmlns:ds="http://schemas.openxmlformats.org/officeDocument/2006/customXml" ds:itemID="{8AF30DCA-0A52-4D75-B487-7E7E82DB1F5E}">
+<ds:datastoreItem xmlns:ds="http://schemas.openxmlformats.org/officeDocument/2006/customXml" ds:itemID="{8B3A0EE4-9370-4C0C-AD9D-A1C0A8F613F5}">
   <ds:schemaRefs>
     <ds:schemaRef ds:uri="http://schemas.openxmlformats.org/officeDocument/2006/bibliography"/>
   </ds:schemaRefs>

--- a/داکیومنت PWA.docx
+++ b/داکیومنت PWA.docx
@@ -225,10 +225,10 @@
             <v:path o:extrusionok="f" gradientshapeok="t" o:connecttype="rect"/>
             <o:lock v:ext="edit" aspectratio="t"/>
           </v:shapetype>
-          <v:shape id="_x0000_i1025" type="#_x0000_t75" style="width:468pt;height:630.25pt" o:ole="">
+          <v:shape id="_x0000_i1025" type="#_x0000_t75" style="width:468pt;height:630pt" o:ole="">
             <v:imagedata r:id="rId9" o:title=""/>
           </v:shape>
-          <o:OLEObject Type="Embed" ProgID="Word.OpenDocumentText.12" ShapeID="_x0000_i1025" DrawAspect="Content" ObjectID="_1768238863" r:id="rId10"/>
+          <o:OLEObject Type="Embed" ProgID="Word.OpenDocumentText.12" ShapeID="_x0000_i1025" DrawAspect="Content" ObjectID="_1768384356" r:id="rId10"/>
         </w:object>
       </w:r>
     </w:p>
@@ -307,10 +307,10 @@
       </w:pPr>
       <w:r>
         <w:object w:dxaOrig="9360" w:dyaOrig="6297" w14:anchorId="10A74D18">
-          <v:shape id="_x0000_i1026" type="#_x0000_t75" style="width:468pt;height:314.85pt" o:ole="">
+          <v:shape id="_x0000_i1026" type="#_x0000_t75" style="width:468pt;height:315pt" o:ole="">
             <v:imagedata r:id="rId11" o:title=""/>
           </v:shape>
-          <o:OLEObject Type="Embed" ProgID="Word.OpenDocumentText.12" ShapeID="_x0000_i1026" DrawAspect="Content" ObjectID="_1768238864" r:id="rId12"/>
+          <o:OLEObject Type="Embed" ProgID="Word.OpenDocumentText.12" ShapeID="_x0000_i1026" DrawAspect="Content" ObjectID="_1768384357" r:id="rId12"/>
         </w:object>
       </w:r>
     </w:p>
@@ -371,10 +371,10 @@
       </w:pPr>
       <w:r>
         <w:object w:dxaOrig="9360" w:dyaOrig="5400" w14:anchorId="079AE314">
-          <v:shape id="_x0000_i1027" type="#_x0000_t75" style="width:468pt;height:270.25pt" o:ole="">
+          <v:shape id="_x0000_i1027" type="#_x0000_t75" style="width:468pt;height:270pt" o:ole="">
             <v:imagedata r:id="rId13" o:title=""/>
           </v:shape>
-          <o:OLEObject Type="Embed" ProgID="Word.OpenDocumentText.12" ShapeID="_x0000_i1027" DrawAspect="Content" ObjectID="_1768238865" r:id="rId14"/>
+          <o:OLEObject Type="Embed" ProgID="Word.OpenDocumentText.12" ShapeID="_x0000_i1027" DrawAspect="Content" ObjectID="_1768384358" r:id="rId14"/>
         </w:object>
       </w:r>
     </w:p>
@@ -504,10 +504,10 @@
       </w:pPr>
       <w:r>
         <w:object w:dxaOrig="9360" w:dyaOrig="4050" w14:anchorId="10887171">
-          <v:shape id="_x0000_i1028" type="#_x0000_t75" style="width:468pt;height:202.55pt" o:ole="">
+          <v:shape id="_x0000_i1028" type="#_x0000_t75" style="width:468pt;height:202.5pt" o:ole="">
             <v:imagedata r:id="rId15" o:title=""/>
           </v:shape>
-          <o:OLEObject Type="Embed" ProgID="Word.OpenDocumentText.12" ShapeID="_x0000_i1028" DrawAspect="Content" ObjectID="_1768238866" r:id="rId16"/>
+          <o:OLEObject Type="Embed" ProgID="Word.OpenDocumentText.12" ShapeID="_x0000_i1028" DrawAspect="Content" ObjectID="_1768384359" r:id="rId16"/>
         </w:object>
       </w:r>
     </w:p>
@@ -553,10 +553,10 @@
       </w:pPr>
       <w:r>
         <w:object w:dxaOrig="9360" w:dyaOrig="8997" w14:anchorId="6E541FA4">
-          <v:shape id="_x0000_i1029" type="#_x0000_t75" style="width:468pt;height:449.75pt" o:ole="">
+          <v:shape id="_x0000_i1029" type="#_x0000_t75" style="width:468pt;height:450pt" o:ole="">
             <v:imagedata r:id="rId17" o:title=""/>
           </v:shape>
-          <o:OLEObject Type="Embed" ProgID="Word.OpenDocumentText.12" ShapeID="_x0000_i1029" DrawAspect="Content" ObjectID="_1768238867" r:id="rId18"/>
+          <o:OLEObject Type="Embed" ProgID="Word.OpenDocumentText.12" ShapeID="_x0000_i1029" DrawAspect="Content" ObjectID="_1768384360" r:id="rId18"/>
         </w:object>
       </w:r>
     </w:p>
@@ -633,10 +633,10 @@
       </w:pPr>
       <w:r>
         <w:object w:dxaOrig="9360" w:dyaOrig="9000" w14:anchorId="7791042A">
-          <v:shape id="_x0000_i1030" type="#_x0000_t75" style="width:468pt;height:450.25pt" o:ole="">
+          <v:shape id="_x0000_i1030" type="#_x0000_t75" style="width:468pt;height:450.75pt" o:ole="">
             <v:imagedata r:id="rId19" o:title=""/>
           </v:shape>
-          <o:OLEObject Type="Embed" ProgID="Word.OpenDocumentText.12" ShapeID="_x0000_i1030" DrawAspect="Content" ObjectID="_1768238868" r:id="rId20"/>
+          <o:OLEObject Type="Embed" ProgID="Word.OpenDocumentText.12" ShapeID="_x0000_i1030" DrawAspect="Content" ObjectID="_1768384361" r:id="rId20"/>
         </w:object>
       </w:r>
     </w:p>
@@ -689,7 +689,6 @@
       <w:pPr>
         <w:pStyle w:val="a0"/>
         <w:rPr>
-          <w:rFonts w:hint="cs"/>
           <w:rtl/>
           <w:lang w:bidi="fa-IR"/>
         </w:rPr>
@@ -822,10 +821,10 @@
       </w:pPr>
       <w:r>
         <w:object w:dxaOrig="9360" w:dyaOrig="10403" w14:anchorId="429BC032">
-          <v:shape id="_x0000_i1035" type="#_x0000_t75" style="width:468pt;height:520.1pt" o:ole="">
+          <v:shape id="_x0000_i1031" type="#_x0000_t75" style="width:468pt;height:520.5pt" o:ole="">
             <v:imagedata r:id="rId21" o:title=""/>
           </v:shape>
-          <o:OLEObject Type="Embed" ProgID="Word.OpenDocumentText.12" ShapeID="_x0000_i1035" DrawAspect="Content" ObjectID="_1768238869" r:id="rId22"/>
+          <o:OLEObject Type="Embed" ProgID="Word.OpenDocumentText.12" ShapeID="_x0000_i1031" DrawAspect="Content" ObjectID="_1768384362" r:id="rId22"/>
         </w:object>
       </w:r>
     </w:p>
@@ -910,10 +909,10 @@
       </w:pPr>
       <w:r>
         <w:object w:dxaOrig="9360" w:dyaOrig="11250" w14:anchorId="60DA80D2">
-          <v:shape id="_x0000_i1040" type="#_x0000_t75" style="width:468pt;height:562.55pt" o:ole="">
+          <v:shape id="_x0000_i1032" type="#_x0000_t75" style="width:468pt;height:562.5pt" o:ole="">
             <v:imagedata r:id="rId23" o:title=""/>
           </v:shape>
-          <o:OLEObject Type="Embed" ProgID="Word.OpenDocumentText.12" ShapeID="_x0000_i1040" DrawAspect="Content" ObjectID="_1768238870" r:id="rId24"/>
+          <o:OLEObject Type="Embed" ProgID="Word.OpenDocumentText.12" ShapeID="_x0000_i1032" DrawAspect="Content" ObjectID="_1768384363" r:id="rId24"/>
         </w:object>
       </w:r>
     </w:p>
@@ -921,7 +920,6 @@
       <w:pPr>
         <w:pStyle w:val="a0"/>
         <w:rPr>
-          <w:rFonts w:hint="cs"/>
           <w:rtl/>
           <w:lang w:bidi="fa-IR"/>
         </w:rPr>
@@ -1099,16 +1097,15 @@
       <w:pPr>
         <w:pStyle w:val="a1"/>
         <w:rPr>
-          <w:rFonts w:hint="cs"/>
           <w:rtl/>
         </w:rPr>
       </w:pPr>
       <w:r>
         <w:object w:dxaOrig="9360" w:dyaOrig="11250" w14:anchorId="4DD5DA9C">
-          <v:shape id="_x0000_i1046" type="#_x0000_t75" style="width:468pt;height:562.55pt" o:ole="">
+          <v:shape id="_x0000_i1033" type="#_x0000_t75" style="width:468pt;height:562.5pt" o:ole="">
             <v:imagedata r:id="rId25" o:title=""/>
           </v:shape>
-          <o:OLEObject Type="Embed" ProgID="Word.OpenDocumentText.12" ShapeID="_x0000_i1046" DrawAspect="Content" ObjectID="_1768238871" r:id="rId26"/>
+          <o:OLEObject Type="Embed" ProgID="Word.OpenDocumentText.12" ShapeID="_x0000_i1033" DrawAspect="Content" ObjectID="_1768384364" r:id="rId26"/>
         </w:object>
       </w:r>
     </w:p>
@@ -1147,7 +1144,6 @@
       <w:pPr>
         <w:pStyle w:val="a0"/>
         <w:rPr>
-          <w:rFonts w:hint="cs"/>
           <w:rtl/>
           <w:lang w:bidi="fa-IR"/>
         </w:rPr>
@@ -1186,10 +1182,10 @@
       </w:pPr>
       <w:r>
         <w:object w:dxaOrig="9360" w:dyaOrig="9900" w14:anchorId="158A6A0E">
-          <v:shape id="_x0000_i1051" type="#_x0000_t75" style="width:468pt;height:494.85pt" o:ole="">
+          <v:shape id="_x0000_i1034" type="#_x0000_t75" style="width:468pt;height:495pt" o:ole="">
             <v:imagedata r:id="rId27" o:title=""/>
           </v:shape>
-          <o:OLEObject Type="Embed" ProgID="Word.OpenDocumentText.12" ShapeID="_x0000_i1051" DrawAspect="Content" ObjectID="_1768238872" r:id="rId28"/>
+          <o:OLEObject Type="Embed" ProgID="Word.OpenDocumentText.12" ShapeID="_x0000_i1034" DrawAspect="Content" ObjectID="_1768384365" r:id="rId28"/>
         </w:object>
       </w:r>
     </w:p>
@@ -1278,7 +1274,6 @@
       <w:pPr>
         <w:pStyle w:val="a0"/>
         <w:rPr>
-          <w:rFonts w:hint="cs"/>
           <w:rtl/>
           <w:lang w:bidi="fa-IR"/>
         </w:rPr>
@@ -1379,10 +1374,10 @@
       </w:pPr>
       <w:r>
         <w:object w:dxaOrig="9360" w:dyaOrig="9900" w14:anchorId="0B260EDC">
-          <v:shape id="_x0000_i1055" type="#_x0000_t75" style="width:468pt;height:494.85pt" o:ole="">
+          <v:shape id="_x0000_i1035" type="#_x0000_t75" style="width:468pt;height:495pt" o:ole="">
             <v:imagedata r:id="rId30" o:title=""/>
           </v:shape>
-          <o:OLEObject Type="Embed" ProgID="Word.OpenDocumentText.12" ShapeID="_x0000_i1055" DrawAspect="Content" ObjectID="_1768238873" r:id="rId31"/>
+          <o:OLEObject Type="Embed" ProgID="Word.OpenDocumentText.12" ShapeID="_x0000_i1035" DrawAspect="Content" ObjectID="_1768384366" r:id="rId31"/>
         </w:object>
       </w:r>
     </w:p>
@@ -1413,7 +1408,6 @@
       <w:pPr>
         <w:pStyle w:val="a0"/>
         <w:rPr>
-          <w:rFonts w:hint="cs"/>
           <w:rtl/>
           <w:lang w:bidi="fa-IR"/>
         </w:rPr>
@@ -1548,37 +1542,863 @@
       </w:pPr>
       <w:r>
         <w:object w:dxaOrig="9360" w:dyaOrig="4946" w14:anchorId="7BC28776">
-          <v:shape id="_x0000_i1063" type="#_x0000_t75" style="width:468pt;height:247.15pt" o:ole="">
+          <v:shape id="_x0000_i1036" type="#_x0000_t75" style="width:468pt;height:246.75pt" o:ole="">
             <v:imagedata r:id="rId32" o:title=""/>
           </v:shape>
-          <o:OLEObject Type="Embed" ProgID="Word.OpenDocumentText.12" ShapeID="_x0000_i1063" DrawAspect="Content" ObjectID="_1768238874" r:id="rId33"/>
+          <o:OLEObject Type="Embed" ProgID="Word.OpenDocumentText.12" ShapeID="_x0000_i1036" DrawAspect="Content" ObjectID="_1768384367" r:id="rId33"/>
         </w:object>
       </w:r>
     </w:p>
     <w:p>
       <w:pPr>
+        <w:pStyle w:val="1"/>
+        <w:rPr>
+          <w:rFonts w:cs="Arial"/>
+          <w:lang w:bidi="fa-IR"/>
+        </w:rPr>
+      </w:pPr>
+      <w:r>
+        <w:rPr>
+          <w:rFonts w:hint="cs"/>
+          <w:rtl/>
+          <w:lang w:bidi="fa-IR"/>
+        </w:rPr>
+        <w:t>درس 19</w:t>
+      </w:r>
+      <w:r>
+        <w:rPr>
+          <w:rFonts w:hint="cs"/>
+          <w:rtl/>
+          <w:lang w:bidi="fa-IR"/>
+        </w:rPr>
+        <w:t xml:space="preserve"> نمایش اطلاعات </w:t>
+      </w:r>
+      <w:r>
+        <w:rPr>
+          <w:lang w:bidi="fa-IR"/>
+        </w:rPr>
+        <w:t>API</w:t>
+      </w:r>
+      <w:r>
+        <w:rPr>
+          <w:rFonts w:hint="cs"/>
+          <w:rtl/>
+          <w:lang w:bidi="fa-IR"/>
+        </w:rPr>
+        <w:t xml:space="preserve"> در</w:t>
+      </w:r>
+      <w:r>
+        <w:rPr>
+          <w:lang w:bidi="fa-IR"/>
+        </w:rPr>
+        <w:t xml:space="preserve"> PWA</w:t>
+      </w:r>
+    </w:p>
+    <w:p>
+      <w:pPr>
         <w:pStyle w:val="a0"/>
         <w:rPr>
-          <w:rFonts w:hint="cs"/>
-          <w:rtl/>
-          <w:lang w:bidi="fa-IR"/>
-        </w:rPr>
-      </w:pPr>
-      <w:r>
-        <w:rPr>
-          <w:rFonts w:hint="cs"/>
-          <w:rtl/>
-          <w:lang w:bidi="fa-IR"/>
-        </w:rPr>
-        <w:t>درس 19</w:t>
-      </w:r>
-      <w:bookmarkStart w:id="12" w:name="_GoBack"/>
-      <w:bookmarkEnd w:id="12"/>
+          <w:rtl/>
+          <w:lang w:bidi="fa-IR"/>
+        </w:rPr>
+      </w:pPr>
+      <w:r>
+        <w:rPr>
+          <w:rFonts w:hint="cs"/>
+          <w:rtl/>
+          <w:lang w:bidi="fa-IR"/>
+        </w:rPr>
+        <w:t xml:space="preserve">در این قسمت اطلاعات رو از </w:t>
+      </w:r>
+      <w:r>
+        <w:rPr>
+          <w:lang w:bidi="fa-IR"/>
+        </w:rPr>
+        <w:t>API</w:t>
+      </w:r>
+      <w:r>
+        <w:rPr>
+          <w:rFonts w:hint="cs"/>
+          <w:rtl/>
+          <w:lang w:bidi="fa-IR"/>
+        </w:rPr>
+        <w:t xml:space="preserve"> گرفتیم و نمایش دادیم:</w:t>
+      </w:r>
+    </w:p>
+    <w:bookmarkStart w:id="12" w:name="_MON_1768380061"/>
+    <w:bookmarkEnd w:id="12"/>
+    <w:p>
+      <w:pPr>
+        <w:pStyle w:val="a1"/>
+        <w:rPr>
+          <w:rtl/>
+        </w:rPr>
+      </w:pPr>
+      <w:r>
+        <w:object w:dxaOrig="9360" w:dyaOrig="9000" w14:anchorId="49B66E26">
+          <v:shape id="_x0000_i1041" type="#_x0000_t75" style="width:468pt;height:450pt" o:ole="">
+            <v:imagedata r:id="rId34" o:title=""/>
+          </v:shape>
+          <o:OLEObject Type="Embed" ProgID="Word.OpenDocumentText.12" ShapeID="_x0000_i1041" DrawAspect="Content" ObjectID="_1768384368" r:id="rId35"/>
+        </w:object>
+      </w:r>
+    </w:p>
+    <w:bookmarkStart w:id="13" w:name="_MON_1768380028"/>
+    <w:bookmarkEnd w:id="13"/>
+    <w:p>
+      <w:pPr>
+        <w:pStyle w:val="a1"/>
+        <w:rPr>
+          <w:rFonts w:hint="cs"/>
+          <w:rtl/>
+        </w:rPr>
+      </w:pPr>
+      <w:r>
+        <w:object w:dxaOrig="9360" w:dyaOrig="11407" w14:anchorId="66ADECC6">
+          <v:shape id="_x0000_i1039" type="#_x0000_t75" style="width:468pt;height:570pt" o:ole="">
+            <v:imagedata r:id="rId36" o:title=""/>
+          </v:shape>
+          <o:OLEObject Type="Embed" ProgID="Word.OpenDocumentText.12" ShapeID="_x0000_i1039" DrawAspect="Content" ObjectID="_1768384369" r:id="rId37"/>
+        </w:object>
+      </w:r>
     </w:p>
     <w:p>
       <w:pPr>
         <w:pStyle w:val="a0"/>
         <w:rPr>
+          <w:rtl/>
+          <w:lang w:bidi="fa-IR"/>
+        </w:rPr>
+      </w:pPr>
+    </w:p>
+    <w:p>
+      <w:pPr>
+        <w:pStyle w:val="1"/>
+        <w:rPr>
+          <w:rtl/>
+          <w:lang w:bidi="fa-IR"/>
+        </w:rPr>
+      </w:pPr>
+      <w:r>
+        <w:rPr>
+          <w:rFonts w:hint="cs"/>
+          <w:rtl/>
+          <w:lang w:bidi="fa-IR"/>
+        </w:rPr>
+        <w:lastRenderedPageBreak/>
+        <w:t xml:space="preserve">درس 20 لود کردن فایل با </w:t>
+      </w:r>
+      <w:r>
+        <w:rPr>
+          <w:lang w:bidi="fa-IR"/>
+        </w:rPr>
+        <w:t>Fetch</w:t>
+      </w:r>
+    </w:p>
+    <w:p>
+      <w:pPr>
+        <w:pStyle w:val="a0"/>
+        <w:rPr>
+          <w:rtl/>
+          <w:lang w:bidi="fa-IR"/>
+        </w:rPr>
+      </w:pPr>
+      <w:r>
+        <w:rPr>
+          <w:rFonts w:hint="cs"/>
+          <w:rtl/>
+          <w:lang w:bidi="fa-IR"/>
+        </w:rPr>
+        <w:t xml:space="preserve">در این قسمت سعی کردیم با </w:t>
+      </w:r>
+      <w:r>
+        <w:rPr>
+          <w:lang w:bidi="fa-IR"/>
+        </w:rPr>
+        <w:t>fetch</w:t>
+      </w:r>
+      <w:r>
+        <w:rPr>
+          <w:rFonts w:hint="cs"/>
+          <w:rtl/>
+          <w:lang w:bidi="fa-IR"/>
+        </w:rPr>
+        <w:t xml:space="preserve"> یک فایل </w:t>
+      </w:r>
+      <w:r>
+        <w:rPr>
+          <w:lang w:bidi="fa-IR"/>
+        </w:rPr>
+        <w:t>html</w:t>
+      </w:r>
+      <w:r>
+        <w:rPr>
+          <w:rFonts w:hint="cs"/>
+          <w:rtl/>
+          <w:lang w:bidi="fa-IR"/>
+        </w:rPr>
+        <w:t xml:space="preserve"> را بگیرم و نمایش بدهیم. این کار می توان برای نمایش یک المان مثل نوتیفیکیشن و </w:t>
+      </w:r>
+      <w:r>
+        <w:rPr>
+          <w:rFonts w:hint="cs"/>
+          <w:rtl/>
+          <w:lang w:bidi="fa-IR"/>
+        </w:rPr>
+        <w:t>متن و ... که می خواهیم در تمامی صفحات تکرار شود، استفاده کرد.</w:t>
+      </w:r>
+    </w:p>
+    <w:bookmarkStart w:id="14" w:name="_MON_1768380675"/>
+    <w:bookmarkEnd w:id="14"/>
+    <w:p>
+      <w:pPr>
+        <w:pStyle w:val="a1"/>
+        <w:rPr>
+          <w:rtl/>
+        </w:rPr>
+      </w:pPr>
+      <w:r>
+        <w:object w:dxaOrig="9360" w:dyaOrig="4500" w14:anchorId="6A78F71C">
+          <v:shape id="_x0000_i1045" type="#_x0000_t75" style="width:468pt;height:225pt" o:ole="">
+            <v:imagedata r:id="rId38" o:title=""/>
+          </v:shape>
+          <o:OLEObject Type="Embed" ProgID="Word.OpenDocumentText.12" ShapeID="_x0000_i1045" DrawAspect="Content" ObjectID="_1768384370" r:id="rId39"/>
+        </w:object>
+      </w:r>
+    </w:p>
+    <w:bookmarkStart w:id="15" w:name="_MON_1768380737"/>
+    <w:bookmarkEnd w:id="15"/>
+    <w:p>
+      <w:pPr>
+        <w:pStyle w:val="a1"/>
+        <w:rPr>
+          <w:rFonts w:hint="cs"/>
+        </w:rPr>
+      </w:pPr>
+      <w:r>
+        <w:object w:dxaOrig="9360" w:dyaOrig="1350" w14:anchorId="24D142BE">
+          <v:shape id="_x0000_i1051" type="#_x0000_t75" style="width:468pt;height:67.5pt" o:ole="">
+            <v:imagedata r:id="rId40" o:title=""/>
+          </v:shape>
+          <o:OLEObject Type="Embed" ProgID="Word.OpenDocumentText.12" ShapeID="_x0000_i1051" DrawAspect="Content" ObjectID="_1768384371" r:id="rId41"/>
+        </w:object>
+      </w:r>
+    </w:p>
+    <w:bookmarkStart w:id="16" w:name="_MON_1768380704"/>
+    <w:bookmarkEnd w:id="16"/>
+    <w:p>
+      <w:pPr>
+        <w:pStyle w:val="a1"/>
+        <w:rPr>
+          <w:rFonts w:hint="cs"/>
+          <w:rtl/>
+        </w:rPr>
+      </w:pPr>
+      <w:r>
+        <w:object w:dxaOrig="9360" w:dyaOrig="9900" w14:anchorId="7B903A2D">
+          <v:shape id="_x0000_i1048" type="#_x0000_t75" style="width:468pt;height:495pt" o:ole="">
+            <v:imagedata r:id="rId42" o:title=""/>
+          </v:shape>
+          <o:OLEObject Type="Embed" ProgID="Word.OpenDocumentText.12" ShapeID="_x0000_i1048" DrawAspect="Content" ObjectID="_1768384372" r:id="rId43"/>
+        </w:object>
+      </w:r>
+    </w:p>
+    <w:p>
+      <w:pPr>
+        <w:pStyle w:val="a0"/>
+        <w:rPr>
+          <w:rtl/>
+          <w:lang w:bidi="fa-IR"/>
+        </w:rPr>
+      </w:pPr>
+    </w:p>
+    <w:p>
+      <w:pPr>
+        <w:pStyle w:val="1"/>
+        <w:rPr>
+          <w:rtl/>
+          <w:lang w:bidi="fa-IR"/>
+        </w:rPr>
+      </w:pPr>
+      <w:r>
+        <w:rPr>
+          <w:rFonts w:hint="cs"/>
+          <w:rtl/>
+          <w:lang w:bidi="fa-IR"/>
+        </w:rPr>
+        <w:t xml:space="preserve">درس 21 </w:t>
+      </w:r>
+      <w:r>
+        <w:rPr>
+          <w:lang w:bidi="fa-IR"/>
+        </w:rPr>
+        <w:t>Post</w:t>
+      </w:r>
+      <w:r>
+        <w:rPr>
+          <w:rFonts w:hint="cs"/>
+          <w:rtl/>
+          <w:lang w:bidi="fa-IR"/>
+        </w:rPr>
+        <w:t xml:space="preserve"> و </w:t>
+      </w:r>
+      <w:r>
+        <w:rPr>
+          <w:lang w:bidi="fa-IR"/>
+        </w:rPr>
+        <w:t>Put</w:t>
+      </w:r>
+      <w:r>
+        <w:rPr>
+          <w:rFonts w:hint="cs"/>
+          <w:rtl/>
+          <w:lang w:bidi="fa-IR"/>
+        </w:rPr>
+        <w:t xml:space="preserve"> با </w:t>
+      </w:r>
+      <w:r>
+        <w:rPr>
+          <w:lang w:bidi="fa-IR"/>
+        </w:rPr>
+        <w:t>Fetch</w:t>
+      </w:r>
+    </w:p>
+    <w:p>
+      <w:pPr>
+        <w:pStyle w:val="a0"/>
+        <w:rPr>
+          <w:rtl/>
+          <w:lang w:bidi="fa-IR"/>
+        </w:rPr>
+      </w:pPr>
+      <w:r>
+        <w:rPr>
+          <w:rFonts w:hint="cs"/>
+          <w:rtl/>
+          <w:lang w:bidi="fa-IR"/>
+        </w:rPr>
+        <w:t xml:space="preserve">در این جلسه بقیه موارد </w:t>
+      </w:r>
+      <w:r>
+        <w:rPr>
+          <w:lang w:bidi="fa-IR"/>
+        </w:rPr>
+        <w:t>API</w:t>
+      </w:r>
+      <w:r>
+        <w:rPr>
+          <w:rFonts w:hint="cs"/>
+          <w:rtl/>
+          <w:lang w:bidi="fa-IR"/>
+        </w:rPr>
+        <w:t xml:space="preserve"> مثل </w:t>
+      </w:r>
+      <w:r>
+        <w:rPr>
+          <w:lang w:bidi="fa-IR"/>
+        </w:rPr>
+        <w:t>Post</w:t>
+      </w:r>
+      <w:r>
+        <w:rPr>
+          <w:rFonts w:hint="cs"/>
+          <w:rtl/>
+          <w:lang w:bidi="fa-IR"/>
+        </w:rPr>
+        <w:t xml:space="preserve"> رو بررسی کردیم:</w:t>
+      </w:r>
+    </w:p>
+    <w:p>
+      <w:pPr>
+        <w:pStyle w:val="a0"/>
+        <w:rPr>
+          <w:rtl/>
+          <w:lang w:bidi="fa-IR"/>
+        </w:rPr>
+      </w:pPr>
+    </w:p>
+    <w:bookmarkStart w:id="17" w:name="_MON_1768381417"/>
+    <w:bookmarkEnd w:id="17"/>
+    <w:p>
+      <w:pPr>
+        <w:pStyle w:val="a1"/>
+        <w:rPr>
+          <w:rFonts w:hint="cs"/>
+          <w:rtl/>
+        </w:rPr>
+      </w:pPr>
+      <w:r>
+        <w:object w:dxaOrig="9360" w:dyaOrig="11250" w14:anchorId="03BF03D2">
+          <v:shape id="_x0000_i1057" type="#_x0000_t75" style="width:468pt;height:562.5pt" o:ole="">
+            <v:imagedata r:id="rId44" o:title=""/>
+          </v:shape>
+          <o:OLEObject Type="Embed" ProgID="Word.OpenDocumentText.12" ShapeID="_x0000_i1057" DrawAspect="Content" ObjectID="_1768384373" r:id="rId45"/>
+        </w:object>
+      </w:r>
+    </w:p>
+    <w:p>
+      <w:pPr>
+        <w:pStyle w:val="a0"/>
+        <w:rPr>
+          <w:rFonts w:hint="cs"/>
+          <w:rtl/>
+          <w:lang w:bidi="fa-IR"/>
+        </w:rPr>
+      </w:pPr>
+    </w:p>
+    <w:p>
+      <w:pPr>
+        <w:pStyle w:val="1"/>
+        <w:rPr>
+          <w:rFonts w:hint="cs"/>
+          <w:rtl/>
+          <w:lang w:bidi="fa-IR"/>
+        </w:rPr>
+      </w:pPr>
+      <w:r>
+        <w:rPr>
+          <w:rFonts w:hint="cs"/>
+          <w:rtl/>
+          <w:lang w:bidi="fa-IR"/>
+        </w:rPr>
+        <w:t xml:space="preserve">درس 22 </w:t>
+      </w:r>
+      <w:r>
+        <w:rPr>
+          <w:lang w:bidi="fa-IR"/>
+        </w:rPr>
+        <w:t>Service Worker</w:t>
+      </w:r>
+      <w:r>
+        <w:rPr>
+          <w:rFonts w:hint="cs"/>
+          <w:rtl/>
+          <w:lang w:bidi="fa-IR"/>
+        </w:rPr>
+        <w:t xml:space="preserve"> چیست؟</w:t>
+      </w:r>
+    </w:p>
+    <w:p>
+      <w:pPr>
+        <w:pStyle w:val="a0"/>
+        <w:rPr>
+          <w:rFonts w:hint="cs"/>
+          <w:rtl/>
+          <w:lang w:bidi="fa-IR"/>
+        </w:rPr>
+      </w:pPr>
+      <w:r>
+        <w:rPr>
+          <w:rFonts w:hint="cs"/>
+          <w:rtl/>
+          <w:lang w:bidi="fa-IR"/>
+        </w:rPr>
+        <w:t xml:space="preserve">این مفهوم رابط بین </w:t>
+      </w:r>
+      <w:r>
+        <w:rPr>
+          <w:lang w:bidi="fa-IR"/>
+        </w:rPr>
+        <w:t>application</w:t>
+      </w:r>
+      <w:r>
+        <w:rPr>
+          <w:rFonts w:hint="cs"/>
+          <w:rtl/>
+          <w:lang w:bidi="fa-IR"/>
+        </w:rPr>
+        <w:t xml:space="preserve"> و وب و </w:t>
+      </w:r>
+      <w:r>
+        <w:rPr>
+          <w:lang w:bidi="fa-IR"/>
+        </w:rPr>
+        <w:t>catch</w:t>
+      </w:r>
+      <w:r>
+        <w:rPr>
+          <w:rFonts w:hint="cs"/>
+          <w:rtl/>
+          <w:lang w:bidi="fa-IR"/>
+        </w:rPr>
+        <w:t xml:space="preserve"> هست. این صفحه </w:t>
+      </w:r>
+      <w:r>
+        <w:rPr>
+          <w:lang w:bidi="fa-IR"/>
+        </w:rPr>
+        <w:t>Script</w:t>
+      </w:r>
+      <w:r>
+        <w:rPr>
+          <w:rFonts w:hint="cs"/>
+          <w:rtl/>
+          <w:lang w:bidi="fa-IR"/>
+        </w:rPr>
+        <w:t xml:space="preserve"> های صفحات را کنترل و ران می کند و مثل عکس به عنوان واسطه عمل می کند.</w:t>
+      </w:r>
+    </w:p>
+    <w:p>
+      <w:pPr>
+        <w:pStyle w:val="a1"/>
+        <w:rPr>
+          <w:rFonts w:hint="cs"/>
+          <w:rtl/>
+        </w:rPr>
+      </w:pPr>
+      <w:r>
+        <w:rPr>
+          <w:rFonts w:hint="cs"/>
+          <w:noProof/>
+          <w:rtl/>
+          <w:lang w:eastAsia="en-US"/>
+        </w:rPr>
+        <w:lastRenderedPageBreak/>
+        <w:drawing>
+          <wp:inline distT="0" distB="0" distL="0" distR="0" wp14:anchorId="53A41855" wp14:editId="1C1F52AE">
+            <wp:extent cx="4099075" cy="2101755"/>
+            <wp:effectExtent l="0" t="0" r="0" b="0"/>
+            <wp:docPr id="1" name="Picture 1"/>
+            <wp:cNvGraphicFramePr>
+              <a:graphicFrameLocks xmlns:a="http://schemas.openxmlformats.org/drawingml/2006/main" noChangeAspect="1"/>
+            </wp:cNvGraphicFramePr>
+            <a:graphic xmlns:a="http://schemas.openxmlformats.org/drawingml/2006/main">
+              <a:graphicData uri="http://schemas.openxmlformats.org/drawingml/2006/picture">
+                <pic:pic xmlns:pic="http://schemas.openxmlformats.org/drawingml/2006/picture">
+                  <pic:nvPicPr>
+                    <pic:cNvPr id="1" name="download.png"/>
+                    <pic:cNvPicPr/>
+                  </pic:nvPicPr>
+                  <pic:blipFill>
+                    <a:blip r:embed="rId46">
+                      <a:extLst>
+                        <a:ext uri="{28A0092B-C50C-407E-A947-70E740481C1C}">
+                          <a14:useLocalDpi xmlns:a14="http://schemas.microsoft.com/office/drawing/2010/main" val="0"/>
+                        </a:ext>
+                      </a:extLst>
+                    </a:blip>
+                    <a:stretch>
+                      <a:fillRect/>
+                    </a:stretch>
+                  </pic:blipFill>
+                  <pic:spPr>
+                    <a:xfrm>
+                      <a:off x="0" y="0"/>
+                      <a:ext cx="4111476" cy="2108114"/>
+                    </a:xfrm>
+                    <a:prstGeom prst="rect">
+                      <a:avLst/>
+                    </a:prstGeom>
+                  </pic:spPr>
+                </pic:pic>
+              </a:graphicData>
+            </a:graphic>
+          </wp:inline>
+        </w:drawing>
+      </w:r>
+    </w:p>
+    <w:p>
+      <w:pPr>
+        <w:pStyle w:val="a0"/>
+        <w:rPr>
+          <w:rtl/>
+          <w:lang w:bidi="fa-IR"/>
+        </w:rPr>
+      </w:pPr>
+    </w:p>
+    <w:p>
+      <w:pPr>
+        <w:pStyle w:val="1"/>
+        <w:rPr>
+          <w:rtl/>
+          <w:lang w:bidi="fa-IR"/>
+        </w:rPr>
+      </w:pPr>
+      <w:r>
+        <w:rPr>
+          <w:rFonts w:hint="cs"/>
+          <w:rtl/>
+          <w:lang w:bidi="fa-IR"/>
+        </w:rPr>
+        <w:t xml:space="preserve">درس 23 ویداد های </w:t>
+      </w:r>
+      <w:proofErr w:type="spellStart"/>
+      <w:r>
+        <w:rPr>
+          <w:lang w:bidi="fa-IR"/>
+        </w:rPr>
+        <w:t>Servise</w:t>
+      </w:r>
+      <w:proofErr w:type="spellEnd"/>
+      <w:r>
+        <w:rPr>
+          <w:lang w:bidi="fa-IR"/>
+        </w:rPr>
+        <w:t xml:space="preserve"> Worker</w:t>
+      </w:r>
+    </w:p>
+    <w:p>
+      <w:pPr>
+        <w:pStyle w:val="a0"/>
+        <w:rPr>
+          <w:szCs w:val="24"/>
+          <w:lang w:bidi="fa-IR"/>
+        </w:rPr>
+      </w:pPr>
+      <w:r>
+        <w:rPr>
+          <w:rFonts w:hint="cs"/>
+          <w:szCs w:val="24"/>
+          <w:rtl/>
+        </w:rPr>
+        <w:t>در این جلسه رویداد های سرویس وروکر رو  به  صورت تئوری بررسی کردیم.</w:t>
+      </w:r>
+    </w:p>
+    <w:p>
+      <w:pPr>
+        <w:pStyle w:val="a1"/>
+      </w:pPr>
+      <w:r>
+        <w:rPr>
+          <w:rtl/>
+        </w:rPr>
+        <w:drawing>
+          <wp:inline distT="0" distB="0" distL="0" distR="0" wp14:anchorId="626FF97E" wp14:editId="7D11B289">
+            <wp:extent cx="5505450" cy="2437765"/>
+            <wp:effectExtent l="0" t="0" r="0" b="635"/>
+            <wp:docPr id="3" name="Picture 3"/>
+            <wp:cNvGraphicFramePr>
+              <a:graphicFrameLocks xmlns:a="http://schemas.openxmlformats.org/drawingml/2006/main" noChangeAspect="1"/>
+            </wp:cNvGraphicFramePr>
+            <a:graphic xmlns:a="http://schemas.openxmlformats.org/drawingml/2006/main">
+              <a:graphicData uri="http://schemas.openxmlformats.org/drawingml/2006/picture">
+                <pic:pic xmlns:pic="http://schemas.openxmlformats.org/drawingml/2006/picture">
+                  <pic:nvPicPr>
+                    <pic:cNvPr id="1" name=""/>
+                    <pic:cNvPicPr/>
+                  </pic:nvPicPr>
+                  <pic:blipFill>
+                    <a:blip r:embed="rId47"/>
+                    <a:stretch>
+                      <a:fillRect/>
+                    </a:stretch>
+                  </pic:blipFill>
+                  <pic:spPr>
+                    <a:xfrm>
+                      <a:off x="0" y="0"/>
+                      <a:ext cx="5505450" cy="2437765"/>
+                    </a:xfrm>
+                    <a:prstGeom prst="rect">
+                      <a:avLst/>
+                    </a:prstGeom>
+                  </pic:spPr>
+                </pic:pic>
+              </a:graphicData>
+            </a:graphic>
+          </wp:inline>
+        </w:drawing>
+      </w:r>
+    </w:p>
+    <w:p>
+      <w:pPr>
+        <w:pStyle w:val="a0"/>
+        <w:rPr>
+          <w:lang w:bidi="fa-IR"/>
+        </w:rPr>
+      </w:pPr>
+    </w:p>
+    <w:p>
+      <w:pPr>
+        <w:pStyle w:val="1"/>
+        <w:rPr>
+          <w:rtl/>
+          <w:lang w:bidi="fa-IR"/>
+        </w:rPr>
+      </w:pPr>
+      <w:r>
+        <w:rPr>
+          <w:rFonts w:hint="cs"/>
+          <w:rtl/>
+          <w:lang w:bidi="fa-IR"/>
+        </w:rPr>
+        <w:t xml:space="preserve">درس 24 چرخه حیات </w:t>
+      </w:r>
+      <w:r>
+        <w:rPr>
+          <w:lang w:bidi="fa-IR"/>
+        </w:rPr>
+        <w:t xml:space="preserve"> </w:t>
+      </w:r>
+      <w:proofErr w:type="spellStart"/>
+      <w:r>
+        <w:rPr>
+          <w:lang w:bidi="fa-IR"/>
+        </w:rPr>
+        <w:t>Servise</w:t>
+      </w:r>
+      <w:proofErr w:type="spellEnd"/>
+      <w:r>
+        <w:rPr>
+          <w:lang w:bidi="fa-IR"/>
+        </w:rPr>
+        <w:t xml:space="preserve"> Worker</w:t>
+      </w:r>
+    </w:p>
+    <w:p>
+      <w:pPr>
+        <w:pStyle w:val="a0"/>
+        <w:rPr>
+          <w:rtl/>
+          <w:lang w:bidi="fa-IR"/>
+        </w:rPr>
+      </w:pPr>
+      <w:r>
+        <w:rPr>
+          <w:rFonts w:hint="cs"/>
+          <w:rtl/>
+          <w:lang w:bidi="fa-IR"/>
+        </w:rPr>
+        <w:t xml:space="preserve">در این جلسه </w:t>
+      </w:r>
+      <w:r>
+        <w:rPr>
+          <w:rFonts w:hint="cs"/>
+          <w:rtl/>
+          <w:lang w:bidi="fa-IR"/>
+        </w:rPr>
+        <w:t>چرخه کار سرویس ورکر به صورت تئوری بررسی شد.</w:t>
+      </w:r>
+    </w:p>
+    <w:p>
+      <w:pPr>
+        <w:pStyle w:val="a1"/>
+        <w:rPr>
+          <w:rFonts w:hint="cs"/>
+          <w:rtl/>
+        </w:rPr>
+      </w:pPr>
+      <w:r>
+        <w:rPr>
+          <w:rtl/>
+        </w:rPr>
+        <w:lastRenderedPageBreak/>
+        <w:drawing>
+          <wp:inline distT="0" distB="0" distL="0" distR="0" wp14:anchorId="1114C48C" wp14:editId="7B094BFF">
+            <wp:extent cx="5505450" cy="2439035"/>
+            <wp:effectExtent l="0" t="0" r="0" b="0"/>
+            <wp:docPr id="4" name="Picture 4"/>
+            <wp:cNvGraphicFramePr>
+              <a:graphicFrameLocks xmlns:a="http://schemas.openxmlformats.org/drawingml/2006/main" noChangeAspect="1"/>
+            </wp:cNvGraphicFramePr>
+            <a:graphic xmlns:a="http://schemas.openxmlformats.org/drawingml/2006/main">
+              <a:graphicData uri="http://schemas.openxmlformats.org/drawingml/2006/picture">
+                <pic:pic xmlns:pic="http://schemas.openxmlformats.org/drawingml/2006/picture">
+                  <pic:nvPicPr>
+                    <pic:cNvPr id="1" name=""/>
+                    <pic:cNvPicPr/>
+                  </pic:nvPicPr>
+                  <pic:blipFill>
+                    <a:blip r:embed="rId48"/>
+                    <a:stretch>
+                      <a:fillRect/>
+                    </a:stretch>
+                  </pic:blipFill>
+                  <pic:spPr>
+                    <a:xfrm>
+                      <a:off x="0" y="0"/>
+                      <a:ext cx="5505450" cy="2439035"/>
+                    </a:xfrm>
+                    <a:prstGeom prst="rect">
+                      <a:avLst/>
+                    </a:prstGeom>
+                  </pic:spPr>
+                </pic:pic>
+              </a:graphicData>
+            </a:graphic>
+          </wp:inline>
+        </w:drawing>
+      </w:r>
+    </w:p>
+    <w:p>
+      <w:pPr>
+        <w:pStyle w:val="a0"/>
+        <w:rPr>
+          <w:rtl/>
+          <w:lang w:bidi="fa-IR"/>
+        </w:rPr>
+      </w:pPr>
+    </w:p>
+    <w:p>
+      <w:pPr>
+        <w:pStyle w:val="a0"/>
+        <w:rPr>
+          <w:rtl/>
+          <w:lang w:bidi="fa-IR"/>
+        </w:rPr>
+      </w:pPr>
+    </w:p>
+    <w:p>
+      <w:pPr>
+        <w:pStyle w:val="1"/>
+        <w:rPr>
+          <w:rtl/>
+          <w:lang w:bidi="fa-IR"/>
+        </w:rPr>
+      </w:pPr>
+      <w:bookmarkStart w:id="18" w:name="_GoBack"/>
+      <w:bookmarkEnd w:id="18"/>
+      <w:r>
+        <w:rPr>
+          <w:rFonts w:hint="cs"/>
+          <w:rtl/>
+          <w:lang w:bidi="fa-IR"/>
+        </w:rPr>
+        <w:t xml:space="preserve">درس 25 ساخت و </w:t>
+      </w:r>
+      <w:r>
+        <w:rPr>
+          <w:lang w:bidi="fa-IR"/>
+        </w:rPr>
+        <w:t>install</w:t>
+      </w:r>
+      <w:r>
+        <w:rPr>
+          <w:rFonts w:hint="cs"/>
+          <w:rtl/>
+          <w:lang w:bidi="fa-IR"/>
+        </w:rPr>
+        <w:t xml:space="preserve"> کردن </w:t>
+      </w:r>
+      <w:r>
+        <w:rPr>
+          <w:lang w:bidi="fa-IR"/>
+        </w:rPr>
+        <w:t>Service Worker</w:t>
+      </w:r>
+    </w:p>
+    <w:p>
+      <w:pPr>
+        <w:pStyle w:val="a0"/>
+        <w:rPr>
+          <w:rtl/>
+          <w:lang w:bidi="fa-IR"/>
+        </w:rPr>
+      </w:pPr>
+    </w:p>
+    <w:p>
+      <w:pPr>
+        <w:pStyle w:val="a0"/>
+        <w:rPr>
+          <w:rFonts w:hint="cs"/>
+          <w:rtl/>
+          <w:lang w:bidi="fa-IR"/>
+        </w:rPr>
+      </w:pPr>
+    </w:p>
+    <w:p>
+      <w:pPr>
+        <w:pStyle w:val="a0"/>
+        <w:rPr>
           <w:rFonts w:hint="cs"/>
           <w:rtl/>
           <w:lang w:bidi="fa-IR"/>
@@ -1586,8 +2406,8 @@
       </w:pPr>
     </w:p>
     <w:sectPr>
-      <w:footerReference w:type="even" r:id="rId34"/>
-      <w:footerReference w:type="default" r:id="rId35"/>
+      <w:footerReference w:type="even" r:id="rId49"/>
+      <w:footerReference w:type="default" r:id="rId50"/>
       <w:endnotePr>
         <w:numFmt w:val="decimal"/>
       </w:endnotePr>
@@ -1696,7 +2516,7 @@
         <w:noProof/>
         <w:rtl/>
       </w:rPr>
-      <w:t>11</w:t>
+      <w:t>19</w:t>
     </w:r>
     <w:r>
       <w:rPr>
@@ -3937,7 +4757,7 @@
 </file>
 
 <file path=customXml/itemProps1.xml><?xml version="1.0" encoding="utf-8"?>
-<ds:datastoreItem xmlns:ds="http://schemas.openxmlformats.org/officeDocument/2006/customXml" ds:itemID="{8B3A0EE4-9370-4C0C-AD9D-A1C0A8F613F5}">
+<ds:datastoreItem xmlns:ds="http://schemas.openxmlformats.org/officeDocument/2006/customXml" ds:itemID="{148D8FE4-81D4-43DB-817A-725CD5A551AB}">
   <ds:schemaRefs>
     <ds:schemaRef ds:uri="http://schemas.openxmlformats.org/officeDocument/2006/bibliography"/>
   </ds:schemaRefs>

--- a/داکیومنت PWA.docx
+++ b/داکیومنت PWA.docx
@@ -181,14 +181,12 @@
         </w:rPr>
         <w:t xml:space="preserve">در 8 </w:t>
       </w:r>
-      <w:proofErr w:type="spellStart"/>
       <w:r>
         <w:rPr>
           <w:lang w:bidi="fa-IR"/>
         </w:rPr>
         <w:t>Manifest.json</w:t>
       </w:r>
-      <w:proofErr w:type="spellEnd"/>
     </w:p>
     <w:p>
       <w:pPr>
@@ -228,7 +226,7 @@
           <v:shape id="_x0000_i1025" type="#_x0000_t75" style="width:468pt;height:630pt" o:ole="">
             <v:imagedata r:id="rId9" o:title=""/>
           </v:shape>
-          <o:OLEObject Type="Embed" ProgID="Word.OpenDocumentText.12" ShapeID="_x0000_i1025" DrawAspect="Content" ObjectID="_1768384356" r:id="rId10"/>
+          <o:OLEObject Type="Embed" ProgID="Word.OpenDocumentText.12" ShapeID="_x0000_i1025" DrawAspect="Content" ObjectID="_1768393810" r:id="rId10"/>
         </w:object>
       </w:r>
     </w:p>
@@ -310,7 +308,7 @@
           <v:shape id="_x0000_i1026" type="#_x0000_t75" style="width:468pt;height:315pt" o:ole="">
             <v:imagedata r:id="rId11" o:title=""/>
           </v:shape>
-          <o:OLEObject Type="Embed" ProgID="Word.OpenDocumentText.12" ShapeID="_x0000_i1026" DrawAspect="Content" ObjectID="_1768384357" r:id="rId12"/>
+          <o:OLEObject Type="Embed" ProgID="Word.OpenDocumentText.12" ShapeID="_x0000_i1026" DrawAspect="Content" ObjectID="_1768393811" r:id="rId12"/>
         </w:object>
       </w:r>
     </w:p>
@@ -374,7 +372,7 @@
           <v:shape id="_x0000_i1027" type="#_x0000_t75" style="width:468pt;height:270pt" o:ole="">
             <v:imagedata r:id="rId13" o:title=""/>
           </v:shape>
-          <o:OLEObject Type="Embed" ProgID="Word.OpenDocumentText.12" ShapeID="_x0000_i1027" DrawAspect="Content" ObjectID="_1768384358" r:id="rId14"/>
+          <o:OLEObject Type="Embed" ProgID="Word.OpenDocumentText.12" ShapeID="_x0000_i1027" DrawAspect="Content" ObjectID="_1768393812" r:id="rId14"/>
         </w:object>
       </w:r>
     </w:p>
@@ -507,7 +505,7 @@
           <v:shape id="_x0000_i1028" type="#_x0000_t75" style="width:468pt;height:202.5pt" o:ole="">
             <v:imagedata r:id="rId15" o:title=""/>
           </v:shape>
-          <o:OLEObject Type="Embed" ProgID="Word.OpenDocumentText.12" ShapeID="_x0000_i1028" DrawAspect="Content" ObjectID="_1768384359" r:id="rId16"/>
+          <o:OLEObject Type="Embed" ProgID="Word.OpenDocumentText.12" ShapeID="_x0000_i1028" DrawAspect="Content" ObjectID="_1768393813" r:id="rId16"/>
         </w:object>
       </w:r>
     </w:p>
@@ -556,7 +554,7 @@
           <v:shape id="_x0000_i1029" type="#_x0000_t75" style="width:468pt;height:450pt" o:ole="">
             <v:imagedata r:id="rId17" o:title=""/>
           </v:shape>
-          <o:OLEObject Type="Embed" ProgID="Word.OpenDocumentText.12" ShapeID="_x0000_i1029" DrawAspect="Content" ObjectID="_1768384360" r:id="rId18"/>
+          <o:OLEObject Type="Embed" ProgID="Word.OpenDocumentText.12" ShapeID="_x0000_i1029" DrawAspect="Content" ObjectID="_1768393814" r:id="rId18"/>
         </w:object>
       </w:r>
     </w:p>
@@ -636,7 +634,7 @@
           <v:shape id="_x0000_i1030" type="#_x0000_t75" style="width:468pt;height:450.75pt" o:ole="">
             <v:imagedata r:id="rId19" o:title=""/>
           </v:shape>
-          <o:OLEObject Type="Embed" ProgID="Word.OpenDocumentText.12" ShapeID="_x0000_i1030" DrawAspect="Content" ObjectID="_1768384361" r:id="rId20"/>
+          <o:OLEObject Type="Embed" ProgID="Word.OpenDocumentText.12" ShapeID="_x0000_i1030" DrawAspect="Content" ObjectID="_1768393815" r:id="rId20"/>
         </w:object>
       </w:r>
     </w:p>
@@ -824,7 +822,7 @@
           <v:shape id="_x0000_i1031" type="#_x0000_t75" style="width:468pt;height:520.5pt" o:ole="">
             <v:imagedata r:id="rId21" o:title=""/>
           </v:shape>
-          <o:OLEObject Type="Embed" ProgID="Word.OpenDocumentText.12" ShapeID="_x0000_i1031" DrawAspect="Content" ObjectID="_1768384362" r:id="rId22"/>
+          <o:OLEObject Type="Embed" ProgID="Word.OpenDocumentText.12" ShapeID="_x0000_i1031" DrawAspect="Content" ObjectID="_1768393816" r:id="rId22"/>
         </w:object>
       </w:r>
     </w:p>
@@ -912,7 +910,7 @@
           <v:shape id="_x0000_i1032" type="#_x0000_t75" style="width:468pt;height:562.5pt" o:ole="">
             <v:imagedata r:id="rId23" o:title=""/>
           </v:shape>
-          <o:OLEObject Type="Embed" ProgID="Word.OpenDocumentText.12" ShapeID="_x0000_i1032" DrawAspect="Content" ObjectID="_1768384363" r:id="rId24"/>
+          <o:OLEObject Type="Embed" ProgID="Word.OpenDocumentText.12" ShapeID="_x0000_i1032" DrawAspect="Content" ObjectID="_1768393817" r:id="rId24"/>
         </w:object>
       </w:r>
     </w:p>
@@ -1105,7 +1103,7 @@
           <v:shape id="_x0000_i1033" type="#_x0000_t75" style="width:468pt;height:562.5pt" o:ole="">
             <v:imagedata r:id="rId25" o:title=""/>
           </v:shape>
-          <o:OLEObject Type="Embed" ProgID="Word.OpenDocumentText.12" ShapeID="_x0000_i1033" DrawAspect="Content" ObjectID="_1768384364" r:id="rId26"/>
+          <o:OLEObject Type="Embed" ProgID="Word.OpenDocumentText.12" ShapeID="_x0000_i1033" DrawAspect="Content" ObjectID="_1768393818" r:id="rId26"/>
         </w:object>
       </w:r>
     </w:p>
@@ -1185,7 +1183,7 @@
           <v:shape id="_x0000_i1034" type="#_x0000_t75" style="width:468pt;height:495pt" o:ole="">
             <v:imagedata r:id="rId27" o:title=""/>
           </v:shape>
-          <o:OLEObject Type="Embed" ProgID="Word.OpenDocumentText.12" ShapeID="_x0000_i1034" DrawAspect="Content" ObjectID="_1768384365" r:id="rId28"/>
+          <o:OLEObject Type="Embed" ProgID="Word.OpenDocumentText.12" ShapeID="_x0000_i1034" DrawAspect="Content" ObjectID="_1768393819" r:id="rId28"/>
         </w:object>
       </w:r>
     </w:p>
@@ -1377,7 +1375,7 @@
           <v:shape id="_x0000_i1035" type="#_x0000_t75" style="width:468pt;height:495pt" o:ole="">
             <v:imagedata r:id="rId30" o:title=""/>
           </v:shape>
-          <o:OLEObject Type="Embed" ProgID="Word.OpenDocumentText.12" ShapeID="_x0000_i1035" DrawAspect="Content" ObjectID="_1768384366" r:id="rId31"/>
+          <o:OLEObject Type="Embed" ProgID="Word.OpenDocumentText.12" ShapeID="_x0000_i1035" DrawAspect="Content" ObjectID="_1768393820" r:id="rId31"/>
         </w:object>
       </w:r>
     </w:p>
@@ -1545,7 +1543,7 @@
           <v:shape id="_x0000_i1036" type="#_x0000_t75" style="width:468pt;height:246.75pt" o:ole="">
             <v:imagedata r:id="rId32" o:title=""/>
           </v:shape>
-          <o:OLEObject Type="Embed" ProgID="Word.OpenDocumentText.12" ShapeID="_x0000_i1036" DrawAspect="Content" ObjectID="_1768384367" r:id="rId33"/>
+          <o:OLEObject Type="Embed" ProgID="Word.OpenDocumentText.12" ShapeID="_x0000_i1036" DrawAspect="Content" ObjectID="_1768393821" r:id="rId33"/>
         </w:object>
       </w:r>
     </w:p>
@@ -1636,10 +1634,10 @@
       </w:pPr>
       <w:r>
         <w:object w:dxaOrig="9360" w:dyaOrig="9000" w14:anchorId="49B66E26">
-          <v:shape id="_x0000_i1041" type="#_x0000_t75" style="width:468pt;height:450pt" o:ole="">
+          <v:shape id="_x0000_i1037" type="#_x0000_t75" style="width:468pt;height:450pt" o:ole="">
             <v:imagedata r:id="rId34" o:title=""/>
           </v:shape>
-          <o:OLEObject Type="Embed" ProgID="Word.OpenDocumentText.12" ShapeID="_x0000_i1041" DrawAspect="Content" ObjectID="_1768384368" r:id="rId35"/>
+          <o:OLEObject Type="Embed" ProgID="Word.OpenDocumentText.12" ShapeID="_x0000_i1037" DrawAspect="Content" ObjectID="_1768393822" r:id="rId35"/>
         </w:object>
       </w:r>
     </w:p>
@@ -1649,16 +1647,15 @@
       <w:pPr>
         <w:pStyle w:val="a1"/>
         <w:rPr>
-          <w:rFonts w:hint="cs"/>
           <w:rtl/>
         </w:rPr>
       </w:pPr>
       <w:r>
         <w:object w:dxaOrig="9360" w:dyaOrig="11407" w14:anchorId="66ADECC6">
-          <v:shape id="_x0000_i1039" type="#_x0000_t75" style="width:468pt;height:570pt" o:ole="">
+          <v:shape id="_x0000_i1038" type="#_x0000_t75" style="width:468pt;height:570pt" o:ole="">
             <v:imagedata r:id="rId36" o:title=""/>
           </v:shape>
-          <o:OLEObject Type="Embed" ProgID="Word.OpenDocumentText.12" ShapeID="_x0000_i1039" DrawAspect="Content" ObjectID="_1768384369" r:id="rId37"/>
+          <o:OLEObject Type="Embed" ProgID="Word.OpenDocumentText.12" ShapeID="_x0000_i1038" DrawAspect="Content" ObjectID="_1768393823" r:id="rId37"/>
         </w:object>
       </w:r>
     </w:p>
@@ -1759,10 +1756,10 @@
       </w:pPr>
       <w:r>
         <w:object w:dxaOrig="9360" w:dyaOrig="4500" w14:anchorId="6A78F71C">
-          <v:shape id="_x0000_i1045" type="#_x0000_t75" style="width:468pt;height:225pt" o:ole="">
+          <v:shape id="_x0000_i1039" type="#_x0000_t75" style="width:468pt;height:225pt" o:ole="">
             <v:imagedata r:id="rId38" o:title=""/>
           </v:shape>
-          <o:OLEObject Type="Embed" ProgID="Word.OpenDocumentText.12" ShapeID="_x0000_i1045" DrawAspect="Content" ObjectID="_1768384370" r:id="rId39"/>
+          <o:OLEObject Type="Embed" ProgID="Word.OpenDocumentText.12" ShapeID="_x0000_i1039" DrawAspect="Content" ObjectID="_1768393824" r:id="rId39"/>
         </w:object>
       </w:r>
     </w:p>
@@ -1771,16 +1768,13 @@
     <w:p>
       <w:pPr>
         <w:pStyle w:val="a1"/>
-        <w:rPr>
-          <w:rFonts w:hint="cs"/>
-        </w:rPr>
       </w:pPr>
       <w:r>
         <w:object w:dxaOrig="9360" w:dyaOrig="1350" w14:anchorId="24D142BE">
-          <v:shape id="_x0000_i1051" type="#_x0000_t75" style="width:468pt;height:67.5pt" o:ole="">
+          <v:shape id="_x0000_i1040" type="#_x0000_t75" style="width:468pt;height:67.5pt" o:ole="">
             <v:imagedata r:id="rId40" o:title=""/>
           </v:shape>
-          <o:OLEObject Type="Embed" ProgID="Word.OpenDocumentText.12" ShapeID="_x0000_i1051" DrawAspect="Content" ObjectID="_1768384371" r:id="rId41"/>
+          <o:OLEObject Type="Embed" ProgID="Word.OpenDocumentText.12" ShapeID="_x0000_i1040" DrawAspect="Content" ObjectID="_1768393825" r:id="rId41"/>
         </w:object>
       </w:r>
     </w:p>
@@ -1790,16 +1784,15 @@
       <w:pPr>
         <w:pStyle w:val="a1"/>
         <w:rPr>
-          <w:rFonts w:hint="cs"/>
           <w:rtl/>
         </w:rPr>
       </w:pPr>
       <w:r>
         <w:object w:dxaOrig="9360" w:dyaOrig="9900" w14:anchorId="7B903A2D">
-          <v:shape id="_x0000_i1048" type="#_x0000_t75" style="width:468pt;height:495pt" o:ole="">
+          <v:shape id="_x0000_i1041" type="#_x0000_t75" style="width:468pt;height:495pt" o:ole="">
             <v:imagedata r:id="rId42" o:title=""/>
           </v:shape>
-          <o:OLEObject Type="Embed" ProgID="Word.OpenDocumentText.12" ShapeID="_x0000_i1048" DrawAspect="Content" ObjectID="_1768384372" r:id="rId43"/>
+          <o:OLEObject Type="Embed" ProgID="Word.OpenDocumentText.12" ShapeID="_x0000_i1041" DrawAspect="Content" ObjectID="_1768393826" r:id="rId43"/>
         </w:object>
       </w:r>
     </w:p>
@@ -1923,16 +1916,15 @@
       <w:pPr>
         <w:pStyle w:val="a1"/>
         <w:rPr>
-          <w:rFonts w:hint="cs"/>
           <w:rtl/>
         </w:rPr>
       </w:pPr>
       <w:r>
         <w:object w:dxaOrig="9360" w:dyaOrig="11250" w14:anchorId="03BF03D2">
-          <v:shape id="_x0000_i1057" type="#_x0000_t75" style="width:468pt;height:562.5pt" o:ole="">
+          <v:shape id="_x0000_i1042" type="#_x0000_t75" style="width:468pt;height:562.5pt" o:ole="">
             <v:imagedata r:id="rId44" o:title=""/>
           </v:shape>
-          <o:OLEObject Type="Embed" ProgID="Word.OpenDocumentText.12" ShapeID="_x0000_i1057" DrawAspect="Content" ObjectID="_1768384373" r:id="rId45"/>
+          <o:OLEObject Type="Embed" ProgID="Word.OpenDocumentText.12" ShapeID="_x0000_i1042" DrawAspect="Content" ObjectID="_1768393827" r:id="rId45"/>
         </w:object>
       </w:r>
     </w:p>
@@ -1940,7 +1932,6 @@
       <w:pPr>
         <w:pStyle w:val="a0"/>
         <w:rPr>
-          <w:rFonts w:hint="cs"/>
           <w:rtl/>
           <w:lang w:bidi="fa-IR"/>
         </w:rPr>
@@ -1950,7 +1941,6 @@
       <w:pPr>
         <w:pStyle w:val="1"/>
         <w:rPr>
-          <w:rFonts w:hint="cs"/>
           <w:rtl/>
           <w:lang w:bidi="fa-IR"/>
         </w:rPr>
@@ -1982,7 +1972,6 @@
       <w:pPr>
         <w:pStyle w:val="a0"/>
         <w:rPr>
-          <w:rFonts w:hint="cs"/>
           <w:rtl/>
           <w:lang w:bidi="fa-IR"/>
         </w:rPr>
@@ -2042,7 +2031,6 @@
       <w:pPr>
         <w:pStyle w:val="a1"/>
         <w:rPr>
-          <w:rFonts w:hint="cs"/>
           <w:rtl/>
         </w:rPr>
       </w:pPr>
@@ -2051,7 +2039,7 @@
           <w:rFonts w:hint="cs"/>
           <w:noProof/>
           <w:rtl/>
-          <w:lang w:eastAsia="en-US"/>
+          <w:lang w:eastAsia="en-US" w:bidi="ar-SA"/>
         </w:rPr>
         <w:lastRenderedPageBreak/>
         <w:drawing>
@@ -2160,7 +2148,9 @@
       </w:pPr>
       <w:r>
         <w:rPr>
-          <w:rtl/>
+          <w:noProof/>
+          <w:rtl/>
+          <w:lang w:eastAsia="en-US" w:bidi="ar-SA"/>
         </w:rPr>
         <w:drawing>
           <wp:inline distT="0" distB="0" distL="0" distR="0" wp14:anchorId="626FF97E" wp14:editId="7D11B289">
@@ -2273,13 +2263,14 @@
       <w:pPr>
         <w:pStyle w:val="a1"/>
         <w:rPr>
-          <w:rFonts w:hint="cs"/>
-          <w:rtl/>
-        </w:rPr>
-      </w:pPr>
-      <w:r>
-        <w:rPr>
-          <w:rtl/>
+          <w:rtl/>
+        </w:rPr>
+      </w:pPr>
+      <w:r>
+        <w:rPr>
+          <w:noProof/>
+          <w:rtl/>
+          <w:lang w:eastAsia="en-US" w:bidi="ar-SA"/>
         </w:rPr>
         <w:lastRenderedPageBreak/>
         <w:drawing>
@@ -2345,8 +2336,6 @@
           <w:lang w:bidi="fa-IR"/>
         </w:rPr>
       </w:pPr>
-      <w:bookmarkStart w:id="18" w:name="_GoBack"/>
-      <w:bookmarkEnd w:id="18"/>
       <w:r>
         <w:rPr>
           <w:rFonts w:hint="cs"/>
@@ -2384,6 +2373,14 @@
           <w:lang w:bidi="fa-IR"/>
         </w:rPr>
       </w:pPr>
+      <w:r>
+        <w:rPr>
+          <w:rFonts w:hint="cs"/>
+          <w:rtl/>
+          <w:lang w:bidi="fa-IR"/>
+        </w:rPr>
+        <w:t>در این قسمت اسکوپ بررسی شد. اسکوپ به سرویس ورکر می گوید که کدام قسمت هارا باید کنترل کند.</w:t>
+      </w:r>
     </w:p>
     <w:p>
       <w:pPr>
@@ -2394,6 +2391,60 @@
           <w:lang w:bidi="fa-IR"/>
         </w:rPr>
       </w:pPr>
+      <w:r>
+        <w:rPr>
+          <w:lang w:bidi="fa-IR"/>
+        </w:rPr>
+        <w:t>Sw.js</w:t>
+      </w:r>
+      <w:r>
+        <w:rPr>
+          <w:rFonts w:hint="cs"/>
+          <w:rtl/>
+          <w:lang w:bidi="fa-IR"/>
+        </w:rPr>
+        <w:t xml:space="preserve"> رو همیشه توی روت پروژه بزارین که همه فایل و صفحات را کنترل کند.</w:t>
+      </w:r>
+      <w:r>
+        <w:rPr>
+          <w:rFonts w:hint="cs"/>
+          <w:rtl/>
+          <w:lang w:bidi="fa-IR"/>
+        </w:rPr>
+        <w:t xml:space="preserve"> فایل </w:t>
+      </w:r>
+      <w:r>
+        <w:rPr>
+          <w:lang w:bidi="fa-IR"/>
+        </w:rPr>
+        <w:t>Html</w:t>
+      </w:r>
+      <w:r>
+        <w:rPr>
+          <w:rFonts w:hint="cs"/>
+          <w:rtl/>
+          <w:lang w:bidi="fa-IR"/>
+        </w:rPr>
+        <w:t xml:space="preserve"> اصلی پروژه که به صورت زیر هست.</w:t>
+      </w:r>
+    </w:p>
+    <w:bookmarkStart w:id="18" w:name="_MON_1768387611"/>
+    <w:bookmarkEnd w:id="18"/>
+    <w:p>
+      <w:pPr>
+        <w:pStyle w:val="a1"/>
+        <w:rPr>
+          <w:rtl/>
+        </w:rPr>
+      </w:pPr>
+      <w:r>
+        <w:object w:dxaOrig="9360" w:dyaOrig="9000" w14:anchorId="2793C153">
+          <v:shape id="_x0000_i1045" type="#_x0000_t75" style="width:468pt;height:450pt" o:ole="">
+            <v:imagedata r:id="rId49" o:title=""/>
+          </v:shape>
+          <o:OLEObject Type="Embed" ProgID="Word.OpenDocumentText.12" ShapeID="_x0000_i1045" DrawAspect="Content" ObjectID="_1768393828" r:id="rId50"/>
+        </w:object>
+      </w:r>
     </w:p>
     <w:p>
       <w:pPr>
@@ -2404,10 +2455,734 @@
           <w:lang w:bidi="fa-IR"/>
         </w:rPr>
       </w:pPr>
+      <w:r>
+        <w:rPr>
+          <w:rFonts w:hint="cs"/>
+          <w:rtl/>
+          <w:lang w:bidi="fa-IR"/>
+        </w:rPr>
+        <w:t xml:space="preserve">فایل </w:t>
+      </w:r>
+      <w:r>
+        <w:rPr>
+          <w:lang w:bidi="fa-IR"/>
+        </w:rPr>
+        <w:t>app.js</w:t>
+      </w:r>
+      <w:r>
+        <w:rPr>
+          <w:rFonts w:hint="cs"/>
+          <w:rtl/>
+          <w:lang w:bidi="fa-IR"/>
+        </w:rPr>
+        <w:t xml:space="preserve"> که توی اون سرویس وروکر رو ریجیستر می کنیم. در شرط </w:t>
+      </w:r>
+      <w:r>
+        <w:rPr>
+          <w:lang w:bidi="fa-IR"/>
+        </w:rPr>
+        <w:t>if</w:t>
+      </w:r>
+      <w:r>
+        <w:rPr>
+          <w:rFonts w:hint="cs"/>
+          <w:rtl/>
+          <w:lang w:bidi="fa-IR"/>
+        </w:rPr>
+        <w:t xml:space="preserve"> صورتی چک می کنیم اگر مروگر از سرویس ورکر پشتیبانی می کنه بعد ریجیستر بشه. قسمت ابی ه برای این است که ابتدا تمام محتوای صفحه لوود بشه بعد سرویس روکر ریجیستر بشه و اگر مشکلی در لوود بود سرویس روکر ریجیستر نشه. بقیه موارد هم که مثل </w:t>
+      </w:r>
+      <w:r>
+        <w:rPr>
+          <w:lang w:bidi="fa-IR"/>
+        </w:rPr>
+        <w:t>promise</w:t>
+      </w:r>
+      <w:r>
+        <w:rPr>
+          <w:rFonts w:hint="cs"/>
+          <w:rtl/>
+          <w:lang w:bidi="fa-IR"/>
+        </w:rPr>
+        <w:t xml:space="preserve"> هستند:</w:t>
+      </w:r>
+    </w:p>
+    <w:bookmarkStart w:id="19" w:name="_MON_1768388738"/>
+    <w:bookmarkEnd w:id="19"/>
+    <w:p>
+      <w:pPr>
+        <w:pStyle w:val="a1"/>
+        <w:rPr>
+          <w:rFonts w:hint="cs"/>
+          <w:rtl/>
+        </w:rPr>
+      </w:pPr>
+      <w:r>
+        <w:object w:dxaOrig="9360" w:dyaOrig="7650" w14:anchorId="5EC6F3AD">
+          <v:shape id="_x0000_i1051" type="#_x0000_t75" style="width:468pt;height:382.5pt" o:ole="">
+            <v:imagedata r:id="rId51" o:title=""/>
+          </v:shape>
+          <o:OLEObject Type="Embed" ProgID="Word.OpenDocumentText.12" ShapeID="_x0000_i1051" DrawAspect="Content" ObjectID="_1768393829" r:id="rId52"/>
+        </w:object>
+      </w:r>
+    </w:p>
+    <w:p>
+      <w:pPr>
+        <w:pStyle w:val="a0"/>
+        <w:rPr>
+          <w:rtl/>
+          <w:lang w:bidi="fa-IR"/>
+        </w:rPr>
+      </w:pPr>
+      <w:r>
+        <w:rPr>
+          <w:rFonts w:hint="cs"/>
+          <w:rtl/>
+          <w:lang w:bidi="fa-IR"/>
+        </w:rPr>
+        <w:t xml:space="preserve">خود سرویس ورکر هم به صورت زیر تعریف میشه و به این صورته </w:t>
+      </w:r>
+      <w:r>
+        <w:rPr>
+          <w:lang w:bidi="fa-IR"/>
+        </w:rPr>
+        <w:t>Event</w:t>
+      </w:r>
+      <w:r>
+        <w:rPr>
+          <w:rFonts w:hint="cs"/>
+          <w:rtl/>
+          <w:lang w:bidi="fa-IR"/>
+        </w:rPr>
+        <w:t xml:space="preserve"> های مختلف داخل اون نوشته میشه مثل </w:t>
+      </w:r>
+      <w:proofErr w:type="spellStart"/>
+      <w:r>
+        <w:rPr>
+          <w:lang w:bidi="fa-IR"/>
+        </w:rPr>
+        <w:t>install,activate</w:t>
+      </w:r>
+      <w:proofErr w:type="spellEnd"/>
+      <w:r>
+        <w:rPr>
+          <w:rFonts w:hint="cs"/>
+          <w:rtl/>
+          <w:lang w:bidi="fa-IR"/>
+        </w:rPr>
+        <w:t xml:space="preserve"> که در جلسه پیش بررسی کردیم:</w:t>
+      </w:r>
+    </w:p>
+    <w:bookmarkStart w:id="20" w:name="_MON_1768389192"/>
+    <w:bookmarkEnd w:id="20"/>
+    <w:p>
+      <w:pPr>
+        <w:pStyle w:val="a1"/>
+        <w:rPr>
+          <w:rtl/>
+        </w:rPr>
+      </w:pPr>
+      <w:r>
+        <w:object w:dxaOrig="9360" w:dyaOrig="4950" w14:anchorId="00FE968A">
+          <v:shape id="_x0000_i1054" type="#_x0000_t75" style="width:468pt;height:247.5pt" o:ole="">
+            <v:imagedata r:id="rId53" o:title=""/>
+          </v:shape>
+          <o:OLEObject Type="Embed" ProgID="Word.OpenDocumentText.12" ShapeID="_x0000_i1054" DrawAspect="Content" ObjectID="_1768393830" r:id="rId54"/>
+        </w:object>
+      </w:r>
+    </w:p>
+    <w:p>
+      <w:pPr>
+        <w:pStyle w:val="a0"/>
+        <w:rPr>
+          <w:rtl/>
+          <w:lang w:bidi="fa-IR"/>
+        </w:rPr>
+      </w:pPr>
+    </w:p>
+    <w:p>
+      <w:pPr>
+        <w:pStyle w:val="a0"/>
+        <w:rPr>
+          <w:rtl/>
+          <w:lang w:bidi="fa-IR"/>
+        </w:rPr>
+      </w:pPr>
+    </w:p>
+    <w:p>
+      <w:pPr>
+        <w:pStyle w:val="1"/>
+        <w:rPr>
+          <w:rFonts w:hint="cs"/>
+          <w:rtl/>
+          <w:lang w:bidi="fa-IR"/>
+        </w:rPr>
+      </w:pPr>
+      <w:r>
+        <w:rPr>
+          <w:rFonts w:hint="cs"/>
+          <w:rtl/>
+          <w:lang w:bidi="fa-IR"/>
+        </w:rPr>
+        <w:t xml:space="preserve">درس 26 مدیریت </w:t>
+      </w:r>
+      <w:r>
+        <w:rPr>
+          <w:lang w:bidi="fa-IR"/>
+        </w:rPr>
+        <w:t>service Worker</w:t>
+      </w:r>
+      <w:r>
+        <w:rPr>
+          <w:rFonts w:hint="cs"/>
+          <w:rtl/>
+          <w:lang w:bidi="fa-IR"/>
+        </w:rPr>
+        <w:t xml:space="preserve"> از طریق مروگر</w:t>
+      </w:r>
+    </w:p>
+    <w:p>
+      <w:pPr>
+        <w:pStyle w:val="a0"/>
+        <w:rPr>
+          <w:rtl/>
+          <w:lang w:bidi="fa-IR"/>
+        </w:rPr>
+      </w:pPr>
+      <w:r>
+        <w:rPr>
+          <w:rFonts w:hint="cs"/>
+          <w:rtl/>
+          <w:lang w:bidi="fa-IR"/>
+        </w:rPr>
+        <w:t xml:space="preserve">در این قسمت درستور </w:t>
+      </w:r>
+      <w:r>
+        <w:rPr>
+          <w:lang w:bidi="fa-IR"/>
+        </w:rPr>
+        <w:t>fetch</w:t>
+      </w:r>
+      <w:r>
+        <w:rPr>
+          <w:rFonts w:hint="cs"/>
+          <w:rtl/>
+          <w:lang w:bidi="fa-IR"/>
+        </w:rPr>
+        <w:t xml:space="preserve"> به </w:t>
+      </w:r>
+      <w:r>
+        <w:rPr>
+          <w:lang w:bidi="fa-IR"/>
+        </w:rPr>
+        <w:t>SW</w:t>
+      </w:r>
+      <w:r>
+        <w:rPr>
+          <w:rFonts w:hint="cs"/>
+          <w:rtl/>
+          <w:lang w:bidi="fa-IR"/>
+        </w:rPr>
+        <w:t xml:space="preserve"> اضافه شد:</w:t>
+      </w:r>
+    </w:p>
+    <w:bookmarkStart w:id="21" w:name="_MON_1768389796"/>
+    <w:bookmarkEnd w:id="21"/>
+    <w:p>
+      <w:pPr>
+        <w:pStyle w:val="a1"/>
+        <w:rPr>
+          <w:rtl/>
+        </w:rPr>
+      </w:pPr>
+      <w:r>
+        <w:object w:dxaOrig="9360" w:dyaOrig="5850" w14:anchorId="0ABD395F">
+          <v:shape id="_x0000_i1058" type="#_x0000_t75" style="width:468pt;height:292.5pt" o:ole="">
+            <v:imagedata r:id="rId55" o:title=""/>
+          </v:shape>
+          <o:OLEObject Type="Embed" ProgID="Word.OpenDocumentText.12" ShapeID="_x0000_i1058" DrawAspect="Content" ObjectID="_1768393831" r:id="rId56"/>
+        </w:object>
+      </w:r>
+    </w:p>
+    <w:p>
+      <w:pPr>
+        <w:pStyle w:val="a0"/>
+        <w:rPr>
+          <w:rtl/>
+          <w:lang w:bidi="fa-IR"/>
+        </w:rPr>
+      </w:pPr>
+    </w:p>
+    <w:p>
+      <w:pPr>
+        <w:pStyle w:val="1"/>
+        <w:rPr>
+          <w:rtl/>
+          <w:lang w:bidi="fa-IR"/>
+        </w:rPr>
+      </w:pPr>
+      <w:r>
+        <w:rPr>
+          <w:rFonts w:hint="cs"/>
+          <w:rtl/>
+          <w:lang w:bidi="fa-IR"/>
+        </w:rPr>
+        <w:t xml:space="preserve">درس 27 دیباگ کردن </w:t>
+      </w:r>
+      <w:r>
+        <w:rPr>
+          <w:lang w:bidi="fa-IR"/>
+        </w:rPr>
+        <w:t>service Worker</w:t>
+      </w:r>
+    </w:p>
+    <w:p>
+      <w:pPr>
+        <w:pStyle w:val="a0"/>
+        <w:rPr>
+          <w:rFonts w:hint="cs"/>
+          <w:rtl/>
+          <w:lang w:bidi="fa-IR"/>
+        </w:rPr>
+      </w:pPr>
+      <w:r>
+        <w:rPr>
+          <w:rFonts w:hint="cs"/>
+          <w:rtl/>
+          <w:lang w:bidi="fa-IR"/>
+        </w:rPr>
+        <w:t xml:space="preserve">در این قسمت با استفاده از کد هایلایت شده مرورگر  رو مجبور می کنمیم که زمانی که </w:t>
+      </w:r>
+      <w:r>
+        <w:rPr>
+          <w:lang w:bidi="fa-IR"/>
+        </w:rPr>
+        <w:t>SW</w:t>
+      </w:r>
+      <w:r>
+        <w:rPr>
+          <w:rFonts w:hint="cs"/>
+          <w:rtl/>
+          <w:lang w:bidi="fa-IR"/>
+        </w:rPr>
+        <w:t xml:space="preserve"> تغییر کرد به صورت خودکار خودش </w:t>
+      </w:r>
+      <w:proofErr w:type="spellStart"/>
+      <w:r>
+        <w:rPr>
+          <w:lang w:bidi="fa-IR"/>
+        </w:rPr>
+        <w:t>sw</w:t>
+      </w:r>
+      <w:proofErr w:type="spellEnd"/>
+      <w:r>
+        <w:rPr>
+          <w:rFonts w:hint="cs"/>
+          <w:rtl/>
+          <w:lang w:bidi="fa-IR"/>
+        </w:rPr>
+        <w:t xml:space="preserve"> جدید را ریجیستر بکنه. البته بهتره بعد از چند رو این کد رو برداریم. یکسری مشکل ایجاد میکنه.</w:t>
+      </w:r>
+    </w:p>
+    <w:bookmarkStart w:id="22" w:name="_MON_1768390571"/>
+    <w:bookmarkEnd w:id="22"/>
+    <w:p>
+      <w:pPr>
+        <w:pStyle w:val="a1"/>
+        <w:rPr>
+          <w:rFonts w:hint="cs"/>
+          <w:rtl/>
+        </w:rPr>
+      </w:pPr>
+      <w:r>
+        <w:object w:dxaOrig="9360" w:dyaOrig="6300" w14:anchorId="489A6042">
+          <v:shape id="_x0000_i1063" type="#_x0000_t75" style="width:468pt;height:315pt" o:ole="">
+            <v:imagedata r:id="rId57" o:title=""/>
+          </v:shape>
+          <o:OLEObject Type="Embed" ProgID="Word.OpenDocumentText.12" ShapeID="_x0000_i1063" DrawAspect="Content" ObjectID="_1768393832" r:id="rId58"/>
+        </w:object>
+      </w:r>
+    </w:p>
+    <w:p>
+      <w:pPr>
+        <w:pStyle w:val="a0"/>
+        <w:rPr>
+          <w:rtl/>
+          <w:lang w:bidi="fa-IR"/>
+        </w:rPr>
+      </w:pPr>
+    </w:p>
+    <w:p>
+      <w:pPr>
+        <w:pStyle w:val="a0"/>
+        <w:rPr>
+          <w:rtl/>
+          <w:lang w:bidi="fa-IR"/>
+        </w:rPr>
+      </w:pPr>
+      <w:r>
+        <w:rPr>
+          <w:rFonts w:hint="cs"/>
+          <w:rtl/>
+          <w:lang w:bidi="fa-IR"/>
+        </w:rPr>
+        <w:t xml:space="preserve">در زمان </w:t>
+      </w:r>
+      <w:r>
+        <w:rPr>
+          <w:lang w:bidi="fa-IR"/>
+        </w:rPr>
+        <w:t>Develop</w:t>
+      </w:r>
+      <w:r>
+        <w:rPr>
+          <w:rFonts w:hint="cs"/>
+          <w:rtl/>
+          <w:lang w:bidi="fa-IR"/>
+        </w:rPr>
+        <w:t xml:space="preserve"> هم این کار میشه کرد:</w:t>
+      </w:r>
+    </w:p>
+    <w:p>
+      <w:pPr>
+        <w:pStyle w:val="a0"/>
+        <w:rPr>
+          <w:rtl/>
+          <w:lang w:bidi="fa-IR"/>
+        </w:rPr>
+      </w:pPr>
+    </w:p>
+    <w:p>
+      <w:pPr>
+        <w:pStyle w:val="a1"/>
+        <w:rPr>
+          <w:rFonts w:hint="cs"/>
+          <w:rtl/>
+        </w:rPr>
+      </w:pPr>
+      <w:r>
+        <w:rPr>
+          <w:rtl/>
+        </w:rPr>
+        <w:drawing>
+          <wp:inline distT="0" distB="0" distL="0" distR="0" wp14:anchorId="4163FB26" wp14:editId="302B50EF">
+            <wp:extent cx="5505450" cy="2626995"/>
+            <wp:effectExtent l="0" t="0" r="0" b="1905"/>
+            <wp:docPr id="5" name="Picture 5"/>
+            <wp:cNvGraphicFramePr>
+              <a:graphicFrameLocks xmlns:a="http://schemas.openxmlformats.org/drawingml/2006/main" noChangeAspect="1"/>
+            </wp:cNvGraphicFramePr>
+            <a:graphic xmlns:a="http://schemas.openxmlformats.org/drawingml/2006/main">
+              <a:graphicData uri="http://schemas.openxmlformats.org/drawingml/2006/picture">
+                <pic:pic xmlns:pic="http://schemas.openxmlformats.org/drawingml/2006/picture">
+                  <pic:nvPicPr>
+                    <pic:cNvPr id="1" name=""/>
+                    <pic:cNvPicPr/>
+                  </pic:nvPicPr>
+                  <pic:blipFill>
+                    <a:blip r:embed="rId59"/>
+                    <a:stretch>
+                      <a:fillRect/>
+                    </a:stretch>
+                  </pic:blipFill>
+                  <pic:spPr>
+                    <a:xfrm>
+                      <a:off x="0" y="0"/>
+                      <a:ext cx="5505450" cy="2626995"/>
+                    </a:xfrm>
+                    <a:prstGeom prst="rect">
+                      <a:avLst/>
+                    </a:prstGeom>
+                  </pic:spPr>
+                </pic:pic>
+              </a:graphicData>
+            </a:graphic>
+          </wp:inline>
+        </w:drawing>
+      </w:r>
+    </w:p>
+    <w:p>
+      <w:pPr>
+        <w:pStyle w:val="a0"/>
+        <w:rPr>
+          <w:rtl/>
+          <w:lang w:bidi="fa-IR"/>
+        </w:rPr>
+      </w:pPr>
+    </w:p>
+    <w:p>
+      <w:pPr>
+        <w:pStyle w:val="1"/>
+        <w:rPr>
+          <w:lang w:bidi="fa-IR"/>
+        </w:rPr>
+      </w:pPr>
+      <w:r>
+        <w:rPr>
+          <w:rFonts w:hint="cs"/>
+          <w:rtl/>
+          <w:lang w:bidi="fa-IR"/>
+        </w:rPr>
+        <w:lastRenderedPageBreak/>
+        <w:t xml:space="preserve">درس 28 بررسی </w:t>
+      </w:r>
+      <w:r>
+        <w:rPr>
+          <w:lang w:bidi="fa-IR"/>
+        </w:rPr>
+        <w:t>App Banner</w:t>
+      </w:r>
+    </w:p>
+    <w:p>
+      <w:pPr>
+        <w:pStyle w:val="a0"/>
+        <w:rPr>
+          <w:rtl/>
+          <w:lang w:bidi="fa-IR"/>
+        </w:rPr>
+      </w:pPr>
+    </w:p>
+    <w:p>
+      <w:pPr>
+        <w:pStyle w:val="a0"/>
+        <w:rPr>
+          <w:rFonts w:hint="cs"/>
+          <w:rtl/>
+          <w:lang w:bidi="fa-IR"/>
+        </w:rPr>
+      </w:pPr>
+      <w:r>
+        <w:rPr>
+          <w:rFonts w:hint="cs"/>
+          <w:rtl/>
+          <w:lang w:bidi="fa-IR"/>
+        </w:rPr>
+        <w:t xml:space="preserve">در این قسمت </w:t>
+      </w:r>
+      <w:r>
+        <w:rPr>
+          <w:lang w:bidi="fa-IR"/>
+        </w:rPr>
+        <w:t>app Banner</w:t>
+      </w:r>
+      <w:r>
+        <w:rPr>
+          <w:rFonts w:hint="cs"/>
+          <w:rtl/>
+          <w:lang w:bidi="fa-IR"/>
+        </w:rPr>
+        <w:t xml:space="preserve"> یا </w:t>
+      </w:r>
+      <w:r>
+        <w:rPr>
+          <w:lang w:bidi="fa-IR"/>
+        </w:rPr>
+        <w:t>manifest</w:t>
+      </w:r>
+      <w:r>
+        <w:rPr>
+          <w:rFonts w:hint="cs"/>
+          <w:rtl/>
+          <w:lang w:bidi="fa-IR"/>
+        </w:rPr>
+        <w:t xml:space="preserve"> بررسی شد و هم چنین ارتباط بین کروم با کروم شبیه ساز بررسی شد.</w:t>
+      </w:r>
+    </w:p>
+    <w:p>
+      <w:pPr>
+        <w:pStyle w:val="a0"/>
+        <w:rPr>
+          <w:rtl/>
+          <w:lang w:bidi="fa-IR"/>
+        </w:rPr>
+      </w:pPr>
+    </w:p>
+    <w:p>
+      <w:pPr>
+        <w:pStyle w:val="1"/>
+        <w:rPr>
+          <w:lang w:bidi="fa-IR"/>
+        </w:rPr>
+      </w:pPr>
+      <w:r>
+        <w:rPr>
+          <w:rFonts w:hint="cs"/>
+          <w:rtl/>
+          <w:lang w:bidi="fa-IR"/>
+        </w:rPr>
+        <w:t xml:space="preserve">درس 29 نصب </w:t>
+      </w:r>
+      <w:proofErr w:type="spellStart"/>
+      <w:r>
+        <w:rPr>
+          <w:lang w:bidi="fa-IR"/>
+        </w:rPr>
+        <w:t>Peompt</w:t>
+      </w:r>
+      <w:proofErr w:type="spellEnd"/>
+      <w:r>
+        <w:rPr>
+          <w:lang w:bidi="fa-IR"/>
+        </w:rPr>
+        <w:t xml:space="preserve"> App Banner</w:t>
+      </w:r>
+    </w:p>
+    <w:p>
+      <w:pPr>
+        <w:pStyle w:val="a0"/>
+        <w:rPr>
+          <w:rFonts w:hint="cs"/>
+          <w:rtl/>
+          <w:lang w:bidi="fa-IR"/>
+        </w:rPr>
+      </w:pPr>
+      <w:r>
+        <w:rPr>
+          <w:rFonts w:hint="cs"/>
+          <w:rtl/>
+          <w:lang w:bidi="fa-IR"/>
+        </w:rPr>
+        <w:t xml:space="preserve">در این قسمت اجازه نصب برنامه رو به صورت دستی گرفتیم و روی یک دکمه گزارشتیم. این کار با </w:t>
+      </w:r>
+      <w:r>
+        <w:rPr>
+          <w:lang w:bidi="fa-IR"/>
+        </w:rPr>
+        <w:t>prompt</w:t>
+      </w:r>
+      <w:r>
+        <w:rPr>
+          <w:rFonts w:hint="cs"/>
+          <w:rtl/>
+          <w:lang w:bidi="fa-IR"/>
+        </w:rPr>
+        <w:t xml:space="preserve"> انجام شد.</w:t>
+      </w:r>
+    </w:p>
+    <w:p>
+      <w:pPr>
+        <w:pStyle w:val="a0"/>
+        <w:rPr>
+          <w:rtl/>
+          <w:lang w:bidi="fa-IR"/>
+        </w:rPr>
+      </w:pPr>
+      <w:r>
+        <w:rPr>
+          <w:rFonts w:hint="cs"/>
+          <w:rtl/>
+          <w:lang w:bidi="fa-IR"/>
+        </w:rPr>
+        <w:t>برای بررسی جلسه بهتره که جلسه رو دوباره ببینی.</w:t>
+      </w:r>
+    </w:p>
+    <w:bookmarkStart w:id="23" w:name="_MON_1768393062"/>
+    <w:bookmarkEnd w:id="23"/>
+    <w:p>
+      <w:pPr>
+        <w:pStyle w:val="a1"/>
+        <w:rPr>
+          <w:rtl/>
+        </w:rPr>
+      </w:pPr>
+      <w:r>
+        <w:object w:dxaOrig="9360" w:dyaOrig="12825" w14:anchorId="34F6A536">
+          <v:shape id="_x0000_i1067" type="#_x0000_t75" style="width:468pt;height:641.25pt" o:ole="">
+            <v:imagedata r:id="rId60" o:title=""/>
+          </v:shape>
+          <o:OLEObject Type="Embed" ProgID="Word.OpenDocumentText.12" ShapeID="_x0000_i1067" DrawAspect="Content" ObjectID="_1768393833" r:id="rId61"/>
+        </w:object>
+      </w:r>
+    </w:p>
+    <w:p>
+      <w:pPr>
+        <w:pStyle w:val="a0"/>
+        <w:rPr>
+          <w:rtl/>
+          <w:lang w:bidi="fa-IR"/>
+        </w:rPr>
+      </w:pPr>
+    </w:p>
+    <w:p>
+      <w:pPr>
+        <w:pStyle w:val="a0"/>
+        <w:rPr>
+          <w:rtl/>
+          <w:lang w:bidi="fa-IR"/>
+        </w:rPr>
+      </w:pPr>
+    </w:p>
+    <w:p>
+      <w:pPr>
+        <w:pStyle w:val="1"/>
+        <w:rPr>
+          <w:rFonts w:hint="cs"/>
+          <w:rtl/>
+          <w:lang w:bidi="fa-IR"/>
+        </w:rPr>
+      </w:pPr>
+      <w:r>
+        <w:rPr>
+          <w:rFonts w:hint="cs"/>
+          <w:rtl/>
+          <w:lang w:bidi="fa-IR"/>
+        </w:rPr>
+        <w:lastRenderedPageBreak/>
+        <w:t xml:space="preserve">درس 30 دیباگ </w:t>
+      </w:r>
+      <w:r>
+        <w:rPr>
+          <w:lang w:bidi="fa-IR"/>
+        </w:rPr>
+        <w:t>PWA</w:t>
+      </w:r>
+      <w:r>
+        <w:rPr>
+          <w:rFonts w:hint="cs"/>
+          <w:rtl/>
+          <w:lang w:bidi="fa-IR"/>
+        </w:rPr>
+        <w:t xml:space="preserve"> در </w:t>
+      </w:r>
+      <w:proofErr w:type="spellStart"/>
+      <w:r>
+        <w:rPr>
+          <w:lang w:bidi="fa-IR"/>
+        </w:rPr>
+        <w:t>Emolator</w:t>
+      </w:r>
+      <w:proofErr w:type="spellEnd"/>
+      <w:r>
+        <w:rPr>
+          <w:rFonts w:hint="cs"/>
+          <w:rtl/>
+          <w:lang w:bidi="fa-IR"/>
+        </w:rPr>
+        <w:t xml:space="preserve"> </w:t>
+      </w:r>
+    </w:p>
+    <w:p>
+      <w:pPr>
+        <w:pStyle w:val="a0"/>
+        <w:rPr>
+          <w:rFonts w:hint="cs"/>
+          <w:rtl/>
+          <w:lang w:bidi="fa-IR"/>
+        </w:rPr>
+      </w:pPr>
+      <w:r>
+        <w:rPr>
+          <w:rFonts w:hint="cs"/>
+          <w:rtl/>
+          <w:lang w:bidi="fa-IR"/>
+        </w:rPr>
+        <w:t>دراین قسمت طریقه اتصال امولاتور گوشی رو به کروم دکستاپ بررسی کردیم. جلسه مهمی هست برای دیباگ روی گوشی بسیار کار امد هست.</w:t>
+      </w:r>
+      <w:bookmarkStart w:id="24" w:name="_GoBack"/>
+      <w:bookmarkEnd w:id="24"/>
     </w:p>
     <w:sectPr>
-      <w:footerReference w:type="even" r:id="rId49"/>
-      <w:footerReference w:type="default" r:id="rId50"/>
+      <w:footerReference w:type="even" r:id="rId62"/>
+      <w:footerReference w:type="default" r:id="rId63"/>
       <w:endnotePr>
         <w:numFmt w:val="decimal"/>
       </w:endnotePr>
@@ -2516,7 +3291,7 @@
         <w:noProof/>
         <w:rtl/>
       </w:rPr>
-      <w:t>19</w:t>
+      <w:t>25</w:t>
     </w:r>
     <w:r>
       <w:rPr>
@@ -4757,7 +5532,7 @@
 </file>
 
 <file path=customXml/itemProps1.xml><?xml version="1.0" encoding="utf-8"?>
-<ds:datastoreItem xmlns:ds="http://schemas.openxmlformats.org/officeDocument/2006/customXml" ds:itemID="{148D8FE4-81D4-43DB-817A-725CD5A551AB}">
+<ds:datastoreItem xmlns:ds="http://schemas.openxmlformats.org/officeDocument/2006/customXml" ds:itemID="{53E271C6-CD6D-49FC-A322-0798B462B725}">
   <ds:schemaRefs>
     <ds:schemaRef ds:uri="http://schemas.openxmlformats.org/officeDocument/2006/bibliography"/>
   </ds:schemaRefs>

--- a/داکیومنت PWA.docx
+++ b/داکیومنت PWA.docx
@@ -226,7 +226,7 @@
           <v:shape id="_x0000_i1025" type="#_x0000_t75" style="width:468pt;height:630pt" o:ole="">
             <v:imagedata r:id="rId9" o:title=""/>
           </v:shape>
-          <o:OLEObject Type="Embed" ProgID="Word.OpenDocumentText.12" ShapeID="_x0000_i1025" DrawAspect="Content" ObjectID="_1768393810" r:id="rId10"/>
+          <o:OLEObject Type="Embed" ProgID="Word.OpenDocumentText.12" ShapeID="_x0000_i1025" DrawAspect="Content" ObjectID="_1768586715" r:id="rId10"/>
         </w:object>
       </w:r>
     </w:p>
@@ -308,7 +308,7 @@
           <v:shape id="_x0000_i1026" type="#_x0000_t75" style="width:468pt;height:315pt" o:ole="">
             <v:imagedata r:id="rId11" o:title=""/>
           </v:shape>
-          <o:OLEObject Type="Embed" ProgID="Word.OpenDocumentText.12" ShapeID="_x0000_i1026" DrawAspect="Content" ObjectID="_1768393811" r:id="rId12"/>
+          <o:OLEObject Type="Embed" ProgID="Word.OpenDocumentText.12" ShapeID="_x0000_i1026" DrawAspect="Content" ObjectID="_1768586716" r:id="rId12"/>
         </w:object>
       </w:r>
     </w:p>
@@ -372,7 +372,7 @@
           <v:shape id="_x0000_i1027" type="#_x0000_t75" style="width:468pt;height:270pt" o:ole="">
             <v:imagedata r:id="rId13" o:title=""/>
           </v:shape>
-          <o:OLEObject Type="Embed" ProgID="Word.OpenDocumentText.12" ShapeID="_x0000_i1027" DrawAspect="Content" ObjectID="_1768393812" r:id="rId14"/>
+          <o:OLEObject Type="Embed" ProgID="Word.OpenDocumentText.12" ShapeID="_x0000_i1027" DrawAspect="Content" ObjectID="_1768586717" r:id="rId14"/>
         </w:object>
       </w:r>
     </w:p>
@@ -505,7 +505,7 @@
           <v:shape id="_x0000_i1028" type="#_x0000_t75" style="width:468pt;height:202.5pt" o:ole="">
             <v:imagedata r:id="rId15" o:title=""/>
           </v:shape>
-          <o:OLEObject Type="Embed" ProgID="Word.OpenDocumentText.12" ShapeID="_x0000_i1028" DrawAspect="Content" ObjectID="_1768393813" r:id="rId16"/>
+          <o:OLEObject Type="Embed" ProgID="Word.OpenDocumentText.12" ShapeID="_x0000_i1028" DrawAspect="Content" ObjectID="_1768586718" r:id="rId16"/>
         </w:object>
       </w:r>
     </w:p>
@@ -554,7 +554,7 @@
           <v:shape id="_x0000_i1029" type="#_x0000_t75" style="width:468pt;height:450pt" o:ole="">
             <v:imagedata r:id="rId17" o:title=""/>
           </v:shape>
-          <o:OLEObject Type="Embed" ProgID="Word.OpenDocumentText.12" ShapeID="_x0000_i1029" DrawAspect="Content" ObjectID="_1768393814" r:id="rId18"/>
+          <o:OLEObject Type="Embed" ProgID="Word.OpenDocumentText.12" ShapeID="_x0000_i1029" DrawAspect="Content" ObjectID="_1768586719" r:id="rId18"/>
         </w:object>
       </w:r>
     </w:p>
@@ -634,7 +634,7 @@
           <v:shape id="_x0000_i1030" type="#_x0000_t75" style="width:468pt;height:450.75pt" o:ole="">
             <v:imagedata r:id="rId19" o:title=""/>
           </v:shape>
-          <o:OLEObject Type="Embed" ProgID="Word.OpenDocumentText.12" ShapeID="_x0000_i1030" DrawAspect="Content" ObjectID="_1768393815" r:id="rId20"/>
+          <o:OLEObject Type="Embed" ProgID="Word.OpenDocumentText.12" ShapeID="_x0000_i1030" DrawAspect="Content" ObjectID="_1768586720" r:id="rId20"/>
         </w:object>
       </w:r>
     </w:p>
@@ -822,7 +822,7 @@
           <v:shape id="_x0000_i1031" type="#_x0000_t75" style="width:468pt;height:520.5pt" o:ole="">
             <v:imagedata r:id="rId21" o:title=""/>
           </v:shape>
-          <o:OLEObject Type="Embed" ProgID="Word.OpenDocumentText.12" ShapeID="_x0000_i1031" DrawAspect="Content" ObjectID="_1768393816" r:id="rId22"/>
+          <o:OLEObject Type="Embed" ProgID="Word.OpenDocumentText.12" ShapeID="_x0000_i1031" DrawAspect="Content" ObjectID="_1768586721" r:id="rId22"/>
         </w:object>
       </w:r>
     </w:p>
@@ -910,7 +910,7 @@
           <v:shape id="_x0000_i1032" type="#_x0000_t75" style="width:468pt;height:562.5pt" o:ole="">
             <v:imagedata r:id="rId23" o:title=""/>
           </v:shape>
-          <o:OLEObject Type="Embed" ProgID="Word.OpenDocumentText.12" ShapeID="_x0000_i1032" DrawAspect="Content" ObjectID="_1768393817" r:id="rId24"/>
+          <o:OLEObject Type="Embed" ProgID="Word.OpenDocumentText.12" ShapeID="_x0000_i1032" DrawAspect="Content" ObjectID="_1768586722" r:id="rId24"/>
         </w:object>
       </w:r>
     </w:p>
@@ -1103,7 +1103,7 @@
           <v:shape id="_x0000_i1033" type="#_x0000_t75" style="width:468pt;height:562.5pt" o:ole="">
             <v:imagedata r:id="rId25" o:title=""/>
           </v:shape>
-          <o:OLEObject Type="Embed" ProgID="Word.OpenDocumentText.12" ShapeID="_x0000_i1033" DrawAspect="Content" ObjectID="_1768393818" r:id="rId26"/>
+          <o:OLEObject Type="Embed" ProgID="Word.OpenDocumentText.12" ShapeID="_x0000_i1033" DrawAspect="Content" ObjectID="_1768586723" r:id="rId26"/>
         </w:object>
       </w:r>
     </w:p>
@@ -1183,7 +1183,7 @@
           <v:shape id="_x0000_i1034" type="#_x0000_t75" style="width:468pt;height:495pt" o:ole="">
             <v:imagedata r:id="rId27" o:title=""/>
           </v:shape>
-          <o:OLEObject Type="Embed" ProgID="Word.OpenDocumentText.12" ShapeID="_x0000_i1034" DrawAspect="Content" ObjectID="_1768393819" r:id="rId28"/>
+          <o:OLEObject Type="Embed" ProgID="Word.OpenDocumentText.12" ShapeID="_x0000_i1034" DrawAspect="Content" ObjectID="_1768586724" r:id="rId28"/>
         </w:object>
       </w:r>
     </w:p>
@@ -1375,7 +1375,7 @@
           <v:shape id="_x0000_i1035" type="#_x0000_t75" style="width:468pt;height:495pt" o:ole="">
             <v:imagedata r:id="rId30" o:title=""/>
           </v:shape>
-          <o:OLEObject Type="Embed" ProgID="Word.OpenDocumentText.12" ShapeID="_x0000_i1035" DrawAspect="Content" ObjectID="_1768393820" r:id="rId31"/>
+          <o:OLEObject Type="Embed" ProgID="Word.OpenDocumentText.12" ShapeID="_x0000_i1035" DrawAspect="Content" ObjectID="_1768586725" r:id="rId31"/>
         </w:object>
       </w:r>
     </w:p>
@@ -1543,7 +1543,7 @@
           <v:shape id="_x0000_i1036" type="#_x0000_t75" style="width:468pt;height:246.75pt" o:ole="">
             <v:imagedata r:id="rId32" o:title=""/>
           </v:shape>
-          <o:OLEObject Type="Embed" ProgID="Word.OpenDocumentText.12" ShapeID="_x0000_i1036" DrawAspect="Content" ObjectID="_1768393821" r:id="rId33"/>
+          <o:OLEObject Type="Embed" ProgID="Word.OpenDocumentText.12" ShapeID="_x0000_i1036" DrawAspect="Content" ObjectID="_1768586726" r:id="rId33"/>
         </w:object>
       </w:r>
     </w:p>
@@ -1637,7 +1637,7 @@
           <v:shape id="_x0000_i1037" type="#_x0000_t75" style="width:468pt;height:450pt" o:ole="">
             <v:imagedata r:id="rId34" o:title=""/>
           </v:shape>
-          <o:OLEObject Type="Embed" ProgID="Word.OpenDocumentText.12" ShapeID="_x0000_i1037" DrawAspect="Content" ObjectID="_1768393822" r:id="rId35"/>
+          <o:OLEObject Type="Embed" ProgID="Word.OpenDocumentText.12" ShapeID="_x0000_i1037" DrawAspect="Content" ObjectID="_1768586727" r:id="rId35"/>
         </w:object>
       </w:r>
     </w:p>
@@ -1655,7 +1655,7 @@
           <v:shape id="_x0000_i1038" type="#_x0000_t75" style="width:468pt;height:570pt" o:ole="">
             <v:imagedata r:id="rId36" o:title=""/>
           </v:shape>
-          <o:OLEObject Type="Embed" ProgID="Word.OpenDocumentText.12" ShapeID="_x0000_i1038" DrawAspect="Content" ObjectID="_1768393823" r:id="rId37"/>
+          <o:OLEObject Type="Embed" ProgID="Word.OpenDocumentText.12" ShapeID="_x0000_i1038" DrawAspect="Content" ObjectID="_1768586728" r:id="rId37"/>
         </w:object>
       </w:r>
     </w:p>
@@ -1759,7 +1759,7 @@
           <v:shape id="_x0000_i1039" type="#_x0000_t75" style="width:468pt;height:225pt" o:ole="">
             <v:imagedata r:id="rId38" o:title=""/>
           </v:shape>
-          <o:OLEObject Type="Embed" ProgID="Word.OpenDocumentText.12" ShapeID="_x0000_i1039" DrawAspect="Content" ObjectID="_1768393824" r:id="rId39"/>
+          <o:OLEObject Type="Embed" ProgID="Word.OpenDocumentText.12" ShapeID="_x0000_i1039" DrawAspect="Content" ObjectID="_1768586729" r:id="rId39"/>
         </w:object>
       </w:r>
     </w:p>
@@ -1774,7 +1774,7 @@
           <v:shape id="_x0000_i1040" type="#_x0000_t75" style="width:468pt;height:67.5pt" o:ole="">
             <v:imagedata r:id="rId40" o:title=""/>
           </v:shape>
-          <o:OLEObject Type="Embed" ProgID="Word.OpenDocumentText.12" ShapeID="_x0000_i1040" DrawAspect="Content" ObjectID="_1768393825" r:id="rId41"/>
+          <o:OLEObject Type="Embed" ProgID="Word.OpenDocumentText.12" ShapeID="_x0000_i1040" DrawAspect="Content" ObjectID="_1768586730" r:id="rId41"/>
         </w:object>
       </w:r>
     </w:p>
@@ -1792,7 +1792,7 @@
           <v:shape id="_x0000_i1041" type="#_x0000_t75" style="width:468pt;height:495pt" o:ole="">
             <v:imagedata r:id="rId42" o:title=""/>
           </v:shape>
-          <o:OLEObject Type="Embed" ProgID="Word.OpenDocumentText.12" ShapeID="_x0000_i1041" DrawAspect="Content" ObjectID="_1768393826" r:id="rId43"/>
+          <o:OLEObject Type="Embed" ProgID="Word.OpenDocumentText.12" ShapeID="_x0000_i1041" DrawAspect="Content" ObjectID="_1768586731" r:id="rId43"/>
         </w:object>
       </w:r>
     </w:p>
@@ -1924,7 +1924,7 @@
           <v:shape id="_x0000_i1042" type="#_x0000_t75" style="width:468pt;height:562.5pt" o:ole="">
             <v:imagedata r:id="rId44" o:title=""/>
           </v:shape>
-          <o:OLEObject Type="Embed" ProgID="Word.OpenDocumentText.12" ShapeID="_x0000_i1042" DrawAspect="Content" ObjectID="_1768393827" r:id="rId45"/>
+          <o:OLEObject Type="Embed" ProgID="Word.OpenDocumentText.12" ShapeID="_x0000_i1042" DrawAspect="Content" ObjectID="_1768586732" r:id="rId45"/>
         </w:object>
       </w:r>
     </w:p>
@@ -2386,7 +2386,6 @@
       <w:pPr>
         <w:pStyle w:val="a0"/>
         <w:rPr>
-          <w:rFonts w:hint="cs"/>
           <w:rtl/>
           <w:lang w:bidi="fa-IR"/>
         </w:rPr>
@@ -2439,10 +2438,10 @@
       </w:pPr>
       <w:r>
         <w:object w:dxaOrig="9360" w:dyaOrig="9000" w14:anchorId="2793C153">
-          <v:shape id="_x0000_i1045" type="#_x0000_t75" style="width:468pt;height:450pt" o:ole="">
+          <v:shape id="_x0000_i1043" type="#_x0000_t75" style="width:468pt;height:450pt" o:ole="">
             <v:imagedata r:id="rId49" o:title=""/>
           </v:shape>
-          <o:OLEObject Type="Embed" ProgID="Word.OpenDocumentText.12" ShapeID="_x0000_i1045" DrawAspect="Content" ObjectID="_1768393828" r:id="rId50"/>
+          <o:OLEObject Type="Embed" ProgID="Word.OpenDocumentText.12" ShapeID="_x0000_i1043" DrawAspect="Content" ObjectID="_1768586733" r:id="rId50"/>
         </w:object>
       </w:r>
     </w:p>
@@ -2450,7 +2449,6 @@
       <w:pPr>
         <w:pStyle w:val="a0"/>
         <w:rPr>
-          <w:rFonts w:hint="cs"/>
           <w:rtl/>
           <w:lang w:bidi="fa-IR"/>
         </w:rPr>
@@ -2512,16 +2510,15 @@
       <w:pPr>
         <w:pStyle w:val="a1"/>
         <w:rPr>
-          <w:rFonts w:hint="cs"/>
           <w:rtl/>
         </w:rPr>
       </w:pPr>
       <w:r>
         <w:object w:dxaOrig="9360" w:dyaOrig="7650" w14:anchorId="5EC6F3AD">
-          <v:shape id="_x0000_i1051" type="#_x0000_t75" style="width:468pt;height:382.5pt" o:ole="">
+          <v:shape id="_x0000_i1044" type="#_x0000_t75" style="width:468pt;height:382.5pt" o:ole="">
             <v:imagedata r:id="rId51" o:title=""/>
           </v:shape>
-          <o:OLEObject Type="Embed" ProgID="Word.OpenDocumentText.12" ShapeID="_x0000_i1051" DrawAspect="Content" ObjectID="_1768393829" r:id="rId52"/>
+          <o:OLEObject Type="Embed" ProgID="Word.OpenDocumentText.12" ShapeID="_x0000_i1044" DrawAspect="Content" ObjectID="_1768586734" r:id="rId52"/>
         </w:object>
       </w:r>
     </w:p>
@@ -2583,10 +2580,10 @@
       </w:pPr>
       <w:r>
         <w:object w:dxaOrig="9360" w:dyaOrig="4950" w14:anchorId="00FE968A">
-          <v:shape id="_x0000_i1054" type="#_x0000_t75" style="width:468pt;height:247.5pt" o:ole="">
+          <v:shape id="_x0000_i1045" type="#_x0000_t75" style="width:468pt;height:247.5pt" o:ole="">
             <v:imagedata r:id="rId53" o:title=""/>
           </v:shape>
-          <o:OLEObject Type="Embed" ProgID="Word.OpenDocumentText.12" ShapeID="_x0000_i1054" DrawAspect="Content" ObjectID="_1768393830" r:id="rId54"/>
+          <o:OLEObject Type="Embed" ProgID="Word.OpenDocumentText.12" ShapeID="_x0000_i1045" DrawAspect="Content" ObjectID="_1768586735" r:id="rId54"/>
         </w:object>
       </w:r>
     </w:p>
@@ -2612,7 +2609,6 @@
       <w:pPr>
         <w:pStyle w:val="1"/>
         <w:rPr>
-          <w:rFonts w:hint="cs"/>
           <w:rtl/>
           <w:lang w:bidi="fa-IR"/>
         </w:rPr>
@@ -2696,10 +2692,10 @@
       </w:pPr>
       <w:r>
         <w:object w:dxaOrig="9360" w:dyaOrig="5850" w14:anchorId="0ABD395F">
-          <v:shape id="_x0000_i1058" type="#_x0000_t75" style="width:468pt;height:292.5pt" o:ole="">
+          <v:shape id="_x0000_i1046" type="#_x0000_t75" style="width:468pt;height:292.5pt" o:ole="">
             <v:imagedata r:id="rId55" o:title=""/>
           </v:shape>
-          <o:OLEObject Type="Embed" ProgID="Word.OpenDocumentText.12" ShapeID="_x0000_i1058" DrawAspect="Content" ObjectID="_1768393831" r:id="rId56"/>
+          <o:OLEObject Type="Embed" ProgID="Word.OpenDocumentText.12" ShapeID="_x0000_i1046" DrawAspect="Content" ObjectID="_1768586736" r:id="rId56"/>
         </w:object>
       </w:r>
     </w:p>
@@ -2739,7 +2735,6 @@
       <w:pPr>
         <w:pStyle w:val="a0"/>
         <w:rPr>
-          <w:rFonts w:hint="cs"/>
           <w:rtl/>
           <w:lang w:bidi="fa-IR"/>
         </w:rPr>
@@ -2789,16 +2784,15 @@
       <w:pPr>
         <w:pStyle w:val="a1"/>
         <w:rPr>
-          <w:rFonts w:hint="cs"/>
           <w:rtl/>
         </w:rPr>
       </w:pPr>
       <w:r>
         <w:object w:dxaOrig="9360" w:dyaOrig="6300" w14:anchorId="489A6042">
-          <v:shape id="_x0000_i1063" type="#_x0000_t75" style="width:468pt;height:315pt" o:ole="">
+          <v:shape id="_x0000_i1047" type="#_x0000_t75" style="width:468pt;height:315pt" o:ole="">
             <v:imagedata r:id="rId57" o:title=""/>
           </v:shape>
-          <o:OLEObject Type="Embed" ProgID="Word.OpenDocumentText.12" ShapeID="_x0000_i1063" DrawAspect="Content" ObjectID="_1768393832" r:id="rId58"/>
+          <o:OLEObject Type="Embed" ProgID="Word.OpenDocumentText.12" ShapeID="_x0000_i1047" DrawAspect="Content" ObjectID="_1768586737" r:id="rId58"/>
         </w:object>
       </w:r>
     </w:p>
@@ -2855,13 +2849,14 @@
       <w:pPr>
         <w:pStyle w:val="a1"/>
         <w:rPr>
-          <w:rFonts w:hint="cs"/>
-          <w:rtl/>
-        </w:rPr>
-      </w:pPr>
-      <w:r>
-        <w:rPr>
-          <w:rtl/>
+          <w:rtl/>
+        </w:rPr>
+      </w:pPr>
+      <w:r>
+        <w:rPr>
+          <w:noProof/>
+          <w:rtl/>
+          <w:lang w:eastAsia="en-US" w:bidi="ar-SA"/>
         </w:rPr>
         <w:drawing>
           <wp:inline distT="0" distB="0" distL="0" distR="0" wp14:anchorId="4163FB26" wp14:editId="302B50EF">
@@ -2945,7 +2940,6 @@
       <w:pPr>
         <w:pStyle w:val="a0"/>
         <w:rPr>
-          <w:rFonts w:hint="cs"/>
           <w:rtl/>
           <w:lang w:bidi="fa-IR"/>
         </w:rPr>
@@ -3030,7 +3024,6 @@
       <w:pPr>
         <w:pStyle w:val="a0"/>
         <w:rPr>
-          <w:rFonts w:hint="cs"/>
           <w:rtl/>
           <w:lang w:bidi="fa-IR"/>
         </w:rPr>
@@ -3086,10 +3079,10 @@
       </w:pPr>
       <w:r>
         <w:object w:dxaOrig="9360" w:dyaOrig="12825" w14:anchorId="34F6A536">
-          <v:shape id="_x0000_i1067" type="#_x0000_t75" style="width:468pt;height:641.25pt" o:ole="">
+          <v:shape id="_x0000_i1048" type="#_x0000_t75" style="width:468pt;height:641.25pt" o:ole="">
             <v:imagedata r:id="rId60" o:title=""/>
           </v:shape>
-          <o:OLEObject Type="Embed" ProgID="Word.OpenDocumentText.12" ShapeID="_x0000_i1067" DrawAspect="Content" ObjectID="_1768393833" r:id="rId61"/>
+          <o:OLEObject Type="Embed" ProgID="Word.OpenDocumentText.12" ShapeID="_x0000_i1048" DrawAspect="Content" ObjectID="_1768586738" r:id="rId61"/>
         </w:object>
       </w:r>
     </w:p>
@@ -3115,7 +3108,6 @@
       <w:pPr>
         <w:pStyle w:val="1"/>
         <w:rPr>
-          <w:rFonts w:hint="cs"/>
           <w:rtl/>
           <w:lang w:bidi="fa-IR"/>
         </w:rPr>
@@ -3164,7 +3156,6 @@
       <w:pPr>
         <w:pStyle w:val="a0"/>
         <w:rPr>
-          <w:rFonts w:hint="cs"/>
           <w:rtl/>
           <w:lang w:bidi="fa-IR"/>
         </w:rPr>
@@ -3177,12 +3168,718 @@
         </w:rPr>
         <w:t>دراین قسمت طریقه اتصال امولاتور گوشی رو به کروم دکستاپ بررسی کردیم. جلسه مهمی هست برای دیباگ روی گوشی بسیار کار امد هست.</w:t>
       </w:r>
-      <w:bookmarkStart w:id="24" w:name="_GoBack"/>
-      <w:bookmarkEnd w:id="24"/>
+    </w:p>
+    <w:p>
+      <w:pPr>
+        <w:pStyle w:val="a0"/>
+        <w:rPr>
+          <w:rtl/>
+          <w:lang w:bidi="fa-IR"/>
+        </w:rPr>
+      </w:pPr>
+    </w:p>
+    <w:p>
+      <w:pPr>
+        <w:pStyle w:val="1"/>
+        <w:rPr>
+          <w:rtl/>
+          <w:lang w:bidi="fa-IR"/>
+        </w:rPr>
+      </w:pPr>
+      <w:r>
+        <w:rPr>
+          <w:rFonts w:hint="cs"/>
+          <w:rtl/>
+          <w:lang w:bidi="fa-IR"/>
+        </w:rPr>
+        <w:t xml:space="preserve">درس 31 ساخت </w:t>
+      </w:r>
+      <w:r>
+        <w:rPr>
+          <w:lang w:bidi="fa-IR"/>
+        </w:rPr>
+        <w:t>SW</w:t>
+      </w:r>
+      <w:r>
+        <w:rPr>
+          <w:rFonts w:hint="cs"/>
+          <w:rtl/>
+          <w:lang w:bidi="fa-IR"/>
+        </w:rPr>
+        <w:t xml:space="preserve"> پروژه نهایی</w:t>
+      </w:r>
+    </w:p>
+    <w:p>
+      <w:pPr>
+        <w:pStyle w:val="a0"/>
+        <w:rPr>
+          <w:rtl/>
+          <w:lang w:bidi="fa-IR"/>
+        </w:rPr>
+      </w:pPr>
+      <w:r>
+        <w:rPr>
+          <w:rFonts w:hint="cs"/>
+          <w:rtl/>
+          <w:lang w:bidi="fa-IR"/>
+        </w:rPr>
+        <w:t xml:space="preserve">در این قسمت </w:t>
+      </w:r>
+      <w:r>
+        <w:rPr>
+          <w:rFonts w:hint="cs"/>
+          <w:rtl/>
+          <w:lang w:bidi="fa-IR"/>
+        </w:rPr>
+        <w:t>در</w:t>
+      </w:r>
+      <w:r>
+        <w:rPr>
+          <w:rFonts w:hint="cs"/>
+          <w:rtl/>
+          <w:lang w:bidi="fa-IR"/>
+        </w:rPr>
+        <w:t xml:space="preserve"> پروژه اصلی</w:t>
+      </w:r>
+      <w:r>
+        <w:rPr>
+          <w:rFonts w:hint="cs"/>
+          <w:rtl/>
+          <w:lang w:bidi="fa-IR"/>
+        </w:rPr>
+        <w:t xml:space="preserve"> </w:t>
+      </w:r>
+      <w:r>
+        <w:rPr>
+          <w:lang w:bidi="fa-IR"/>
+        </w:rPr>
+        <w:t>SW</w:t>
+      </w:r>
+      <w:r>
+        <w:rPr>
+          <w:rFonts w:hint="cs"/>
+          <w:rtl/>
+          <w:lang w:bidi="fa-IR"/>
+        </w:rPr>
+        <w:t xml:space="preserve"> ریجیستر می شود و نوشته می شود:</w:t>
+      </w:r>
+    </w:p>
+    <w:p>
+      <w:pPr>
+        <w:pStyle w:val="a0"/>
+        <w:rPr>
+          <w:rFonts w:hint="cs"/>
+          <w:rtl/>
+          <w:lang w:bidi="fa-IR"/>
+        </w:rPr>
+      </w:pPr>
+      <w:r>
+        <w:rPr>
+          <w:rFonts w:hint="cs"/>
+          <w:rtl/>
+          <w:lang w:bidi="fa-IR"/>
+        </w:rPr>
+        <w:t xml:space="preserve">قسمت صورتی منتظر می ماند که کل صفحه لود شود. </w:t>
+      </w:r>
+      <w:r>
+        <w:rPr>
+          <w:lang w:bidi="fa-IR"/>
+        </w:rPr>
+        <w:t>Scope</w:t>
+      </w:r>
+      <w:r>
+        <w:rPr>
+          <w:rFonts w:hint="cs"/>
+          <w:rtl/>
+          <w:lang w:bidi="fa-IR"/>
+        </w:rPr>
+        <w:t xml:space="preserve"> دامنه کنترل </w:t>
+      </w:r>
+      <w:r>
+        <w:rPr>
+          <w:lang w:bidi="fa-IR"/>
+        </w:rPr>
+        <w:t>SW</w:t>
+      </w:r>
+      <w:r>
+        <w:rPr>
+          <w:rFonts w:hint="cs"/>
+          <w:rtl/>
+          <w:lang w:bidi="fa-IR"/>
+        </w:rPr>
+        <w:t xml:space="preserve"> را مشخص می کند که اینجا کل </w:t>
+      </w:r>
+      <w:r>
+        <w:rPr>
+          <w:lang w:bidi="fa-IR"/>
+        </w:rPr>
+        <w:t>Root</w:t>
+      </w:r>
+      <w:r>
+        <w:rPr>
+          <w:rFonts w:hint="cs"/>
+          <w:rtl/>
+          <w:lang w:bidi="fa-IR"/>
+        </w:rPr>
+        <w:t xml:space="preserve"> است. در قسمت </w:t>
+      </w:r>
+      <w:r>
+        <w:rPr>
+          <w:lang w:bidi="fa-IR"/>
+        </w:rPr>
+        <w:t>log</w:t>
+      </w:r>
+      <w:r>
+        <w:rPr>
+          <w:rFonts w:hint="cs"/>
+          <w:rtl/>
+          <w:lang w:bidi="fa-IR"/>
+        </w:rPr>
+        <w:t xml:space="preserve"> می توان </w:t>
+      </w:r>
+      <w:r>
+        <w:rPr>
+          <w:lang w:bidi="fa-IR"/>
+        </w:rPr>
+        <w:t>res</w:t>
+      </w:r>
+      <w:r>
+        <w:rPr>
+          <w:rFonts w:hint="cs"/>
+          <w:rtl/>
+          <w:lang w:bidi="fa-IR"/>
+        </w:rPr>
+        <w:t xml:space="preserve"> را مشاهد کرد.</w:t>
+      </w:r>
+    </w:p>
+    <w:bookmarkStart w:id="24" w:name="_MON_1768577776"/>
+    <w:bookmarkEnd w:id="24"/>
+    <w:p>
+      <w:pPr>
+        <w:pStyle w:val="a1"/>
+        <w:rPr>
+          <w:rFonts w:hint="cs"/>
+          <w:rtl/>
+        </w:rPr>
+      </w:pPr>
+      <w:r>
+        <w:object w:dxaOrig="9360" w:dyaOrig="8126" w14:anchorId="24BF7471">
+          <v:shape id="_x0000_i1054" type="#_x0000_t75" style="width:468pt;height:406.5pt" o:ole="">
+            <v:imagedata r:id="rId62" o:title=""/>
+          </v:shape>
+          <o:OLEObject Type="Embed" ProgID="Word.OpenDocumentText.12" ShapeID="_x0000_i1054" DrawAspect="Content" ObjectID="_1768586739" r:id="rId63"/>
+        </w:object>
+      </w:r>
+    </w:p>
+    <w:p>
+      <w:pPr>
+        <w:pStyle w:val="a0"/>
+        <w:rPr>
+          <w:rtl/>
+          <w:lang w:bidi="fa-IR"/>
+        </w:rPr>
+      </w:pPr>
+      <w:r>
+        <w:rPr>
+          <w:lang w:bidi="fa-IR"/>
+        </w:rPr>
+        <w:t>SW.js</w:t>
+      </w:r>
+      <w:r>
+        <w:rPr>
+          <w:rFonts w:hint="cs"/>
+          <w:rtl/>
+          <w:lang w:bidi="fa-IR"/>
+        </w:rPr>
+        <w:t xml:space="preserve"> را ه به صورت زیر می نوسیم:</w:t>
+      </w:r>
+    </w:p>
+    <w:bookmarkStart w:id="25" w:name="_MON_1768578049"/>
+    <w:bookmarkEnd w:id="25"/>
+    <w:p>
+      <w:pPr>
+        <w:pStyle w:val="a1"/>
+        <w:rPr>
+          <w:rtl/>
+        </w:rPr>
+      </w:pPr>
+      <w:r>
+        <w:object w:dxaOrig="9360" w:dyaOrig="4050" w14:anchorId="0A26B57E">
+          <v:shape id="_x0000_i1058" type="#_x0000_t75" style="width:468pt;height:202.5pt" o:ole="">
+            <v:imagedata r:id="rId64" o:title=""/>
+          </v:shape>
+          <o:OLEObject Type="Embed" ProgID="Word.OpenDocumentText.12" ShapeID="_x0000_i1058" DrawAspect="Content" ObjectID="_1768586740" r:id="rId65"/>
+        </w:object>
+      </w:r>
+    </w:p>
+    <w:p>
+      <w:pPr>
+        <w:pStyle w:val="a0"/>
+        <w:rPr>
+          <w:rtl/>
+          <w:lang w:bidi="fa-IR"/>
+        </w:rPr>
+      </w:pPr>
+    </w:p>
+    <w:p>
+      <w:pPr>
+        <w:pStyle w:val="1"/>
+        <w:rPr>
+          <w:rtl/>
+          <w:lang w:bidi="fa-IR"/>
+        </w:rPr>
+      </w:pPr>
+      <w:r>
+        <w:rPr>
+          <w:rFonts w:hint="cs"/>
+          <w:rtl/>
+          <w:lang w:bidi="fa-IR"/>
+        </w:rPr>
+        <w:t>درس 32 ذخیره سازی اطلاعات (</w:t>
+      </w:r>
+      <w:r>
+        <w:rPr>
+          <w:lang w:bidi="fa-IR"/>
+        </w:rPr>
+        <w:t>Storage Options</w:t>
+      </w:r>
+      <w:r>
+        <w:rPr>
+          <w:rFonts w:hint="cs"/>
+          <w:rtl/>
+          <w:lang w:bidi="fa-IR"/>
+        </w:rPr>
+        <w:t>)</w:t>
+      </w:r>
+    </w:p>
+    <w:p>
+      <w:pPr>
+        <w:pStyle w:val="a0"/>
+        <w:rPr>
+          <w:rtl/>
+          <w:lang w:bidi="fa-IR"/>
+        </w:rPr>
+      </w:pPr>
+      <w:r>
+        <w:rPr>
+          <w:rFonts w:hint="cs"/>
+          <w:rtl/>
+          <w:lang w:bidi="fa-IR"/>
+        </w:rPr>
+        <w:t>در این جلسه توضیحاتی در مورد کش داده شد. که در زیر لیست شده اند:</w:t>
+      </w:r>
+    </w:p>
+    <w:p>
+      <w:pPr>
+        <w:pStyle w:val="a1"/>
+        <w:rPr>
+          <w:rtl/>
+        </w:rPr>
+      </w:pPr>
+      <w:r>
+        <w:rPr>
+          <w:rtl/>
+        </w:rPr>
+        <w:drawing>
+          <wp:inline distT="0" distB="0" distL="0" distR="0" wp14:anchorId="423D84D6" wp14:editId="0C8E1090">
+            <wp:extent cx="5428800" cy="3743960"/>
+            <wp:effectExtent l="0" t="0" r="635" b="8890"/>
+            <wp:docPr id="6" name="Picture 6"/>
+            <wp:cNvGraphicFramePr>
+              <a:graphicFrameLocks xmlns:a="http://schemas.openxmlformats.org/drawingml/2006/main" noChangeAspect="1"/>
+            </wp:cNvGraphicFramePr>
+            <a:graphic xmlns:a="http://schemas.openxmlformats.org/drawingml/2006/main">
+              <a:graphicData uri="http://schemas.openxmlformats.org/drawingml/2006/picture">
+                <pic:pic xmlns:pic="http://schemas.openxmlformats.org/drawingml/2006/picture">
+                  <pic:nvPicPr>
+                    <pic:cNvPr id="1" name=""/>
+                    <pic:cNvPicPr/>
+                  </pic:nvPicPr>
+                  <pic:blipFill rotWithShape="1">
+                    <a:blip r:embed="rId66"/>
+                    <a:srcRect r="1392"/>
+                    <a:stretch/>
+                  </pic:blipFill>
+                  <pic:spPr bwMode="auto">
+                    <a:xfrm>
+                      <a:off x="0" y="0"/>
+                      <a:ext cx="5428800" cy="3743960"/>
+                    </a:xfrm>
+                    <a:prstGeom prst="rect">
+                      <a:avLst/>
+                    </a:prstGeom>
+                    <a:ln>
+                      <a:noFill/>
+                    </a:ln>
+                    <a:extLst>
+                      <a:ext uri="{53640926-AAD7-44D8-BBD7-CCE9431645EC}">
+                        <a14:shadowObscured xmlns:a14="http://schemas.microsoft.com/office/drawing/2010/main"/>
+                      </a:ext>
+                    </a:extLst>
+                  </pic:spPr>
+                </pic:pic>
+              </a:graphicData>
+            </a:graphic>
+          </wp:inline>
+        </w:drawing>
+      </w:r>
+    </w:p>
+    <w:p>
+      <w:pPr>
+        <w:pStyle w:val="a0"/>
+        <w:rPr>
+          <w:rtl/>
+          <w:lang w:bidi="fa-IR"/>
+        </w:rPr>
+      </w:pPr>
+    </w:p>
+    <w:p>
+      <w:pPr>
+        <w:pStyle w:val="a1"/>
+        <w:rPr>
+          <w:rtl/>
+        </w:rPr>
+      </w:pPr>
+      <w:r>
+        <w:rPr>
+          <w:rtl/>
+        </w:rPr>
+        <w:lastRenderedPageBreak/>
+        <w:drawing>
+          <wp:inline distT="0" distB="0" distL="0" distR="0" wp14:anchorId="290431DB" wp14:editId="0268182D">
+            <wp:extent cx="5505450" cy="2233930"/>
+            <wp:effectExtent l="0" t="0" r="0" b="0"/>
+            <wp:docPr id="7" name="Picture 7"/>
+            <wp:cNvGraphicFramePr>
+              <a:graphicFrameLocks xmlns:a="http://schemas.openxmlformats.org/drawingml/2006/main" noChangeAspect="1"/>
+            </wp:cNvGraphicFramePr>
+            <a:graphic xmlns:a="http://schemas.openxmlformats.org/drawingml/2006/main">
+              <a:graphicData uri="http://schemas.openxmlformats.org/drawingml/2006/picture">
+                <pic:pic xmlns:pic="http://schemas.openxmlformats.org/drawingml/2006/picture">
+                  <pic:nvPicPr>
+                    <pic:cNvPr id="1" name=""/>
+                    <pic:cNvPicPr/>
+                  </pic:nvPicPr>
+                  <pic:blipFill>
+                    <a:blip r:embed="rId67"/>
+                    <a:stretch>
+                      <a:fillRect/>
+                    </a:stretch>
+                  </pic:blipFill>
+                  <pic:spPr>
+                    <a:xfrm>
+                      <a:off x="0" y="0"/>
+                      <a:ext cx="5505450" cy="2233930"/>
+                    </a:xfrm>
+                    <a:prstGeom prst="rect">
+                      <a:avLst/>
+                    </a:prstGeom>
+                  </pic:spPr>
+                </pic:pic>
+              </a:graphicData>
+            </a:graphic>
+          </wp:inline>
+        </w:drawing>
+      </w:r>
+    </w:p>
+    <w:p>
+      <w:pPr>
+        <w:pStyle w:val="a0"/>
+        <w:rPr>
+          <w:rFonts w:hint="cs"/>
+          <w:rtl/>
+          <w:lang w:bidi="fa-IR"/>
+        </w:rPr>
+      </w:pPr>
+      <w:r>
+        <w:rPr>
+          <w:rFonts w:hint="cs"/>
+          <w:rtl/>
+          <w:lang w:bidi="fa-IR"/>
+        </w:rPr>
+        <w:t xml:space="preserve">در شکل زیر هم دیتابیس های مروگر که پیشنهاد میشه برای </w:t>
+      </w:r>
+      <w:r>
+        <w:rPr>
+          <w:lang w:bidi="fa-IR"/>
+        </w:rPr>
+        <w:t>PWA</w:t>
+      </w:r>
+      <w:r>
+        <w:rPr>
+          <w:rFonts w:hint="cs"/>
+          <w:rtl/>
+          <w:lang w:bidi="fa-IR"/>
+        </w:rPr>
+        <w:t xml:space="preserve"> استفاده بشه اومده.</w:t>
+      </w:r>
+    </w:p>
+    <w:p>
+      <w:pPr>
+        <w:pStyle w:val="a1"/>
+        <w:rPr>
+          <w:rtl/>
+        </w:rPr>
+      </w:pPr>
+      <w:r>
+        <w:rPr>
+          <w:rtl/>
+        </w:rPr>
+        <w:drawing>
+          <wp:inline distT="0" distB="0" distL="0" distR="0" wp14:anchorId="2E93B1E8" wp14:editId="06DCFE06">
+            <wp:extent cx="5378400" cy="1956211"/>
+            <wp:effectExtent l="0" t="0" r="0" b="6350"/>
+            <wp:docPr id="8" name="Picture 8"/>
+            <wp:cNvGraphicFramePr>
+              <a:graphicFrameLocks xmlns:a="http://schemas.openxmlformats.org/drawingml/2006/main" noChangeAspect="1"/>
+            </wp:cNvGraphicFramePr>
+            <a:graphic xmlns:a="http://schemas.openxmlformats.org/drawingml/2006/main">
+              <a:graphicData uri="http://schemas.openxmlformats.org/drawingml/2006/picture">
+                <pic:pic xmlns:pic="http://schemas.openxmlformats.org/drawingml/2006/picture">
+                  <pic:nvPicPr>
+                    <pic:cNvPr id="1" name=""/>
+                    <pic:cNvPicPr/>
+                  </pic:nvPicPr>
+                  <pic:blipFill rotWithShape="1">
+                    <a:blip r:embed="rId68"/>
+                    <a:srcRect r="1569"/>
+                    <a:stretch/>
+                  </pic:blipFill>
+                  <pic:spPr bwMode="auto">
+                    <a:xfrm>
+                      <a:off x="0" y="0"/>
+                      <a:ext cx="5383252" cy="1957976"/>
+                    </a:xfrm>
+                    <a:prstGeom prst="rect">
+                      <a:avLst/>
+                    </a:prstGeom>
+                    <a:ln>
+                      <a:noFill/>
+                    </a:ln>
+                    <a:extLst>
+                      <a:ext uri="{53640926-AAD7-44D8-BBD7-CCE9431645EC}">
+                        <a14:shadowObscured xmlns:a14="http://schemas.microsoft.com/office/drawing/2010/main"/>
+                      </a:ext>
+                    </a:extLst>
+                  </pic:spPr>
+                </pic:pic>
+              </a:graphicData>
+            </a:graphic>
+          </wp:inline>
+        </w:drawing>
+      </w:r>
+    </w:p>
+    <w:p>
+      <w:pPr>
+        <w:pStyle w:val="a0"/>
+        <w:rPr>
+          <w:rtl/>
+          <w:lang w:bidi="fa-IR"/>
+        </w:rPr>
+      </w:pPr>
+    </w:p>
+    <w:p>
+      <w:pPr>
+        <w:pStyle w:val="1"/>
+        <w:rPr>
+          <w:lang w:bidi="fa-IR"/>
+        </w:rPr>
+      </w:pPr>
+      <w:r>
+        <w:rPr>
+          <w:rFonts w:hint="cs"/>
+          <w:rtl/>
+          <w:lang w:bidi="fa-IR"/>
+        </w:rPr>
+        <w:t xml:space="preserve">درس 33 بررسی </w:t>
+      </w:r>
+      <w:r>
+        <w:rPr>
+          <w:lang w:bidi="fa-IR"/>
+        </w:rPr>
+        <w:t xml:space="preserve">cache </w:t>
+      </w:r>
+      <w:proofErr w:type="spellStart"/>
+      <w:r>
+        <w:rPr>
+          <w:lang w:bidi="fa-IR"/>
+        </w:rPr>
+        <w:t>Api</w:t>
+      </w:r>
+      <w:proofErr w:type="spellEnd"/>
+      <w:r>
+        <w:rPr>
+          <w:rFonts w:hint="cs"/>
+          <w:rtl/>
+          <w:lang w:bidi="fa-IR"/>
+        </w:rPr>
+        <w:t xml:space="preserve"> و </w:t>
+      </w:r>
+      <w:proofErr w:type="spellStart"/>
+      <w:r>
+        <w:rPr>
+          <w:lang w:bidi="fa-IR"/>
+        </w:rPr>
+        <w:t>PreChachung</w:t>
+      </w:r>
+      <w:proofErr w:type="spellEnd"/>
+    </w:p>
+    <w:p>
+      <w:pPr>
+        <w:pStyle w:val="a0"/>
+        <w:rPr>
+          <w:rtl/>
+          <w:lang w:bidi="fa-IR"/>
+        </w:rPr>
+      </w:pPr>
+      <w:r>
+        <w:rPr>
+          <w:rFonts w:hint="cs"/>
+          <w:rtl/>
+          <w:lang w:bidi="fa-IR"/>
+        </w:rPr>
+        <w:t xml:space="preserve">در این مبحث </w:t>
+      </w:r>
+      <w:r>
+        <w:rPr>
+          <w:lang w:bidi="fa-IR"/>
+        </w:rPr>
+        <w:t>cache</w:t>
+      </w:r>
+      <w:r>
+        <w:rPr>
+          <w:rFonts w:hint="cs"/>
+          <w:rtl/>
+          <w:lang w:bidi="fa-IR"/>
+        </w:rPr>
+        <w:t xml:space="preserve"> و </w:t>
+      </w:r>
+      <w:r>
+        <w:rPr>
+          <w:lang w:bidi="fa-IR"/>
+        </w:rPr>
+        <w:t xml:space="preserve">cache </w:t>
+      </w:r>
+      <w:proofErr w:type="spellStart"/>
+      <w:r>
+        <w:rPr>
+          <w:lang w:bidi="fa-IR"/>
+        </w:rPr>
+        <w:t>api</w:t>
+      </w:r>
+      <w:proofErr w:type="spellEnd"/>
+      <w:r>
+        <w:rPr>
+          <w:rFonts w:hint="cs"/>
+          <w:rtl/>
+          <w:lang w:bidi="fa-IR"/>
+        </w:rPr>
+        <w:t xml:space="preserve"> بررسی شد و توضیحاتی داده شد.</w:t>
+      </w:r>
+    </w:p>
+    <w:p>
+      <w:pPr>
+        <w:pStyle w:val="a0"/>
+        <w:rPr>
+          <w:rtl/>
+          <w:lang w:bidi="fa-IR"/>
+        </w:rPr>
+      </w:pPr>
+    </w:p>
+    <w:p>
+      <w:pPr>
+        <w:pStyle w:val="1"/>
+        <w:rPr>
+          <w:lang w:bidi="fa-IR"/>
+        </w:rPr>
+      </w:pPr>
+      <w:r>
+        <w:rPr>
+          <w:rFonts w:hint="cs"/>
+          <w:rtl/>
+          <w:lang w:bidi="fa-IR"/>
+        </w:rPr>
+        <w:t xml:space="preserve">درس 34 قابلیت های جدید </w:t>
+      </w:r>
+      <w:r>
+        <w:rPr>
+          <w:lang w:bidi="fa-IR"/>
+        </w:rPr>
+        <w:t>EC6</w:t>
+      </w:r>
+    </w:p>
+    <w:p>
+      <w:pPr>
+        <w:pStyle w:val="a0"/>
+        <w:rPr>
+          <w:rtl/>
+          <w:lang w:bidi="fa-IR"/>
+        </w:rPr>
+      </w:pPr>
+      <w:r>
+        <w:rPr>
+          <w:rFonts w:hint="cs"/>
+          <w:rtl/>
+          <w:lang w:bidi="fa-IR"/>
+        </w:rPr>
+        <w:t xml:space="preserve">در این درس مواردی مثل </w:t>
+      </w:r>
+      <w:proofErr w:type="spellStart"/>
+      <w:r>
+        <w:rPr>
+          <w:lang w:bidi="fa-IR"/>
+        </w:rPr>
+        <w:t>var,let,const</w:t>
+      </w:r>
+      <w:proofErr w:type="spellEnd"/>
+      <w:r>
+        <w:rPr>
+          <w:lang w:bidi="fa-IR"/>
+        </w:rPr>
+        <w:t>, Arrow function</w:t>
+      </w:r>
+      <w:r>
+        <w:rPr>
+          <w:rFonts w:hint="cs"/>
+          <w:rtl/>
+          <w:lang w:bidi="fa-IR"/>
+        </w:rPr>
+        <w:t xml:space="preserve"> در جاوااسکریپ توضیح داده شد.</w:t>
+      </w:r>
+    </w:p>
+    <w:bookmarkStart w:id="26" w:name="_GoBack"/>
+    <w:bookmarkStart w:id="27" w:name="_MON_1768586702"/>
+    <w:bookmarkEnd w:id="27"/>
+    <w:p>
+      <w:pPr>
+        <w:pStyle w:val="a1"/>
+        <w:rPr>
+          <w:rtl/>
+        </w:rPr>
+      </w:pPr>
+      <w:r>
+        <w:object w:dxaOrig="9360" w:dyaOrig="9780" w14:anchorId="68354F90">
+          <v:shape id="_x0000_i1061" type="#_x0000_t75" style="width:468pt;height:489pt" o:ole="">
+            <v:imagedata r:id="rId69" o:title=""/>
+          </v:shape>
+          <o:OLEObject Type="Embed" ProgID="Word.OpenDocumentText.12" ShapeID="_x0000_i1061" DrawAspect="Content" ObjectID="_1768586741" r:id="rId70"/>
+        </w:object>
+      </w:r>
+      <w:bookmarkEnd w:id="26"/>
+    </w:p>
+    <w:p>
+      <w:pPr>
+        <w:pStyle w:val="a0"/>
+        <w:rPr>
+          <w:rFonts w:hint="cs"/>
+          <w:rtl/>
+          <w:lang w:bidi="fa-IR"/>
+        </w:rPr>
+      </w:pPr>
     </w:p>
     <w:sectPr>
-      <w:footerReference w:type="even" r:id="rId62"/>
-      <w:footerReference w:type="default" r:id="rId63"/>
+      <w:footerReference w:type="even" r:id="rId71"/>
+      <w:footerReference w:type="default" r:id="rId72"/>
       <w:endnotePr>
         <w:numFmt w:val="decimal"/>
       </w:endnotePr>
@@ -3291,7 +3988,7 @@
         <w:noProof/>
         <w:rtl/>
       </w:rPr>
-      <w:t>25</w:t>
+      <w:t>30</w:t>
     </w:r>
     <w:r>
       <w:rPr>
@@ -5532,7 +6229,7 @@
 </file>
 
 <file path=customXml/itemProps1.xml><?xml version="1.0" encoding="utf-8"?>
-<ds:datastoreItem xmlns:ds="http://schemas.openxmlformats.org/officeDocument/2006/customXml" ds:itemID="{53E271C6-CD6D-49FC-A322-0798B462B725}">
+<ds:datastoreItem xmlns:ds="http://schemas.openxmlformats.org/officeDocument/2006/customXml" ds:itemID="{B3D4E5F2-E1F3-4D67-977E-B7AF0F2A962E}">
   <ds:schemaRefs>
     <ds:schemaRef ds:uri="http://schemas.openxmlformats.org/officeDocument/2006/bibliography"/>
   </ds:schemaRefs>

--- a/داکیومنت PWA.docx
+++ b/داکیومنت PWA.docx
@@ -226,7 +226,7 @@
           <v:shape id="_x0000_i1025" type="#_x0000_t75" style="width:468pt;height:630pt" o:ole="">
             <v:imagedata r:id="rId9" o:title=""/>
           </v:shape>
-          <o:OLEObject Type="Embed" ProgID="Word.OpenDocumentText.12" ShapeID="_x0000_i1025" DrawAspect="Content" ObjectID="_1768586715" r:id="rId10"/>
+          <o:OLEObject Type="Embed" ProgID="Word.OpenDocumentText.12" ShapeID="_x0000_i1025" DrawAspect="Content" ObjectID="_1768679385" r:id="rId10"/>
         </w:object>
       </w:r>
     </w:p>
@@ -308,7 +308,7 @@
           <v:shape id="_x0000_i1026" type="#_x0000_t75" style="width:468pt;height:315pt" o:ole="">
             <v:imagedata r:id="rId11" o:title=""/>
           </v:shape>
-          <o:OLEObject Type="Embed" ProgID="Word.OpenDocumentText.12" ShapeID="_x0000_i1026" DrawAspect="Content" ObjectID="_1768586716" r:id="rId12"/>
+          <o:OLEObject Type="Embed" ProgID="Word.OpenDocumentText.12" ShapeID="_x0000_i1026" DrawAspect="Content" ObjectID="_1768679386" r:id="rId12"/>
         </w:object>
       </w:r>
     </w:p>
@@ -372,7 +372,7 @@
           <v:shape id="_x0000_i1027" type="#_x0000_t75" style="width:468pt;height:270pt" o:ole="">
             <v:imagedata r:id="rId13" o:title=""/>
           </v:shape>
-          <o:OLEObject Type="Embed" ProgID="Word.OpenDocumentText.12" ShapeID="_x0000_i1027" DrawAspect="Content" ObjectID="_1768586717" r:id="rId14"/>
+          <o:OLEObject Type="Embed" ProgID="Word.OpenDocumentText.12" ShapeID="_x0000_i1027" DrawAspect="Content" ObjectID="_1768679387" r:id="rId14"/>
         </w:object>
       </w:r>
     </w:p>
@@ -505,7 +505,7 @@
           <v:shape id="_x0000_i1028" type="#_x0000_t75" style="width:468pt;height:202.5pt" o:ole="">
             <v:imagedata r:id="rId15" o:title=""/>
           </v:shape>
-          <o:OLEObject Type="Embed" ProgID="Word.OpenDocumentText.12" ShapeID="_x0000_i1028" DrawAspect="Content" ObjectID="_1768586718" r:id="rId16"/>
+          <o:OLEObject Type="Embed" ProgID="Word.OpenDocumentText.12" ShapeID="_x0000_i1028" DrawAspect="Content" ObjectID="_1768679388" r:id="rId16"/>
         </w:object>
       </w:r>
     </w:p>
@@ -554,7 +554,7 @@
           <v:shape id="_x0000_i1029" type="#_x0000_t75" style="width:468pt;height:450pt" o:ole="">
             <v:imagedata r:id="rId17" o:title=""/>
           </v:shape>
-          <o:OLEObject Type="Embed" ProgID="Word.OpenDocumentText.12" ShapeID="_x0000_i1029" DrawAspect="Content" ObjectID="_1768586719" r:id="rId18"/>
+          <o:OLEObject Type="Embed" ProgID="Word.OpenDocumentText.12" ShapeID="_x0000_i1029" DrawAspect="Content" ObjectID="_1768679389" r:id="rId18"/>
         </w:object>
       </w:r>
     </w:p>
@@ -634,7 +634,7 @@
           <v:shape id="_x0000_i1030" type="#_x0000_t75" style="width:468pt;height:450.75pt" o:ole="">
             <v:imagedata r:id="rId19" o:title=""/>
           </v:shape>
-          <o:OLEObject Type="Embed" ProgID="Word.OpenDocumentText.12" ShapeID="_x0000_i1030" DrawAspect="Content" ObjectID="_1768586720" r:id="rId20"/>
+          <o:OLEObject Type="Embed" ProgID="Word.OpenDocumentText.12" ShapeID="_x0000_i1030" DrawAspect="Content" ObjectID="_1768679390" r:id="rId20"/>
         </w:object>
       </w:r>
     </w:p>
@@ -822,7 +822,7 @@
           <v:shape id="_x0000_i1031" type="#_x0000_t75" style="width:468pt;height:520.5pt" o:ole="">
             <v:imagedata r:id="rId21" o:title=""/>
           </v:shape>
-          <o:OLEObject Type="Embed" ProgID="Word.OpenDocumentText.12" ShapeID="_x0000_i1031" DrawAspect="Content" ObjectID="_1768586721" r:id="rId22"/>
+          <o:OLEObject Type="Embed" ProgID="Word.OpenDocumentText.12" ShapeID="_x0000_i1031" DrawAspect="Content" ObjectID="_1768679391" r:id="rId22"/>
         </w:object>
       </w:r>
     </w:p>
@@ -910,7 +910,7 @@
           <v:shape id="_x0000_i1032" type="#_x0000_t75" style="width:468pt;height:562.5pt" o:ole="">
             <v:imagedata r:id="rId23" o:title=""/>
           </v:shape>
-          <o:OLEObject Type="Embed" ProgID="Word.OpenDocumentText.12" ShapeID="_x0000_i1032" DrawAspect="Content" ObjectID="_1768586722" r:id="rId24"/>
+          <o:OLEObject Type="Embed" ProgID="Word.OpenDocumentText.12" ShapeID="_x0000_i1032" DrawAspect="Content" ObjectID="_1768679392" r:id="rId24"/>
         </w:object>
       </w:r>
     </w:p>
@@ -1103,7 +1103,7 @@
           <v:shape id="_x0000_i1033" type="#_x0000_t75" style="width:468pt;height:562.5pt" o:ole="">
             <v:imagedata r:id="rId25" o:title=""/>
           </v:shape>
-          <o:OLEObject Type="Embed" ProgID="Word.OpenDocumentText.12" ShapeID="_x0000_i1033" DrawAspect="Content" ObjectID="_1768586723" r:id="rId26"/>
+          <o:OLEObject Type="Embed" ProgID="Word.OpenDocumentText.12" ShapeID="_x0000_i1033" DrawAspect="Content" ObjectID="_1768679393" r:id="rId26"/>
         </w:object>
       </w:r>
     </w:p>
@@ -1183,7 +1183,7 @@
           <v:shape id="_x0000_i1034" type="#_x0000_t75" style="width:468pt;height:495pt" o:ole="">
             <v:imagedata r:id="rId27" o:title=""/>
           </v:shape>
-          <o:OLEObject Type="Embed" ProgID="Word.OpenDocumentText.12" ShapeID="_x0000_i1034" DrawAspect="Content" ObjectID="_1768586724" r:id="rId28"/>
+          <o:OLEObject Type="Embed" ProgID="Word.OpenDocumentText.12" ShapeID="_x0000_i1034" DrawAspect="Content" ObjectID="_1768679394" r:id="rId28"/>
         </w:object>
       </w:r>
     </w:p>
@@ -1375,7 +1375,7 @@
           <v:shape id="_x0000_i1035" type="#_x0000_t75" style="width:468pt;height:495pt" o:ole="">
             <v:imagedata r:id="rId30" o:title=""/>
           </v:shape>
-          <o:OLEObject Type="Embed" ProgID="Word.OpenDocumentText.12" ShapeID="_x0000_i1035" DrawAspect="Content" ObjectID="_1768586725" r:id="rId31"/>
+          <o:OLEObject Type="Embed" ProgID="Word.OpenDocumentText.12" ShapeID="_x0000_i1035" DrawAspect="Content" ObjectID="_1768679395" r:id="rId31"/>
         </w:object>
       </w:r>
     </w:p>
@@ -1543,7 +1543,7 @@
           <v:shape id="_x0000_i1036" type="#_x0000_t75" style="width:468pt;height:246.75pt" o:ole="">
             <v:imagedata r:id="rId32" o:title=""/>
           </v:shape>
-          <o:OLEObject Type="Embed" ProgID="Word.OpenDocumentText.12" ShapeID="_x0000_i1036" DrawAspect="Content" ObjectID="_1768586726" r:id="rId33"/>
+          <o:OLEObject Type="Embed" ProgID="Word.OpenDocumentText.12" ShapeID="_x0000_i1036" DrawAspect="Content" ObjectID="_1768679396" r:id="rId33"/>
         </w:object>
       </w:r>
     </w:p>
@@ -1637,7 +1637,7 @@
           <v:shape id="_x0000_i1037" type="#_x0000_t75" style="width:468pt;height:450pt" o:ole="">
             <v:imagedata r:id="rId34" o:title=""/>
           </v:shape>
-          <o:OLEObject Type="Embed" ProgID="Word.OpenDocumentText.12" ShapeID="_x0000_i1037" DrawAspect="Content" ObjectID="_1768586727" r:id="rId35"/>
+          <o:OLEObject Type="Embed" ProgID="Word.OpenDocumentText.12" ShapeID="_x0000_i1037" DrawAspect="Content" ObjectID="_1768679397" r:id="rId35"/>
         </w:object>
       </w:r>
     </w:p>
@@ -1655,7 +1655,7 @@
           <v:shape id="_x0000_i1038" type="#_x0000_t75" style="width:468pt;height:570pt" o:ole="">
             <v:imagedata r:id="rId36" o:title=""/>
           </v:shape>
-          <o:OLEObject Type="Embed" ProgID="Word.OpenDocumentText.12" ShapeID="_x0000_i1038" DrawAspect="Content" ObjectID="_1768586728" r:id="rId37"/>
+          <o:OLEObject Type="Embed" ProgID="Word.OpenDocumentText.12" ShapeID="_x0000_i1038" DrawAspect="Content" ObjectID="_1768679398" r:id="rId37"/>
         </w:object>
       </w:r>
     </w:p>
@@ -1759,7 +1759,7 @@
           <v:shape id="_x0000_i1039" type="#_x0000_t75" style="width:468pt;height:225pt" o:ole="">
             <v:imagedata r:id="rId38" o:title=""/>
           </v:shape>
-          <o:OLEObject Type="Embed" ProgID="Word.OpenDocumentText.12" ShapeID="_x0000_i1039" DrawAspect="Content" ObjectID="_1768586729" r:id="rId39"/>
+          <o:OLEObject Type="Embed" ProgID="Word.OpenDocumentText.12" ShapeID="_x0000_i1039" DrawAspect="Content" ObjectID="_1768679399" r:id="rId39"/>
         </w:object>
       </w:r>
     </w:p>
@@ -1774,7 +1774,7 @@
           <v:shape id="_x0000_i1040" type="#_x0000_t75" style="width:468pt;height:67.5pt" o:ole="">
             <v:imagedata r:id="rId40" o:title=""/>
           </v:shape>
-          <o:OLEObject Type="Embed" ProgID="Word.OpenDocumentText.12" ShapeID="_x0000_i1040" DrawAspect="Content" ObjectID="_1768586730" r:id="rId41"/>
+          <o:OLEObject Type="Embed" ProgID="Word.OpenDocumentText.12" ShapeID="_x0000_i1040" DrawAspect="Content" ObjectID="_1768679400" r:id="rId41"/>
         </w:object>
       </w:r>
     </w:p>
@@ -1792,7 +1792,7 @@
           <v:shape id="_x0000_i1041" type="#_x0000_t75" style="width:468pt;height:495pt" o:ole="">
             <v:imagedata r:id="rId42" o:title=""/>
           </v:shape>
-          <o:OLEObject Type="Embed" ProgID="Word.OpenDocumentText.12" ShapeID="_x0000_i1041" DrawAspect="Content" ObjectID="_1768586731" r:id="rId43"/>
+          <o:OLEObject Type="Embed" ProgID="Word.OpenDocumentText.12" ShapeID="_x0000_i1041" DrawAspect="Content" ObjectID="_1768679401" r:id="rId43"/>
         </w:object>
       </w:r>
     </w:p>
@@ -1924,7 +1924,7 @@
           <v:shape id="_x0000_i1042" type="#_x0000_t75" style="width:468pt;height:562.5pt" o:ole="">
             <v:imagedata r:id="rId44" o:title=""/>
           </v:shape>
-          <o:OLEObject Type="Embed" ProgID="Word.OpenDocumentText.12" ShapeID="_x0000_i1042" DrawAspect="Content" ObjectID="_1768586732" r:id="rId45"/>
+          <o:OLEObject Type="Embed" ProgID="Word.OpenDocumentText.12" ShapeID="_x0000_i1042" DrawAspect="Content" ObjectID="_1768679402" r:id="rId45"/>
         </w:object>
       </w:r>
     </w:p>
@@ -2441,7 +2441,7 @@
           <v:shape id="_x0000_i1043" type="#_x0000_t75" style="width:468pt;height:450pt" o:ole="">
             <v:imagedata r:id="rId49" o:title=""/>
           </v:shape>
-          <o:OLEObject Type="Embed" ProgID="Word.OpenDocumentText.12" ShapeID="_x0000_i1043" DrawAspect="Content" ObjectID="_1768586733" r:id="rId50"/>
+          <o:OLEObject Type="Embed" ProgID="Word.OpenDocumentText.12" ShapeID="_x0000_i1043" DrawAspect="Content" ObjectID="_1768679403" r:id="rId50"/>
         </w:object>
       </w:r>
     </w:p>
@@ -2518,7 +2518,7 @@
           <v:shape id="_x0000_i1044" type="#_x0000_t75" style="width:468pt;height:382.5pt" o:ole="">
             <v:imagedata r:id="rId51" o:title=""/>
           </v:shape>
-          <o:OLEObject Type="Embed" ProgID="Word.OpenDocumentText.12" ShapeID="_x0000_i1044" DrawAspect="Content" ObjectID="_1768586734" r:id="rId52"/>
+          <o:OLEObject Type="Embed" ProgID="Word.OpenDocumentText.12" ShapeID="_x0000_i1044" DrawAspect="Content" ObjectID="_1768679404" r:id="rId52"/>
         </w:object>
       </w:r>
     </w:p>
@@ -2583,7 +2583,7 @@
           <v:shape id="_x0000_i1045" type="#_x0000_t75" style="width:468pt;height:247.5pt" o:ole="">
             <v:imagedata r:id="rId53" o:title=""/>
           </v:shape>
-          <o:OLEObject Type="Embed" ProgID="Word.OpenDocumentText.12" ShapeID="_x0000_i1045" DrawAspect="Content" ObjectID="_1768586735" r:id="rId54"/>
+          <o:OLEObject Type="Embed" ProgID="Word.OpenDocumentText.12" ShapeID="_x0000_i1045" DrawAspect="Content" ObjectID="_1768679405" r:id="rId54"/>
         </w:object>
       </w:r>
     </w:p>
@@ -2695,7 +2695,7 @@
           <v:shape id="_x0000_i1046" type="#_x0000_t75" style="width:468pt;height:292.5pt" o:ole="">
             <v:imagedata r:id="rId55" o:title=""/>
           </v:shape>
-          <o:OLEObject Type="Embed" ProgID="Word.OpenDocumentText.12" ShapeID="_x0000_i1046" DrawAspect="Content" ObjectID="_1768586736" r:id="rId56"/>
+          <o:OLEObject Type="Embed" ProgID="Word.OpenDocumentText.12" ShapeID="_x0000_i1046" DrawAspect="Content" ObjectID="_1768679406" r:id="rId56"/>
         </w:object>
       </w:r>
     </w:p>
@@ -2792,7 +2792,7 @@
           <v:shape id="_x0000_i1047" type="#_x0000_t75" style="width:468pt;height:315pt" o:ole="">
             <v:imagedata r:id="rId57" o:title=""/>
           </v:shape>
-          <o:OLEObject Type="Embed" ProgID="Word.OpenDocumentText.12" ShapeID="_x0000_i1047" DrawAspect="Content" ObjectID="_1768586737" r:id="rId58"/>
+          <o:OLEObject Type="Embed" ProgID="Word.OpenDocumentText.12" ShapeID="_x0000_i1047" DrawAspect="Content" ObjectID="_1768679407" r:id="rId58"/>
         </w:object>
       </w:r>
     </w:p>
@@ -3082,7 +3082,7 @@
           <v:shape id="_x0000_i1048" type="#_x0000_t75" style="width:468pt;height:641.25pt" o:ole="">
             <v:imagedata r:id="rId60" o:title=""/>
           </v:shape>
-          <o:OLEObject Type="Embed" ProgID="Word.OpenDocumentText.12" ShapeID="_x0000_i1048" DrawAspect="Content" ObjectID="_1768586738" r:id="rId61"/>
+          <o:OLEObject Type="Embed" ProgID="Word.OpenDocumentText.12" ShapeID="_x0000_i1048" DrawAspect="Content" ObjectID="_1768679408" r:id="rId61"/>
         </w:object>
       </w:r>
     </w:p>
@@ -3268,7 +3268,6 @@
       <w:pPr>
         <w:pStyle w:val="a0"/>
         <w:rPr>
-          <w:rFonts w:hint="cs"/>
           <w:rtl/>
           <w:lang w:bidi="fa-IR"/>
         </w:rPr>
@@ -3358,16 +3357,15 @@
       <w:pPr>
         <w:pStyle w:val="a1"/>
         <w:rPr>
-          <w:rFonts w:hint="cs"/>
           <w:rtl/>
         </w:rPr>
       </w:pPr>
       <w:r>
         <w:object w:dxaOrig="9360" w:dyaOrig="8126" w14:anchorId="24BF7471">
-          <v:shape id="_x0000_i1054" type="#_x0000_t75" style="width:468pt;height:406.5pt" o:ole="">
+          <v:shape id="_x0000_i1049" type="#_x0000_t75" style="width:468pt;height:406.5pt" o:ole="">
             <v:imagedata r:id="rId62" o:title=""/>
           </v:shape>
-          <o:OLEObject Type="Embed" ProgID="Word.OpenDocumentText.12" ShapeID="_x0000_i1054" DrawAspect="Content" ObjectID="_1768586739" r:id="rId63"/>
+          <o:OLEObject Type="Embed" ProgID="Word.OpenDocumentText.12" ShapeID="_x0000_i1049" DrawAspect="Content" ObjectID="_1768679409" r:id="rId63"/>
         </w:object>
       </w:r>
     </w:p>
@@ -3405,10 +3403,10 @@
       </w:pPr>
       <w:r>
         <w:object w:dxaOrig="9360" w:dyaOrig="4050" w14:anchorId="0A26B57E">
-          <v:shape id="_x0000_i1058" type="#_x0000_t75" style="width:468pt;height:202.5pt" o:ole="">
+          <v:shape id="_x0000_i1050" type="#_x0000_t75" style="width:468pt;height:202.5pt" o:ole="">
             <v:imagedata r:id="rId64" o:title=""/>
           </v:shape>
-          <o:OLEObject Type="Embed" ProgID="Word.OpenDocumentText.12" ShapeID="_x0000_i1058" DrawAspect="Content" ObjectID="_1768586740" r:id="rId65"/>
+          <o:OLEObject Type="Embed" ProgID="Word.OpenDocumentText.12" ShapeID="_x0000_i1050" DrawAspect="Content" ObjectID="_1768679410" r:id="rId65"/>
         </w:object>
       </w:r>
     </w:p>
@@ -3478,7 +3476,9 @@
       </w:pPr>
       <w:r>
         <w:rPr>
-          <w:rtl/>
+          <w:noProof/>
+          <w:rtl/>
+          <w:lang w:eastAsia="en-US" w:bidi="ar-SA"/>
         </w:rPr>
         <w:drawing>
           <wp:inline distT="0" distB="0" distL="0" distR="0" wp14:anchorId="423D84D6" wp14:editId="0C8E1090">
@@ -3542,7 +3542,9 @@
       </w:pPr>
       <w:r>
         <w:rPr>
-          <w:rtl/>
+          <w:noProof/>
+          <w:rtl/>
+          <w:lang w:eastAsia="en-US" w:bidi="ar-SA"/>
         </w:rPr>
         <w:lastRenderedPageBreak/>
         <w:drawing>
@@ -3586,7 +3588,6 @@
       <w:pPr>
         <w:pStyle w:val="a0"/>
         <w:rPr>
-          <w:rFonts w:hint="cs"/>
           <w:rtl/>
           <w:lang w:bidi="fa-IR"/>
         </w:rPr>
@@ -3623,7 +3624,9 @@
       </w:pPr>
       <w:r>
         <w:rPr>
-          <w:rtl/>
+          <w:noProof/>
+          <w:rtl/>
+          <w:lang w:eastAsia="en-US" w:bidi="ar-SA"/>
         </w:rPr>
         <w:drawing>
           <wp:inline distT="0" distB="0" distL="0" distR="0" wp14:anchorId="2E93B1E8" wp14:editId="06DCFE06">
@@ -3847,9 +3850,8 @@
         <w:t xml:space="preserve"> در جاوااسکریپ توضیح داده شد.</w:t>
       </w:r>
     </w:p>
-    <w:bookmarkStart w:id="26" w:name="_GoBack"/>
-    <w:bookmarkStart w:id="27" w:name="_MON_1768586702"/>
-    <w:bookmarkEnd w:id="27"/>
+    <w:bookmarkStart w:id="26" w:name="_MON_1768586702"/>
+    <w:bookmarkEnd w:id="26"/>
     <w:p>
       <w:pPr>
         <w:pStyle w:val="a1"/>
@@ -3859,18 +3861,4011 @@
       </w:pPr>
       <w:r>
         <w:object w:dxaOrig="9360" w:dyaOrig="9780" w14:anchorId="68354F90">
-          <v:shape id="_x0000_i1061" type="#_x0000_t75" style="width:468pt;height:489pt" o:ole="">
+          <v:shape id="_x0000_i1051" type="#_x0000_t75" style="width:468pt;height:489pt" o:ole="">
             <v:imagedata r:id="rId69" o:title=""/>
           </v:shape>
-          <o:OLEObject Type="Embed" ProgID="Word.OpenDocumentText.12" ShapeID="_x0000_i1061" DrawAspect="Content" ObjectID="_1768586741" r:id="rId70"/>
+          <o:OLEObject Type="Embed" ProgID="Word.OpenDocumentText.12" ShapeID="_x0000_i1051" DrawAspect="Content" ObjectID="_1768679411" r:id="rId70"/>
         </w:object>
       </w:r>
-      <w:bookmarkEnd w:id="26"/>
     </w:p>
     <w:p>
       <w:pPr>
         <w:pStyle w:val="a0"/>
         <w:rPr>
+          <w:rtl/>
+          <w:lang w:bidi="fa-IR"/>
+        </w:rPr>
+      </w:pPr>
+    </w:p>
+    <w:p>
+      <w:pPr>
+        <w:pStyle w:val="1"/>
+        <w:rPr>
+          <w:rtl/>
+          <w:lang w:bidi="fa-IR"/>
+        </w:rPr>
+      </w:pPr>
+      <w:r>
+        <w:rPr>
+          <w:rFonts w:hint="cs"/>
+          <w:rtl/>
+          <w:lang w:bidi="fa-IR"/>
+        </w:rPr>
+        <w:t xml:space="preserve">درس 35 </w:t>
+      </w:r>
+      <w:r>
+        <w:rPr>
+          <w:lang w:bidi="fa-IR"/>
+        </w:rPr>
+        <w:t>cache</w:t>
+      </w:r>
+      <w:r>
+        <w:rPr>
+          <w:rFonts w:hint="cs"/>
+          <w:rtl/>
+          <w:lang w:bidi="fa-IR"/>
+        </w:rPr>
+        <w:t xml:space="preserve"> کردن </w:t>
+      </w:r>
+      <w:r>
+        <w:rPr>
+          <w:lang w:bidi="fa-IR"/>
+        </w:rPr>
+        <w:t>assets</w:t>
+      </w:r>
+    </w:p>
+    <w:p>
+      <w:pPr>
+        <w:pStyle w:val="a0"/>
+        <w:rPr>
+          <w:rtl/>
+          <w:lang w:bidi="fa-IR"/>
+        </w:rPr>
+      </w:pPr>
+      <w:r>
+        <w:rPr>
+          <w:rFonts w:hint="cs"/>
+          <w:rtl/>
+          <w:lang w:bidi="fa-IR"/>
+        </w:rPr>
+        <w:t xml:space="preserve">در این جلسه در مورد </w:t>
+      </w:r>
+      <w:r>
+        <w:rPr>
+          <w:lang w:bidi="fa-IR"/>
+        </w:rPr>
+        <w:t>cache</w:t>
+      </w:r>
+      <w:r>
+        <w:rPr>
+          <w:rFonts w:hint="cs"/>
+          <w:rtl/>
+          <w:lang w:bidi="fa-IR"/>
+        </w:rPr>
+        <w:t xml:space="preserve"> صحبت شد و اینک چطور صفحات خودمون رو کش کنیم تا در زمان </w:t>
+      </w:r>
+      <w:r>
+        <w:rPr>
+          <w:lang w:bidi="fa-IR"/>
+        </w:rPr>
+        <w:t>offline</w:t>
+      </w:r>
+      <w:r>
+        <w:rPr>
+          <w:rFonts w:hint="cs"/>
+          <w:rtl/>
+          <w:lang w:bidi="fa-IR"/>
+        </w:rPr>
+        <w:t xml:space="preserve"> استفاده کنیم:</w:t>
+      </w:r>
+    </w:p>
+    <w:p>
+      <w:pPr>
+        <w:pStyle w:val="a0"/>
+        <w:rPr>
+          <w:rtl/>
+          <w:lang w:bidi="fa-IR"/>
+        </w:rPr>
+      </w:pPr>
+    </w:p>
+    <w:bookmarkStart w:id="27" w:name="_MON_1768663294"/>
+    <w:bookmarkEnd w:id="27"/>
+    <w:p>
+      <w:pPr>
+        <w:pStyle w:val="a1"/>
+        <w:rPr>
+          <w:rFonts w:hint="cs"/>
+          <w:rtl/>
+        </w:rPr>
+      </w:pPr>
+      <w:r>
+        <w:object w:dxaOrig="9360" w:dyaOrig="12997" w14:anchorId="7F4E343C">
+          <v:shape id="_x0000_i1060" type="#_x0000_t75" style="width:468pt;height:649.5pt" o:ole="">
+            <v:imagedata r:id="rId71" o:title=""/>
+          </v:shape>
+          <o:OLEObject Type="Embed" ProgID="Word.OpenDocumentText.12" ShapeID="_x0000_i1060" DrawAspect="Content" ObjectID="_1768679412" r:id="rId72"/>
+        </w:object>
+      </w:r>
+    </w:p>
+    <w:p>
+      <w:pPr>
+        <w:pStyle w:val="a0"/>
+        <w:rPr>
+          <w:rtl/>
+          <w:lang w:bidi="fa-IR"/>
+        </w:rPr>
+      </w:pPr>
+      <w:r>
+        <w:rPr>
+          <w:rFonts w:hint="cs"/>
+          <w:rtl/>
+          <w:lang w:bidi="fa-IR"/>
+        </w:rPr>
+        <w:lastRenderedPageBreak/>
+        <w:t xml:space="preserve">برای باز کردن کش و ذخیره صفحات همان طور که در قسمت ابی گفته شده یک اسم برای کش تعیین می کنیم که با تغییر این اسم کش تغییر می کنه و دوباره از سرور گرفته میشه. قسمت ارایه </w:t>
+      </w:r>
+      <w:r>
+        <w:rPr>
+          <w:lang w:bidi="fa-IR"/>
+        </w:rPr>
+        <w:t>Assets</w:t>
+      </w:r>
+      <w:r>
+        <w:rPr>
+          <w:rFonts w:hint="cs"/>
+          <w:rtl/>
+          <w:lang w:bidi="fa-IR"/>
+        </w:rPr>
+        <w:t xml:space="preserve"> هم برای ذخیره چندین صفحه است.</w:t>
+      </w:r>
+    </w:p>
+    <w:p>
+      <w:pPr>
+        <w:pStyle w:val="a0"/>
+        <w:rPr>
+          <w:rtl/>
+          <w:lang w:bidi="fa-IR"/>
+        </w:rPr>
+      </w:pPr>
+      <w:r>
+        <w:rPr>
+          <w:rFonts w:hint="cs"/>
+          <w:rtl/>
+          <w:lang w:bidi="fa-IR"/>
+        </w:rPr>
+        <w:t xml:space="preserve">قسمت قرمز هم برای این است که از انجایی که جاوااسکریپ </w:t>
+      </w:r>
+      <w:r>
+        <w:rPr>
+          <w:rFonts w:hint="cs"/>
+          <w:rtl/>
+          <w:lang w:bidi="fa-IR"/>
+        </w:rPr>
+        <w:t>غیر هم زمان است این تابع زمان میدهد که کش انجام شود بعد به ادامه کار بپردازد.</w:t>
+      </w:r>
+    </w:p>
+    <w:p>
+      <w:pPr>
+        <w:pStyle w:val="a0"/>
+        <w:rPr>
+          <w:rFonts w:hint="cs"/>
+          <w:rtl/>
+          <w:lang w:bidi="fa-IR"/>
+        </w:rPr>
+      </w:pPr>
+      <w:r>
+        <w:rPr>
+          <w:rFonts w:hint="cs"/>
+          <w:rtl/>
+          <w:lang w:bidi="fa-IR"/>
+        </w:rPr>
+        <w:t xml:space="preserve">با دستور </w:t>
+      </w:r>
+      <w:proofErr w:type="spellStart"/>
+      <w:r>
+        <w:rPr>
+          <w:lang w:bidi="fa-IR"/>
+        </w:rPr>
+        <w:t>cache.open</w:t>
+      </w:r>
+      <w:proofErr w:type="spellEnd"/>
+      <w:r>
+        <w:rPr>
+          <w:rFonts w:hint="cs"/>
+          <w:rtl/>
+          <w:lang w:bidi="fa-IR"/>
+        </w:rPr>
+        <w:t xml:space="preserve"> هم کش را باز می کنیم و با متد </w:t>
+      </w:r>
+      <w:proofErr w:type="spellStart"/>
+      <w:r>
+        <w:rPr>
+          <w:lang w:bidi="fa-IR"/>
+        </w:rPr>
+        <w:t>addall</w:t>
+      </w:r>
+      <w:proofErr w:type="spellEnd"/>
+      <w:r>
+        <w:rPr>
+          <w:rFonts w:hint="cs"/>
+          <w:rtl/>
+          <w:lang w:bidi="fa-IR"/>
+        </w:rPr>
+        <w:t xml:space="preserve"> صفحات را اضافه می کنیم.</w:t>
+      </w:r>
+    </w:p>
+    <w:p>
+      <w:pPr>
+        <w:pStyle w:val="a0"/>
+        <w:rPr>
+          <w:rtl/>
+          <w:lang w:bidi="fa-IR"/>
+        </w:rPr>
+      </w:pPr>
+    </w:p>
+    <w:p>
+      <w:pPr>
+        <w:pStyle w:val="1"/>
+        <w:rPr>
+          <w:rtl/>
+          <w:lang w:bidi="fa-IR"/>
+        </w:rPr>
+      </w:pPr>
+      <w:r>
+        <w:rPr>
+          <w:rFonts w:hint="cs"/>
+          <w:rtl/>
+          <w:lang w:bidi="fa-IR"/>
+        </w:rPr>
+        <w:t xml:space="preserve">درس 36 </w:t>
+      </w:r>
+      <w:r>
+        <w:rPr>
+          <w:lang w:bidi="fa-IR"/>
+        </w:rPr>
+        <w:t>Respond cache</w:t>
+      </w:r>
+      <w:r>
+        <w:rPr>
+          <w:rFonts w:hint="cs"/>
+          <w:rtl/>
+          <w:lang w:bidi="fa-IR"/>
+        </w:rPr>
+        <w:t xml:space="preserve"> در </w:t>
+      </w:r>
+      <w:r>
+        <w:rPr>
+          <w:lang w:bidi="fa-IR"/>
+        </w:rPr>
+        <w:t>PWA</w:t>
+      </w:r>
+    </w:p>
+    <w:p>
+      <w:pPr>
+        <w:pStyle w:val="a0"/>
+        <w:rPr>
+          <w:rtl/>
+          <w:lang w:bidi="fa-IR"/>
+        </w:rPr>
+      </w:pPr>
+      <w:r>
+        <w:rPr>
+          <w:rFonts w:hint="cs"/>
+          <w:rtl/>
+          <w:lang w:bidi="fa-IR"/>
+        </w:rPr>
+        <w:t>در این درس نمایش کش را بررسی می کنیم. ابتدا درخواس را میگیرم (صورتی). قسمت ابی مشخص می کند در حالت پاسخ و جواب باشد و درحالت درخواست نباشد. قسمت سبز هم کش را نشان میدهد. کش را انجام بده.</w:t>
+      </w:r>
+    </w:p>
+    <w:bookmarkStart w:id="28" w:name="_MON_1768664452"/>
+    <w:bookmarkEnd w:id="28"/>
+    <w:p>
+      <w:pPr>
+        <w:pStyle w:val="a1"/>
+        <w:rPr>
+          <w:rFonts w:hint="cs"/>
+          <w:rtl/>
+        </w:rPr>
+      </w:pPr>
+      <w:r>
+        <w:object w:dxaOrig="9360" w:dyaOrig="7200" w14:anchorId="08B16B34">
+          <v:shape id="_x0000_i1066" type="#_x0000_t75" style="width:468pt;height:5in" o:ole="">
+            <v:imagedata r:id="rId73" o:title=""/>
+          </v:shape>
+          <o:OLEObject Type="Embed" ProgID="Word.OpenDocumentText.12" ShapeID="_x0000_i1066" DrawAspect="Content" ObjectID="_1768679413" r:id="rId74"/>
+        </w:object>
+      </w:r>
+    </w:p>
+    <w:p>
+      <w:pPr>
+        <w:pStyle w:val="a0"/>
+        <w:rPr>
+          <w:rtl/>
+          <w:lang w:bidi="fa-IR"/>
+        </w:rPr>
+      </w:pPr>
+    </w:p>
+    <w:p>
+      <w:pPr>
+        <w:pStyle w:val="1"/>
+        <w:rPr>
+          <w:lang w:bidi="fa-IR"/>
+        </w:rPr>
+      </w:pPr>
+      <w:r>
+        <w:rPr>
+          <w:rFonts w:hint="cs"/>
+          <w:rtl/>
+          <w:lang w:bidi="fa-IR"/>
+        </w:rPr>
+        <w:lastRenderedPageBreak/>
+        <w:t xml:space="preserve">درس 37 </w:t>
+      </w:r>
+      <w:r>
+        <w:rPr>
+          <w:lang w:bidi="fa-IR"/>
+        </w:rPr>
+        <w:t>Dynamic cache</w:t>
+      </w:r>
+      <w:r>
+        <w:rPr>
+          <w:rFonts w:hint="cs"/>
+          <w:rtl/>
+          <w:lang w:bidi="fa-IR"/>
+        </w:rPr>
+        <w:t xml:space="preserve"> در </w:t>
+      </w:r>
+      <w:r>
+        <w:rPr>
+          <w:lang w:bidi="fa-IR"/>
+        </w:rPr>
+        <w:t>PWA</w:t>
+      </w:r>
+    </w:p>
+    <w:p>
+      <w:pPr>
+        <w:pStyle w:val="a0"/>
+        <w:rPr>
+          <w:rtl/>
+          <w:lang w:bidi="fa-IR"/>
+        </w:rPr>
+      </w:pPr>
+      <w:r>
+        <w:rPr>
+          <w:rFonts w:hint="cs"/>
+          <w:rtl/>
+          <w:lang w:bidi="fa-IR"/>
+        </w:rPr>
+        <w:t xml:space="preserve">در این قسمت </w:t>
+      </w:r>
+      <w:r>
+        <w:rPr>
+          <w:lang w:bidi="fa-IR"/>
+        </w:rPr>
+        <w:t>Dynamic cache</w:t>
+      </w:r>
+      <w:r>
+        <w:rPr>
+          <w:rFonts w:hint="cs"/>
+          <w:rtl/>
+          <w:lang w:bidi="fa-IR"/>
+        </w:rPr>
+        <w:t xml:space="preserve"> کار شد</w:t>
+      </w:r>
+    </w:p>
+    <w:p>
+      <w:pPr>
+        <w:pStyle w:val="a0"/>
+        <w:rPr>
+          <w:rtl/>
+          <w:lang w:bidi="fa-IR"/>
+        </w:rPr>
+      </w:pPr>
+    </w:p>
+    <w:p>
+      <w:pPr>
+        <w:pStyle w:val="a0"/>
+        <w:rPr>
+          <w:sz w:val="22"/>
+          <w:szCs w:val="22"/>
+          <w:lang w:bidi="fa-IR"/>
+        </w:rPr>
+      </w:pPr>
+    </w:p>
+    <w:p>
+      <w:pPr>
+        <w:shd w:val="clear" w:color="auto" w:fill="1E1E1E"/>
+        <w:spacing w:line="450" w:lineRule="atLeast"/>
+        <w:rPr>
+          <w:rFonts w:ascii="Consolas" w:eastAsia="Times New Roman" w:hAnsi="Consolas"/>
+          <w:color w:val="D4D4D4"/>
+          <w:sz w:val="22"/>
+          <w:szCs w:val="22"/>
+          <w:lang w:eastAsia="en-US"/>
+        </w:rPr>
+      </w:pPr>
+      <w:proofErr w:type="spellStart"/>
+      <w:r>
+        <w:rPr>
+          <w:rFonts w:ascii="Consolas" w:eastAsia="Times New Roman" w:hAnsi="Consolas"/>
+          <w:color w:val="569CD6"/>
+          <w:sz w:val="22"/>
+          <w:szCs w:val="22"/>
+          <w:lang w:eastAsia="en-US"/>
+        </w:rPr>
+        <w:t>const</w:t>
+      </w:r>
+      <w:proofErr w:type="spellEnd"/>
+      <w:r>
+        <w:rPr>
+          <w:rFonts w:ascii="Consolas" w:eastAsia="Times New Roman" w:hAnsi="Consolas"/>
+          <w:color w:val="D4D4D4"/>
+          <w:sz w:val="22"/>
+          <w:szCs w:val="22"/>
+          <w:lang w:eastAsia="en-US"/>
+        </w:rPr>
+        <w:t xml:space="preserve"> </w:t>
+      </w:r>
+      <w:r>
+        <w:rPr>
+          <w:rFonts w:ascii="Consolas" w:eastAsia="Times New Roman" w:hAnsi="Consolas"/>
+          <w:color w:val="4FC1FF"/>
+          <w:sz w:val="22"/>
+          <w:szCs w:val="22"/>
+          <w:lang w:eastAsia="en-US"/>
+        </w:rPr>
+        <w:t>STATIC_CACHE_VERSION</w:t>
+      </w:r>
+      <w:r>
+        <w:rPr>
+          <w:rFonts w:ascii="Consolas" w:eastAsia="Times New Roman" w:hAnsi="Consolas"/>
+          <w:color w:val="D4D4D4"/>
+          <w:sz w:val="22"/>
+          <w:szCs w:val="22"/>
+          <w:lang w:eastAsia="en-US"/>
+        </w:rPr>
+        <w:t xml:space="preserve"> = </w:t>
+      </w:r>
+      <w:r>
+        <w:rPr>
+          <w:rFonts w:ascii="Consolas" w:eastAsia="Times New Roman" w:hAnsi="Consolas"/>
+          <w:color w:val="CE9178"/>
+          <w:sz w:val="22"/>
+          <w:szCs w:val="22"/>
+          <w:lang w:eastAsia="en-US"/>
+        </w:rPr>
+        <w:t>'static_2'</w:t>
+      </w:r>
+    </w:p>
+    <w:p>
+      <w:pPr>
+        <w:shd w:val="clear" w:color="auto" w:fill="1E1E1E"/>
+        <w:spacing w:line="450" w:lineRule="atLeast"/>
+        <w:rPr>
+          <w:rFonts w:ascii="Consolas" w:eastAsia="Times New Roman" w:hAnsi="Consolas"/>
+          <w:color w:val="D4D4D4"/>
+          <w:sz w:val="22"/>
+          <w:szCs w:val="22"/>
+          <w:lang w:eastAsia="en-US"/>
+        </w:rPr>
+      </w:pPr>
+      <w:proofErr w:type="spellStart"/>
+      <w:r>
+        <w:rPr>
+          <w:rFonts w:ascii="Consolas" w:eastAsia="Times New Roman" w:hAnsi="Consolas"/>
+          <w:color w:val="569CD6"/>
+          <w:sz w:val="22"/>
+          <w:szCs w:val="22"/>
+          <w:highlight w:val="cyan"/>
+          <w:lang w:eastAsia="en-US"/>
+        </w:rPr>
+        <w:t>const</w:t>
+      </w:r>
+      <w:proofErr w:type="spellEnd"/>
+      <w:r>
+        <w:rPr>
+          <w:rFonts w:ascii="Consolas" w:eastAsia="Times New Roman" w:hAnsi="Consolas"/>
+          <w:color w:val="D4D4D4"/>
+          <w:sz w:val="22"/>
+          <w:szCs w:val="22"/>
+          <w:highlight w:val="cyan"/>
+          <w:lang w:eastAsia="en-US"/>
+        </w:rPr>
+        <w:t xml:space="preserve"> </w:t>
+      </w:r>
+      <w:r>
+        <w:rPr>
+          <w:rFonts w:ascii="Consolas" w:eastAsia="Times New Roman" w:hAnsi="Consolas"/>
+          <w:color w:val="4FC1FF"/>
+          <w:sz w:val="22"/>
+          <w:szCs w:val="22"/>
+          <w:highlight w:val="cyan"/>
+          <w:lang w:eastAsia="en-US"/>
+        </w:rPr>
+        <w:t>DYNAMIC_CACHE_VERSION</w:t>
+      </w:r>
+      <w:r>
+        <w:rPr>
+          <w:rFonts w:ascii="Consolas" w:eastAsia="Times New Roman" w:hAnsi="Consolas"/>
+          <w:color w:val="D4D4D4"/>
+          <w:sz w:val="22"/>
+          <w:szCs w:val="22"/>
+          <w:highlight w:val="cyan"/>
+          <w:lang w:eastAsia="en-US"/>
+        </w:rPr>
+        <w:t xml:space="preserve"> = </w:t>
+      </w:r>
+      <w:r>
+        <w:rPr>
+          <w:rFonts w:ascii="Consolas" w:eastAsia="Times New Roman" w:hAnsi="Consolas"/>
+          <w:color w:val="CE9178"/>
+          <w:sz w:val="22"/>
+          <w:szCs w:val="22"/>
+          <w:highlight w:val="cyan"/>
+          <w:lang w:eastAsia="en-US"/>
+        </w:rPr>
+        <w:t>'dynamic_2'</w:t>
+      </w:r>
+    </w:p>
+    <w:p>
+      <w:pPr>
+        <w:shd w:val="clear" w:color="auto" w:fill="1E1E1E"/>
+        <w:spacing w:line="450" w:lineRule="atLeast"/>
+        <w:rPr>
+          <w:rFonts w:ascii="Consolas" w:eastAsia="Times New Roman" w:hAnsi="Consolas"/>
+          <w:color w:val="D4D4D4"/>
+          <w:sz w:val="22"/>
+          <w:szCs w:val="22"/>
+          <w:lang w:eastAsia="en-US"/>
+        </w:rPr>
+      </w:pPr>
+      <w:proofErr w:type="spellStart"/>
+      <w:r>
+        <w:rPr>
+          <w:rFonts w:ascii="Consolas" w:eastAsia="Times New Roman" w:hAnsi="Consolas"/>
+          <w:color w:val="569CD6"/>
+          <w:sz w:val="22"/>
+          <w:szCs w:val="22"/>
+          <w:lang w:eastAsia="en-US"/>
+        </w:rPr>
+        <w:t>const</w:t>
+      </w:r>
+      <w:proofErr w:type="spellEnd"/>
+      <w:r>
+        <w:rPr>
+          <w:rFonts w:ascii="Consolas" w:eastAsia="Times New Roman" w:hAnsi="Consolas"/>
+          <w:color w:val="D4D4D4"/>
+          <w:sz w:val="22"/>
+          <w:szCs w:val="22"/>
+          <w:lang w:eastAsia="en-US"/>
+        </w:rPr>
+        <w:t xml:space="preserve"> </w:t>
+      </w:r>
+      <w:r>
+        <w:rPr>
+          <w:rFonts w:ascii="Consolas" w:eastAsia="Times New Roman" w:hAnsi="Consolas"/>
+          <w:color w:val="4FC1FF"/>
+          <w:sz w:val="22"/>
+          <w:szCs w:val="22"/>
+          <w:lang w:eastAsia="en-US"/>
+        </w:rPr>
+        <w:t>STATIC_ASSESTS</w:t>
+      </w:r>
+      <w:r>
+        <w:rPr>
+          <w:rFonts w:ascii="Consolas" w:eastAsia="Times New Roman" w:hAnsi="Consolas"/>
+          <w:color w:val="D4D4D4"/>
+          <w:sz w:val="22"/>
+          <w:szCs w:val="22"/>
+          <w:lang w:eastAsia="en-US"/>
+        </w:rPr>
+        <w:t xml:space="preserve"> = [</w:t>
+      </w:r>
+    </w:p>
+    <w:p>
+      <w:pPr>
+        <w:shd w:val="clear" w:color="auto" w:fill="1E1E1E"/>
+        <w:spacing w:line="450" w:lineRule="atLeast"/>
+        <w:rPr>
+          <w:rFonts w:ascii="Consolas" w:eastAsia="Times New Roman" w:hAnsi="Consolas"/>
+          <w:color w:val="D4D4D4"/>
+          <w:sz w:val="22"/>
+          <w:szCs w:val="22"/>
+          <w:lang w:eastAsia="en-US"/>
+        </w:rPr>
+      </w:pPr>
+      <w:r>
+        <w:rPr>
+          <w:rFonts w:ascii="Consolas" w:eastAsia="Times New Roman" w:hAnsi="Consolas"/>
+          <w:color w:val="D4D4D4"/>
+          <w:sz w:val="22"/>
+          <w:szCs w:val="22"/>
+          <w:lang w:eastAsia="en-US"/>
+        </w:rPr>
+        <w:t xml:space="preserve">    </w:t>
+      </w:r>
+      <w:r>
+        <w:rPr>
+          <w:rFonts w:ascii="Consolas" w:eastAsia="Times New Roman" w:hAnsi="Consolas"/>
+          <w:color w:val="CE9178"/>
+          <w:sz w:val="22"/>
+          <w:szCs w:val="22"/>
+          <w:lang w:eastAsia="en-US"/>
+        </w:rPr>
+        <w:t>'/'</w:t>
+      </w:r>
+      <w:r>
+        <w:rPr>
+          <w:rFonts w:ascii="Consolas" w:eastAsia="Times New Roman" w:hAnsi="Consolas"/>
+          <w:color w:val="D4D4D4"/>
+          <w:sz w:val="22"/>
+          <w:szCs w:val="22"/>
+          <w:lang w:eastAsia="en-US"/>
+        </w:rPr>
+        <w:t>,</w:t>
+      </w:r>
+    </w:p>
+    <w:p>
+      <w:pPr>
+        <w:shd w:val="clear" w:color="auto" w:fill="1E1E1E"/>
+        <w:spacing w:line="450" w:lineRule="atLeast"/>
+        <w:rPr>
+          <w:rFonts w:ascii="Consolas" w:eastAsia="Times New Roman" w:hAnsi="Consolas"/>
+          <w:color w:val="D4D4D4"/>
+          <w:sz w:val="22"/>
+          <w:szCs w:val="22"/>
+          <w:lang w:eastAsia="en-US"/>
+        </w:rPr>
+      </w:pPr>
+      <w:r>
+        <w:rPr>
+          <w:rFonts w:ascii="Consolas" w:eastAsia="Times New Roman" w:hAnsi="Consolas"/>
+          <w:color w:val="D4D4D4"/>
+          <w:sz w:val="22"/>
+          <w:szCs w:val="22"/>
+          <w:lang w:eastAsia="en-US"/>
+        </w:rPr>
+        <w:t xml:space="preserve">    </w:t>
+      </w:r>
+      <w:r>
+        <w:rPr>
+          <w:rFonts w:ascii="Consolas" w:eastAsia="Times New Roman" w:hAnsi="Consolas"/>
+          <w:color w:val="CE9178"/>
+          <w:sz w:val="22"/>
+          <w:szCs w:val="22"/>
+          <w:lang w:eastAsia="en-US"/>
+        </w:rPr>
+        <w:t>'/index.html'</w:t>
+      </w:r>
+      <w:r>
+        <w:rPr>
+          <w:rFonts w:ascii="Consolas" w:eastAsia="Times New Roman" w:hAnsi="Consolas"/>
+          <w:color w:val="D4D4D4"/>
+          <w:sz w:val="22"/>
+          <w:szCs w:val="22"/>
+          <w:lang w:eastAsia="en-US"/>
+        </w:rPr>
+        <w:t>,</w:t>
+      </w:r>
+    </w:p>
+    <w:p>
+      <w:pPr>
+        <w:shd w:val="clear" w:color="auto" w:fill="1E1E1E"/>
+        <w:spacing w:line="450" w:lineRule="atLeast"/>
+        <w:rPr>
+          <w:rFonts w:ascii="Consolas" w:eastAsia="Times New Roman" w:hAnsi="Consolas"/>
+          <w:color w:val="D4D4D4"/>
+          <w:sz w:val="22"/>
+          <w:szCs w:val="22"/>
+          <w:lang w:eastAsia="en-US"/>
+        </w:rPr>
+      </w:pPr>
+      <w:r>
+        <w:rPr>
+          <w:rFonts w:ascii="Consolas" w:eastAsia="Times New Roman" w:hAnsi="Consolas"/>
+          <w:color w:val="D4D4D4"/>
+          <w:sz w:val="22"/>
+          <w:szCs w:val="22"/>
+          <w:lang w:eastAsia="en-US"/>
+        </w:rPr>
+        <w:t xml:space="preserve">    </w:t>
+      </w:r>
+      <w:r>
+        <w:rPr>
+          <w:rFonts w:ascii="Consolas" w:eastAsia="Times New Roman" w:hAnsi="Consolas"/>
+          <w:color w:val="CE9178"/>
+          <w:sz w:val="22"/>
+          <w:szCs w:val="22"/>
+          <w:lang w:eastAsia="en-US"/>
+        </w:rPr>
+        <w:t>'/help.html'</w:t>
+      </w:r>
+      <w:r>
+        <w:rPr>
+          <w:rFonts w:ascii="Consolas" w:eastAsia="Times New Roman" w:hAnsi="Consolas"/>
+          <w:color w:val="D4D4D4"/>
+          <w:sz w:val="22"/>
+          <w:szCs w:val="22"/>
+          <w:lang w:eastAsia="en-US"/>
+        </w:rPr>
+        <w:t>,</w:t>
+      </w:r>
+    </w:p>
+    <w:p>
+      <w:pPr>
+        <w:shd w:val="clear" w:color="auto" w:fill="1E1E1E"/>
+        <w:spacing w:line="450" w:lineRule="atLeast"/>
+        <w:rPr>
+          <w:rFonts w:ascii="Consolas" w:eastAsia="Times New Roman" w:hAnsi="Consolas"/>
+          <w:color w:val="D4D4D4"/>
+          <w:sz w:val="22"/>
+          <w:szCs w:val="22"/>
+          <w:lang w:eastAsia="en-US"/>
+        </w:rPr>
+      </w:pPr>
+      <w:r>
+        <w:rPr>
+          <w:rFonts w:ascii="Consolas" w:eastAsia="Times New Roman" w:hAnsi="Consolas"/>
+          <w:color w:val="D4D4D4"/>
+          <w:sz w:val="22"/>
+          <w:szCs w:val="22"/>
+          <w:lang w:eastAsia="en-US"/>
+        </w:rPr>
+        <w:t xml:space="preserve">    </w:t>
+      </w:r>
+      <w:r>
+        <w:rPr>
+          <w:rFonts w:ascii="Consolas" w:eastAsia="Times New Roman" w:hAnsi="Consolas"/>
+          <w:color w:val="CE9178"/>
+          <w:sz w:val="22"/>
+          <w:szCs w:val="22"/>
+          <w:lang w:eastAsia="en-US"/>
+        </w:rPr>
+        <w:t>'/</w:t>
+      </w:r>
+      <w:proofErr w:type="spellStart"/>
+      <w:r>
+        <w:rPr>
+          <w:rFonts w:ascii="Consolas" w:eastAsia="Times New Roman" w:hAnsi="Consolas"/>
+          <w:color w:val="CE9178"/>
+          <w:sz w:val="22"/>
+          <w:szCs w:val="22"/>
+          <w:lang w:eastAsia="en-US"/>
+        </w:rPr>
+        <w:t>css</w:t>
+      </w:r>
+      <w:proofErr w:type="spellEnd"/>
+      <w:r>
+        <w:rPr>
+          <w:rFonts w:ascii="Consolas" w:eastAsia="Times New Roman" w:hAnsi="Consolas"/>
+          <w:color w:val="CE9178"/>
+          <w:sz w:val="22"/>
+          <w:szCs w:val="22"/>
+          <w:lang w:eastAsia="en-US"/>
+        </w:rPr>
+        <w:t>/skeleton.css'</w:t>
+      </w:r>
+      <w:r>
+        <w:rPr>
+          <w:rFonts w:ascii="Consolas" w:eastAsia="Times New Roman" w:hAnsi="Consolas"/>
+          <w:color w:val="D4D4D4"/>
+          <w:sz w:val="22"/>
+          <w:szCs w:val="22"/>
+          <w:lang w:eastAsia="en-US"/>
+        </w:rPr>
+        <w:t>,</w:t>
+      </w:r>
+    </w:p>
+    <w:p>
+      <w:pPr>
+        <w:shd w:val="clear" w:color="auto" w:fill="1E1E1E"/>
+        <w:spacing w:line="450" w:lineRule="atLeast"/>
+        <w:rPr>
+          <w:rFonts w:ascii="Consolas" w:eastAsia="Times New Roman" w:hAnsi="Consolas"/>
+          <w:color w:val="D4D4D4"/>
+          <w:sz w:val="22"/>
+          <w:szCs w:val="22"/>
+          <w:lang w:eastAsia="en-US"/>
+        </w:rPr>
+      </w:pPr>
+      <w:r>
+        <w:rPr>
+          <w:rFonts w:ascii="Consolas" w:eastAsia="Times New Roman" w:hAnsi="Consolas"/>
+          <w:color w:val="D4D4D4"/>
+          <w:sz w:val="22"/>
+          <w:szCs w:val="22"/>
+          <w:lang w:eastAsia="en-US"/>
+        </w:rPr>
+        <w:t xml:space="preserve">    </w:t>
+      </w:r>
+      <w:r>
+        <w:rPr>
+          <w:rFonts w:ascii="Consolas" w:eastAsia="Times New Roman" w:hAnsi="Consolas"/>
+          <w:color w:val="CE9178"/>
+          <w:sz w:val="22"/>
+          <w:szCs w:val="22"/>
+          <w:lang w:eastAsia="en-US"/>
+        </w:rPr>
+        <w:t>'/</w:t>
+      </w:r>
+      <w:proofErr w:type="spellStart"/>
+      <w:r>
+        <w:rPr>
+          <w:rFonts w:ascii="Consolas" w:eastAsia="Times New Roman" w:hAnsi="Consolas"/>
+          <w:color w:val="CE9178"/>
+          <w:sz w:val="22"/>
+          <w:szCs w:val="22"/>
+          <w:lang w:eastAsia="en-US"/>
+        </w:rPr>
+        <w:t>css</w:t>
+      </w:r>
+      <w:proofErr w:type="spellEnd"/>
+      <w:r>
+        <w:rPr>
+          <w:rFonts w:ascii="Consolas" w:eastAsia="Times New Roman" w:hAnsi="Consolas"/>
+          <w:color w:val="CE9178"/>
+          <w:sz w:val="22"/>
+          <w:szCs w:val="22"/>
+          <w:lang w:eastAsia="en-US"/>
+        </w:rPr>
+        <w:t>/style.css'</w:t>
+      </w:r>
+      <w:r>
+        <w:rPr>
+          <w:rFonts w:ascii="Consolas" w:eastAsia="Times New Roman" w:hAnsi="Consolas"/>
+          <w:color w:val="D4D4D4"/>
+          <w:sz w:val="22"/>
+          <w:szCs w:val="22"/>
+          <w:lang w:eastAsia="en-US"/>
+        </w:rPr>
+        <w:t>,</w:t>
+      </w:r>
+    </w:p>
+    <w:p>
+      <w:pPr>
+        <w:shd w:val="clear" w:color="auto" w:fill="1E1E1E"/>
+        <w:spacing w:line="450" w:lineRule="atLeast"/>
+        <w:rPr>
+          <w:rFonts w:ascii="Consolas" w:eastAsia="Times New Roman" w:hAnsi="Consolas"/>
+          <w:color w:val="D4D4D4"/>
+          <w:sz w:val="22"/>
+          <w:szCs w:val="22"/>
+          <w:lang w:eastAsia="en-US"/>
+        </w:rPr>
+      </w:pPr>
+      <w:r>
+        <w:rPr>
+          <w:rFonts w:ascii="Consolas" w:eastAsia="Times New Roman" w:hAnsi="Consolas"/>
+          <w:color w:val="D4D4D4"/>
+          <w:sz w:val="22"/>
+          <w:szCs w:val="22"/>
+          <w:lang w:eastAsia="en-US"/>
+        </w:rPr>
+        <w:t xml:space="preserve">    </w:t>
+      </w:r>
+      <w:r>
+        <w:rPr>
+          <w:rFonts w:ascii="Consolas" w:eastAsia="Times New Roman" w:hAnsi="Consolas"/>
+          <w:color w:val="CE9178"/>
+          <w:sz w:val="22"/>
+          <w:szCs w:val="22"/>
+          <w:lang w:eastAsia="en-US"/>
+        </w:rPr>
+        <w:t>'/</w:t>
+      </w:r>
+      <w:proofErr w:type="spellStart"/>
+      <w:r>
+        <w:rPr>
+          <w:rFonts w:ascii="Consolas" w:eastAsia="Times New Roman" w:hAnsi="Consolas"/>
+          <w:color w:val="CE9178"/>
+          <w:sz w:val="22"/>
+          <w:szCs w:val="22"/>
+          <w:lang w:eastAsia="en-US"/>
+        </w:rPr>
+        <w:t>js</w:t>
+      </w:r>
+      <w:proofErr w:type="spellEnd"/>
+      <w:r>
+        <w:rPr>
+          <w:rFonts w:ascii="Consolas" w:eastAsia="Times New Roman" w:hAnsi="Consolas"/>
+          <w:color w:val="CE9178"/>
+          <w:sz w:val="22"/>
+          <w:szCs w:val="22"/>
+          <w:lang w:eastAsia="en-US"/>
+        </w:rPr>
+        <w:t>/main.js'</w:t>
+      </w:r>
+    </w:p>
+    <w:p>
+      <w:pPr>
+        <w:shd w:val="clear" w:color="auto" w:fill="1E1E1E"/>
+        <w:spacing w:line="450" w:lineRule="atLeast"/>
+        <w:rPr>
+          <w:rFonts w:ascii="Consolas" w:eastAsia="Times New Roman" w:hAnsi="Consolas"/>
+          <w:color w:val="D4D4D4"/>
+          <w:sz w:val="22"/>
+          <w:szCs w:val="22"/>
+          <w:lang w:eastAsia="en-US"/>
+        </w:rPr>
+      </w:pPr>
+      <w:r>
+        <w:rPr>
+          <w:rFonts w:ascii="Consolas" w:eastAsia="Times New Roman" w:hAnsi="Consolas"/>
+          <w:color w:val="D4D4D4"/>
+          <w:sz w:val="22"/>
+          <w:szCs w:val="22"/>
+          <w:lang w:eastAsia="en-US"/>
+        </w:rPr>
+        <w:t>];</w:t>
+      </w:r>
+    </w:p>
+    <w:p>
+      <w:pPr>
+        <w:shd w:val="clear" w:color="auto" w:fill="1E1E1E"/>
+        <w:spacing w:line="450" w:lineRule="atLeast"/>
+        <w:rPr>
+          <w:rFonts w:ascii="Consolas" w:eastAsia="Times New Roman" w:hAnsi="Consolas"/>
+          <w:color w:val="D4D4D4"/>
+          <w:sz w:val="22"/>
+          <w:szCs w:val="22"/>
+          <w:lang w:eastAsia="en-US"/>
+        </w:rPr>
+      </w:pPr>
+      <w:proofErr w:type="spellStart"/>
+      <w:r>
+        <w:rPr>
+          <w:rFonts w:ascii="Consolas" w:eastAsia="Times New Roman" w:hAnsi="Consolas"/>
+          <w:color w:val="9CDCFE"/>
+          <w:sz w:val="22"/>
+          <w:szCs w:val="22"/>
+          <w:lang w:eastAsia="en-US"/>
+        </w:rPr>
+        <w:t>self</w:t>
+      </w:r>
+      <w:r>
+        <w:rPr>
+          <w:rFonts w:ascii="Consolas" w:eastAsia="Times New Roman" w:hAnsi="Consolas"/>
+          <w:color w:val="D4D4D4"/>
+          <w:sz w:val="22"/>
+          <w:szCs w:val="22"/>
+          <w:lang w:eastAsia="en-US"/>
+        </w:rPr>
+        <w:t>.</w:t>
+      </w:r>
+      <w:r>
+        <w:rPr>
+          <w:rFonts w:ascii="Consolas" w:eastAsia="Times New Roman" w:hAnsi="Consolas"/>
+          <w:color w:val="DCDCAA"/>
+          <w:sz w:val="22"/>
+          <w:szCs w:val="22"/>
+          <w:lang w:eastAsia="en-US"/>
+        </w:rPr>
+        <w:t>addEventListener</w:t>
+      </w:r>
+      <w:proofErr w:type="spellEnd"/>
+      <w:r>
+        <w:rPr>
+          <w:rFonts w:ascii="Consolas" w:eastAsia="Times New Roman" w:hAnsi="Consolas"/>
+          <w:color w:val="D4D4D4"/>
+          <w:sz w:val="22"/>
+          <w:szCs w:val="22"/>
+          <w:lang w:eastAsia="en-US"/>
+        </w:rPr>
+        <w:t>(</w:t>
+      </w:r>
+      <w:r>
+        <w:rPr>
+          <w:rFonts w:ascii="Consolas" w:eastAsia="Times New Roman" w:hAnsi="Consolas"/>
+          <w:color w:val="CE9178"/>
+          <w:sz w:val="22"/>
+          <w:szCs w:val="22"/>
+          <w:lang w:eastAsia="en-US"/>
+        </w:rPr>
+        <w:t>'install'</w:t>
+      </w:r>
+      <w:r>
+        <w:rPr>
+          <w:rFonts w:ascii="Consolas" w:eastAsia="Times New Roman" w:hAnsi="Consolas"/>
+          <w:color w:val="D4D4D4"/>
+          <w:sz w:val="22"/>
+          <w:szCs w:val="22"/>
+          <w:lang w:eastAsia="en-US"/>
+        </w:rPr>
+        <w:t>, (</w:t>
+      </w:r>
+      <w:r>
+        <w:rPr>
+          <w:rFonts w:ascii="Consolas" w:eastAsia="Times New Roman" w:hAnsi="Consolas"/>
+          <w:color w:val="9CDCFE"/>
+          <w:sz w:val="22"/>
+          <w:szCs w:val="22"/>
+          <w:lang w:eastAsia="en-US"/>
+        </w:rPr>
+        <w:t>event</w:t>
+      </w:r>
+      <w:r>
+        <w:rPr>
+          <w:rFonts w:ascii="Consolas" w:eastAsia="Times New Roman" w:hAnsi="Consolas"/>
+          <w:color w:val="D4D4D4"/>
+          <w:sz w:val="22"/>
+          <w:szCs w:val="22"/>
+          <w:lang w:eastAsia="en-US"/>
+        </w:rPr>
+        <w:t xml:space="preserve">) </w:t>
+      </w:r>
+      <w:r>
+        <w:rPr>
+          <w:rFonts w:ascii="Consolas" w:eastAsia="Times New Roman" w:hAnsi="Consolas"/>
+          <w:color w:val="569CD6"/>
+          <w:sz w:val="22"/>
+          <w:szCs w:val="22"/>
+          <w:lang w:eastAsia="en-US"/>
+        </w:rPr>
+        <w:t>=&gt;</w:t>
+      </w:r>
+      <w:r>
+        <w:rPr>
+          <w:rFonts w:ascii="Consolas" w:eastAsia="Times New Roman" w:hAnsi="Consolas"/>
+          <w:color w:val="D4D4D4"/>
+          <w:sz w:val="22"/>
+          <w:szCs w:val="22"/>
+          <w:lang w:eastAsia="en-US"/>
+        </w:rPr>
+        <w:t xml:space="preserve"> {</w:t>
+      </w:r>
+    </w:p>
+    <w:p>
+      <w:pPr>
+        <w:shd w:val="clear" w:color="auto" w:fill="1E1E1E"/>
+        <w:spacing w:line="450" w:lineRule="atLeast"/>
+        <w:rPr>
+          <w:rFonts w:ascii="Consolas" w:eastAsia="Times New Roman" w:hAnsi="Consolas"/>
+          <w:color w:val="D4D4D4"/>
+          <w:sz w:val="22"/>
+          <w:szCs w:val="22"/>
+          <w:lang w:eastAsia="en-US"/>
+        </w:rPr>
+      </w:pPr>
+      <w:r>
+        <w:rPr>
+          <w:rFonts w:ascii="Consolas" w:eastAsia="Times New Roman" w:hAnsi="Consolas"/>
+          <w:color w:val="D4D4D4"/>
+          <w:sz w:val="22"/>
+          <w:szCs w:val="22"/>
+          <w:lang w:eastAsia="en-US"/>
+        </w:rPr>
+        <w:t xml:space="preserve">    </w:t>
+      </w:r>
+      <w:r>
+        <w:rPr>
+          <w:rFonts w:ascii="Consolas" w:eastAsia="Times New Roman" w:hAnsi="Consolas"/>
+          <w:color w:val="9CDCFE"/>
+          <w:sz w:val="22"/>
+          <w:szCs w:val="22"/>
+          <w:lang w:eastAsia="en-US"/>
+        </w:rPr>
+        <w:t>console</w:t>
+      </w:r>
+      <w:r>
+        <w:rPr>
+          <w:rFonts w:ascii="Consolas" w:eastAsia="Times New Roman" w:hAnsi="Consolas"/>
+          <w:color w:val="D4D4D4"/>
+          <w:sz w:val="22"/>
+          <w:szCs w:val="22"/>
+          <w:lang w:eastAsia="en-US"/>
+        </w:rPr>
+        <w:t>.</w:t>
+      </w:r>
+      <w:r>
+        <w:rPr>
+          <w:rFonts w:ascii="Consolas" w:eastAsia="Times New Roman" w:hAnsi="Consolas"/>
+          <w:color w:val="DCDCAA"/>
+          <w:sz w:val="22"/>
+          <w:szCs w:val="22"/>
+          <w:lang w:eastAsia="en-US"/>
+        </w:rPr>
+        <w:t>log</w:t>
+      </w:r>
+      <w:r>
+        <w:rPr>
+          <w:rFonts w:ascii="Consolas" w:eastAsia="Times New Roman" w:hAnsi="Consolas"/>
+          <w:color w:val="D4D4D4"/>
+          <w:sz w:val="22"/>
+          <w:szCs w:val="22"/>
+          <w:lang w:eastAsia="en-US"/>
+        </w:rPr>
+        <w:t>(</w:t>
+      </w:r>
+      <w:r>
+        <w:rPr>
+          <w:rFonts w:ascii="Consolas" w:eastAsia="Times New Roman" w:hAnsi="Consolas"/>
+          <w:color w:val="CE9178"/>
+          <w:sz w:val="22"/>
+          <w:szCs w:val="22"/>
+          <w:lang w:eastAsia="en-US"/>
+        </w:rPr>
+        <w:t>'[SW] installing Service Worker ...'</w:t>
+      </w:r>
+      <w:r>
+        <w:rPr>
+          <w:rFonts w:ascii="Consolas" w:eastAsia="Times New Roman" w:hAnsi="Consolas"/>
+          <w:color w:val="D4D4D4"/>
+          <w:sz w:val="22"/>
+          <w:szCs w:val="22"/>
+          <w:lang w:eastAsia="en-US"/>
+        </w:rPr>
+        <w:t>);</w:t>
+      </w:r>
+    </w:p>
+    <w:p>
+      <w:pPr>
+        <w:shd w:val="clear" w:color="auto" w:fill="1E1E1E"/>
+        <w:spacing w:line="450" w:lineRule="atLeast"/>
+        <w:rPr>
+          <w:rFonts w:ascii="Consolas" w:eastAsia="Times New Roman" w:hAnsi="Consolas"/>
+          <w:color w:val="D4D4D4"/>
+          <w:sz w:val="22"/>
+          <w:szCs w:val="22"/>
+          <w:lang w:eastAsia="en-US"/>
+        </w:rPr>
+      </w:pPr>
+      <w:r>
+        <w:rPr>
+          <w:rFonts w:ascii="Consolas" w:eastAsia="Times New Roman" w:hAnsi="Consolas"/>
+          <w:color w:val="D4D4D4"/>
+          <w:sz w:val="22"/>
+          <w:szCs w:val="22"/>
+          <w:lang w:eastAsia="en-US"/>
+        </w:rPr>
+        <w:t xml:space="preserve">    </w:t>
+      </w:r>
+      <w:proofErr w:type="spellStart"/>
+      <w:r>
+        <w:rPr>
+          <w:rFonts w:ascii="Consolas" w:eastAsia="Times New Roman" w:hAnsi="Consolas"/>
+          <w:color w:val="9CDCFE"/>
+          <w:sz w:val="22"/>
+          <w:szCs w:val="22"/>
+          <w:lang w:eastAsia="en-US"/>
+        </w:rPr>
+        <w:t>event</w:t>
+      </w:r>
+      <w:r>
+        <w:rPr>
+          <w:rFonts w:ascii="Consolas" w:eastAsia="Times New Roman" w:hAnsi="Consolas"/>
+          <w:color w:val="D4D4D4"/>
+          <w:sz w:val="22"/>
+          <w:szCs w:val="22"/>
+          <w:lang w:eastAsia="en-US"/>
+        </w:rPr>
+        <w:t>.</w:t>
+      </w:r>
+      <w:r>
+        <w:rPr>
+          <w:rFonts w:ascii="Consolas" w:eastAsia="Times New Roman" w:hAnsi="Consolas"/>
+          <w:color w:val="DCDCAA"/>
+          <w:sz w:val="22"/>
+          <w:szCs w:val="22"/>
+          <w:lang w:eastAsia="en-US"/>
+        </w:rPr>
+        <w:t>waitUntil</w:t>
+      </w:r>
+      <w:proofErr w:type="spellEnd"/>
+      <w:r>
+        <w:rPr>
+          <w:rFonts w:ascii="Consolas" w:eastAsia="Times New Roman" w:hAnsi="Consolas"/>
+          <w:color w:val="D4D4D4"/>
+          <w:sz w:val="22"/>
+          <w:szCs w:val="22"/>
+          <w:lang w:eastAsia="en-US"/>
+        </w:rPr>
+        <w:t>(</w:t>
+      </w:r>
+    </w:p>
+    <w:p>
+      <w:pPr>
+        <w:shd w:val="clear" w:color="auto" w:fill="1E1E1E"/>
+        <w:spacing w:line="450" w:lineRule="atLeast"/>
+        <w:rPr>
+          <w:rFonts w:ascii="Consolas" w:eastAsia="Times New Roman" w:hAnsi="Consolas"/>
+          <w:color w:val="D4D4D4"/>
+          <w:sz w:val="22"/>
+          <w:szCs w:val="22"/>
+          <w:lang w:eastAsia="en-US"/>
+        </w:rPr>
+      </w:pPr>
+      <w:r>
+        <w:rPr>
+          <w:rFonts w:ascii="Consolas" w:eastAsia="Times New Roman" w:hAnsi="Consolas"/>
+          <w:color w:val="D4D4D4"/>
+          <w:sz w:val="22"/>
+          <w:szCs w:val="22"/>
+          <w:lang w:eastAsia="en-US"/>
+        </w:rPr>
+        <w:t xml:space="preserve">        </w:t>
+      </w:r>
+      <w:proofErr w:type="spellStart"/>
+      <w:r>
+        <w:rPr>
+          <w:rFonts w:ascii="Consolas" w:eastAsia="Times New Roman" w:hAnsi="Consolas"/>
+          <w:color w:val="9CDCFE"/>
+          <w:sz w:val="22"/>
+          <w:szCs w:val="22"/>
+          <w:lang w:eastAsia="en-US"/>
+        </w:rPr>
+        <w:t>caches</w:t>
+      </w:r>
+      <w:r>
+        <w:rPr>
+          <w:rFonts w:ascii="Consolas" w:eastAsia="Times New Roman" w:hAnsi="Consolas"/>
+          <w:color w:val="D4D4D4"/>
+          <w:sz w:val="22"/>
+          <w:szCs w:val="22"/>
+          <w:lang w:eastAsia="en-US"/>
+        </w:rPr>
+        <w:t>.</w:t>
+      </w:r>
+      <w:r>
+        <w:rPr>
+          <w:rFonts w:ascii="Consolas" w:eastAsia="Times New Roman" w:hAnsi="Consolas"/>
+          <w:color w:val="DCDCAA"/>
+          <w:sz w:val="22"/>
+          <w:szCs w:val="22"/>
+          <w:lang w:eastAsia="en-US"/>
+        </w:rPr>
+        <w:t>open</w:t>
+      </w:r>
+      <w:proofErr w:type="spellEnd"/>
+      <w:r>
+        <w:rPr>
+          <w:rFonts w:ascii="Consolas" w:eastAsia="Times New Roman" w:hAnsi="Consolas"/>
+          <w:color w:val="D4D4D4"/>
+          <w:sz w:val="22"/>
+          <w:szCs w:val="22"/>
+          <w:lang w:eastAsia="en-US"/>
+        </w:rPr>
+        <w:t>(</w:t>
+      </w:r>
+      <w:r>
+        <w:rPr>
+          <w:rFonts w:ascii="Consolas" w:eastAsia="Times New Roman" w:hAnsi="Consolas"/>
+          <w:color w:val="4FC1FF"/>
+          <w:sz w:val="22"/>
+          <w:szCs w:val="22"/>
+          <w:lang w:eastAsia="en-US"/>
+        </w:rPr>
+        <w:t>STATIC_CACHE_VERSION</w:t>
+      </w:r>
+      <w:r>
+        <w:rPr>
+          <w:rFonts w:ascii="Consolas" w:eastAsia="Times New Roman" w:hAnsi="Consolas"/>
+          <w:color w:val="D4D4D4"/>
+          <w:sz w:val="22"/>
+          <w:szCs w:val="22"/>
+          <w:lang w:eastAsia="en-US"/>
+        </w:rPr>
+        <w:t>)</w:t>
+      </w:r>
+    </w:p>
+    <w:p>
+      <w:pPr>
+        <w:shd w:val="clear" w:color="auto" w:fill="1E1E1E"/>
+        <w:spacing w:line="450" w:lineRule="atLeast"/>
+        <w:rPr>
+          <w:rFonts w:ascii="Consolas" w:eastAsia="Times New Roman" w:hAnsi="Consolas"/>
+          <w:color w:val="D4D4D4"/>
+          <w:sz w:val="22"/>
+          <w:szCs w:val="22"/>
+          <w:lang w:eastAsia="en-US"/>
+        </w:rPr>
+      </w:pPr>
+      <w:r>
+        <w:rPr>
+          <w:rFonts w:ascii="Consolas" w:eastAsia="Times New Roman" w:hAnsi="Consolas"/>
+          <w:color w:val="D4D4D4"/>
+          <w:sz w:val="22"/>
+          <w:szCs w:val="22"/>
+          <w:lang w:eastAsia="en-US"/>
+        </w:rPr>
+        <w:t>            .</w:t>
+      </w:r>
+      <w:r>
+        <w:rPr>
+          <w:rFonts w:ascii="Consolas" w:eastAsia="Times New Roman" w:hAnsi="Consolas"/>
+          <w:color w:val="DCDCAA"/>
+          <w:sz w:val="22"/>
+          <w:szCs w:val="22"/>
+          <w:lang w:eastAsia="en-US"/>
+        </w:rPr>
+        <w:t>then</w:t>
+      </w:r>
+      <w:r>
+        <w:rPr>
+          <w:rFonts w:ascii="Consolas" w:eastAsia="Times New Roman" w:hAnsi="Consolas"/>
+          <w:color w:val="D4D4D4"/>
+          <w:sz w:val="22"/>
+          <w:szCs w:val="22"/>
+          <w:lang w:eastAsia="en-US"/>
+        </w:rPr>
+        <w:t>((</w:t>
+      </w:r>
+      <w:r>
+        <w:rPr>
+          <w:rFonts w:ascii="Consolas" w:eastAsia="Times New Roman" w:hAnsi="Consolas"/>
+          <w:color w:val="9CDCFE"/>
+          <w:sz w:val="22"/>
+          <w:szCs w:val="22"/>
+          <w:lang w:eastAsia="en-US"/>
+        </w:rPr>
+        <w:t>cache</w:t>
+      </w:r>
+      <w:r>
+        <w:rPr>
+          <w:rFonts w:ascii="Consolas" w:eastAsia="Times New Roman" w:hAnsi="Consolas"/>
+          <w:color w:val="D4D4D4"/>
+          <w:sz w:val="22"/>
+          <w:szCs w:val="22"/>
+          <w:lang w:eastAsia="en-US"/>
+        </w:rPr>
+        <w:t xml:space="preserve">) </w:t>
+      </w:r>
+      <w:r>
+        <w:rPr>
+          <w:rFonts w:ascii="Consolas" w:eastAsia="Times New Roman" w:hAnsi="Consolas"/>
+          <w:color w:val="569CD6"/>
+          <w:sz w:val="22"/>
+          <w:szCs w:val="22"/>
+          <w:lang w:eastAsia="en-US"/>
+        </w:rPr>
+        <w:t>=&gt;</w:t>
+      </w:r>
+      <w:r>
+        <w:rPr>
+          <w:rFonts w:ascii="Consolas" w:eastAsia="Times New Roman" w:hAnsi="Consolas"/>
+          <w:color w:val="D4D4D4"/>
+          <w:sz w:val="22"/>
+          <w:szCs w:val="22"/>
+          <w:lang w:eastAsia="en-US"/>
+        </w:rPr>
+        <w:t xml:space="preserve"> {</w:t>
+      </w:r>
+    </w:p>
+    <w:p>
+      <w:pPr>
+        <w:shd w:val="clear" w:color="auto" w:fill="1E1E1E"/>
+        <w:spacing w:line="450" w:lineRule="atLeast"/>
+        <w:rPr>
+          <w:rFonts w:ascii="Consolas" w:eastAsia="Times New Roman" w:hAnsi="Consolas"/>
+          <w:color w:val="D4D4D4"/>
+          <w:sz w:val="22"/>
+          <w:szCs w:val="22"/>
+          <w:lang w:eastAsia="en-US"/>
+        </w:rPr>
+      </w:pPr>
+      <w:r>
+        <w:rPr>
+          <w:rFonts w:ascii="Consolas" w:eastAsia="Times New Roman" w:hAnsi="Consolas"/>
+          <w:color w:val="D4D4D4"/>
+          <w:sz w:val="22"/>
+          <w:szCs w:val="22"/>
+          <w:lang w:eastAsia="en-US"/>
+        </w:rPr>
+        <w:t xml:space="preserve">                </w:t>
+      </w:r>
+      <w:r>
+        <w:rPr>
+          <w:rFonts w:ascii="Consolas" w:eastAsia="Times New Roman" w:hAnsi="Consolas"/>
+          <w:color w:val="9CDCFE"/>
+          <w:sz w:val="22"/>
+          <w:szCs w:val="22"/>
+          <w:lang w:eastAsia="en-US"/>
+        </w:rPr>
+        <w:t>console</w:t>
+      </w:r>
+      <w:r>
+        <w:rPr>
+          <w:rFonts w:ascii="Consolas" w:eastAsia="Times New Roman" w:hAnsi="Consolas"/>
+          <w:color w:val="D4D4D4"/>
+          <w:sz w:val="22"/>
+          <w:szCs w:val="22"/>
+          <w:lang w:eastAsia="en-US"/>
+        </w:rPr>
+        <w:t>.</w:t>
+      </w:r>
+      <w:r>
+        <w:rPr>
+          <w:rFonts w:ascii="Consolas" w:eastAsia="Times New Roman" w:hAnsi="Consolas"/>
+          <w:color w:val="DCDCAA"/>
+          <w:sz w:val="22"/>
+          <w:szCs w:val="22"/>
+          <w:lang w:eastAsia="en-US"/>
+        </w:rPr>
+        <w:t>log</w:t>
+      </w:r>
+      <w:r>
+        <w:rPr>
+          <w:rFonts w:ascii="Consolas" w:eastAsia="Times New Roman" w:hAnsi="Consolas"/>
+          <w:color w:val="D4D4D4"/>
+          <w:sz w:val="22"/>
+          <w:szCs w:val="22"/>
+          <w:lang w:eastAsia="en-US"/>
+        </w:rPr>
+        <w:t>(</w:t>
+      </w:r>
+      <w:r>
+        <w:rPr>
+          <w:rFonts w:ascii="Consolas" w:eastAsia="Times New Roman" w:hAnsi="Consolas"/>
+          <w:color w:val="CE9178"/>
+          <w:sz w:val="22"/>
+          <w:szCs w:val="22"/>
+          <w:lang w:eastAsia="en-US"/>
+        </w:rPr>
+        <w:t>'cache ready'</w:t>
+      </w:r>
+      <w:r>
+        <w:rPr>
+          <w:rFonts w:ascii="Consolas" w:eastAsia="Times New Roman" w:hAnsi="Consolas"/>
+          <w:color w:val="D4D4D4"/>
+          <w:sz w:val="22"/>
+          <w:szCs w:val="22"/>
+          <w:lang w:eastAsia="en-US"/>
+        </w:rPr>
+        <w:t>);</w:t>
+      </w:r>
+    </w:p>
+    <w:p>
+      <w:pPr>
+        <w:shd w:val="clear" w:color="auto" w:fill="1E1E1E"/>
+        <w:spacing w:line="450" w:lineRule="atLeast"/>
+        <w:rPr>
+          <w:rFonts w:ascii="Consolas" w:eastAsia="Times New Roman" w:hAnsi="Consolas"/>
+          <w:color w:val="D4D4D4"/>
+          <w:sz w:val="22"/>
+          <w:szCs w:val="22"/>
+          <w:lang w:eastAsia="en-US"/>
+        </w:rPr>
+      </w:pPr>
+      <w:r>
+        <w:rPr>
+          <w:rFonts w:ascii="Consolas" w:eastAsia="Times New Roman" w:hAnsi="Consolas"/>
+          <w:color w:val="D4D4D4"/>
+          <w:sz w:val="22"/>
+          <w:szCs w:val="22"/>
+          <w:lang w:eastAsia="en-US"/>
+        </w:rPr>
+        <w:t xml:space="preserve">                </w:t>
+      </w:r>
+      <w:r>
+        <w:rPr>
+          <w:rFonts w:ascii="Consolas" w:eastAsia="Times New Roman" w:hAnsi="Consolas"/>
+          <w:color w:val="C586C0"/>
+          <w:sz w:val="22"/>
+          <w:szCs w:val="22"/>
+          <w:lang w:eastAsia="en-US"/>
+        </w:rPr>
+        <w:t>return</w:t>
+      </w:r>
+      <w:r>
+        <w:rPr>
+          <w:rFonts w:ascii="Consolas" w:eastAsia="Times New Roman" w:hAnsi="Consolas"/>
+          <w:color w:val="D4D4D4"/>
+          <w:sz w:val="22"/>
+          <w:szCs w:val="22"/>
+          <w:lang w:eastAsia="en-US"/>
+        </w:rPr>
+        <w:t xml:space="preserve"> </w:t>
+      </w:r>
+      <w:proofErr w:type="spellStart"/>
+      <w:r>
+        <w:rPr>
+          <w:rFonts w:ascii="Consolas" w:eastAsia="Times New Roman" w:hAnsi="Consolas"/>
+          <w:color w:val="9CDCFE"/>
+          <w:sz w:val="22"/>
+          <w:szCs w:val="22"/>
+          <w:lang w:eastAsia="en-US"/>
+        </w:rPr>
+        <w:t>cache</w:t>
+      </w:r>
+      <w:r>
+        <w:rPr>
+          <w:rFonts w:ascii="Consolas" w:eastAsia="Times New Roman" w:hAnsi="Consolas"/>
+          <w:color w:val="D4D4D4"/>
+          <w:sz w:val="22"/>
+          <w:szCs w:val="22"/>
+          <w:lang w:eastAsia="en-US"/>
+        </w:rPr>
+        <w:t>.</w:t>
+      </w:r>
+      <w:r>
+        <w:rPr>
+          <w:rFonts w:ascii="Consolas" w:eastAsia="Times New Roman" w:hAnsi="Consolas"/>
+          <w:color w:val="DCDCAA"/>
+          <w:sz w:val="22"/>
+          <w:szCs w:val="22"/>
+          <w:lang w:eastAsia="en-US"/>
+        </w:rPr>
+        <w:t>addAll</w:t>
+      </w:r>
+      <w:proofErr w:type="spellEnd"/>
+      <w:r>
+        <w:rPr>
+          <w:rFonts w:ascii="Consolas" w:eastAsia="Times New Roman" w:hAnsi="Consolas"/>
+          <w:color w:val="D4D4D4"/>
+          <w:sz w:val="22"/>
+          <w:szCs w:val="22"/>
+          <w:lang w:eastAsia="en-US"/>
+        </w:rPr>
+        <w:t>(</w:t>
+      </w:r>
+      <w:r>
+        <w:rPr>
+          <w:rFonts w:ascii="Consolas" w:eastAsia="Times New Roman" w:hAnsi="Consolas"/>
+          <w:color w:val="4FC1FF"/>
+          <w:sz w:val="22"/>
+          <w:szCs w:val="22"/>
+          <w:lang w:eastAsia="en-US"/>
+        </w:rPr>
+        <w:t>STATIC_ASSESTS</w:t>
+      </w:r>
+      <w:r>
+        <w:rPr>
+          <w:rFonts w:ascii="Consolas" w:eastAsia="Times New Roman" w:hAnsi="Consolas"/>
+          <w:color w:val="D4D4D4"/>
+          <w:sz w:val="22"/>
+          <w:szCs w:val="22"/>
+          <w:lang w:eastAsia="en-US"/>
+        </w:rPr>
+        <w:t>);</w:t>
+      </w:r>
+    </w:p>
+    <w:p>
+      <w:pPr>
+        <w:shd w:val="clear" w:color="auto" w:fill="1E1E1E"/>
+        <w:spacing w:line="450" w:lineRule="atLeast"/>
+        <w:rPr>
+          <w:rFonts w:ascii="Consolas" w:eastAsia="Times New Roman" w:hAnsi="Consolas"/>
+          <w:color w:val="D4D4D4"/>
+          <w:sz w:val="22"/>
+          <w:szCs w:val="22"/>
+          <w:lang w:eastAsia="en-US"/>
+        </w:rPr>
+      </w:pPr>
+      <w:r>
+        <w:rPr>
+          <w:rFonts w:ascii="Consolas" w:eastAsia="Times New Roman" w:hAnsi="Consolas"/>
+          <w:color w:val="D4D4D4"/>
+          <w:sz w:val="22"/>
+          <w:szCs w:val="22"/>
+          <w:lang w:eastAsia="en-US"/>
+        </w:rPr>
+        <w:t>            })</w:t>
+      </w:r>
+    </w:p>
+    <w:p>
+      <w:pPr>
+        <w:shd w:val="clear" w:color="auto" w:fill="1E1E1E"/>
+        <w:spacing w:line="450" w:lineRule="atLeast"/>
+        <w:rPr>
+          <w:rFonts w:ascii="Consolas" w:eastAsia="Times New Roman" w:hAnsi="Consolas"/>
+          <w:color w:val="D4D4D4"/>
+          <w:sz w:val="22"/>
+          <w:szCs w:val="22"/>
+          <w:lang w:eastAsia="en-US"/>
+        </w:rPr>
+      </w:pPr>
+      <w:r>
+        <w:rPr>
+          <w:rFonts w:ascii="Consolas" w:eastAsia="Times New Roman" w:hAnsi="Consolas"/>
+          <w:color w:val="D4D4D4"/>
+          <w:sz w:val="22"/>
+          <w:szCs w:val="22"/>
+          <w:lang w:eastAsia="en-US"/>
+        </w:rPr>
+        <w:t>            .</w:t>
+      </w:r>
+      <w:r>
+        <w:rPr>
+          <w:rFonts w:ascii="Consolas" w:eastAsia="Times New Roman" w:hAnsi="Consolas"/>
+          <w:color w:val="DCDCAA"/>
+          <w:sz w:val="22"/>
+          <w:szCs w:val="22"/>
+          <w:lang w:eastAsia="en-US"/>
+        </w:rPr>
+        <w:t>catch</w:t>
+      </w:r>
+      <w:r>
+        <w:rPr>
+          <w:rFonts w:ascii="Consolas" w:eastAsia="Times New Roman" w:hAnsi="Consolas"/>
+          <w:color w:val="D4D4D4"/>
+          <w:sz w:val="22"/>
+          <w:szCs w:val="22"/>
+          <w:lang w:eastAsia="en-US"/>
+        </w:rPr>
+        <w:t>(</w:t>
+      </w:r>
+      <w:r>
+        <w:rPr>
+          <w:rFonts w:ascii="Consolas" w:eastAsia="Times New Roman" w:hAnsi="Consolas"/>
+          <w:color w:val="9CDCFE"/>
+          <w:sz w:val="22"/>
+          <w:szCs w:val="22"/>
+          <w:lang w:eastAsia="en-US"/>
+        </w:rPr>
+        <w:t>e</w:t>
+      </w:r>
+      <w:r>
+        <w:rPr>
+          <w:rFonts w:ascii="Consolas" w:eastAsia="Times New Roman" w:hAnsi="Consolas"/>
+          <w:color w:val="D4D4D4"/>
+          <w:sz w:val="22"/>
+          <w:szCs w:val="22"/>
+          <w:lang w:eastAsia="en-US"/>
+        </w:rPr>
+        <w:t xml:space="preserve"> </w:t>
+      </w:r>
+      <w:r>
+        <w:rPr>
+          <w:rFonts w:ascii="Consolas" w:eastAsia="Times New Roman" w:hAnsi="Consolas"/>
+          <w:color w:val="569CD6"/>
+          <w:sz w:val="22"/>
+          <w:szCs w:val="22"/>
+          <w:lang w:eastAsia="en-US"/>
+        </w:rPr>
+        <w:t>=&gt;</w:t>
+      </w:r>
+      <w:r>
+        <w:rPr>
+          <w:rFonts w:ascii="Consolas" w:eastAsia="Times New Roman" w:hAnsi="Consolas"/>
+          <w:color w:val="D4D4D4"/>
+          <w:sz w:val="22"/>
+          <w:szCs w:val="22"/>
+          <w:lang w:eastAsia="en-US"/>
+        </w:rPr>
+        <w:t xml:space="preserve"> {</w:t>
+      </w:r>
+    </w:p>
+    <w:p>
+      <w:pPr>
+        <w:shd w:val="clear" w:color="auto" w:fill="1E1E1E"/>
+        <w:spacing w:line="450" w:lineRule="atLeast"/>
+        <w:rPr>
+          <w:rFonts w:ascii="Consolas" w:eastAsia="Times New Roman" w:hAnsi="Consolas"/>
+          <w:color w:val="D4D4D4"/>
+          <w:sz w:val="22"/>
+          <w:szCs w:val="22"/>
+          <w:lang w:eastAsia="en-US"/>
+        </w:rPr>
+      </w:pPr>
+      <w:r>
+        <w:rPr>
+          <w:rFonts w:ascii="Consolas" w:eastAsia="Times New Roman" w:hAnsi="Consolas"/>
+          <w:color w:val="D4D4D4"/>
+          <w:sz w:val="22"/>
+          <w:szCs w:val="22"/>
+          <w:lang w:eastAsia="en-US"/>
+        </w:rPr>
+        <w:t xml:space="preserve">                </w:t>
+      </w:r>
+      <w:r>
+        <w:rPr>
+          <w:rFonts w:ascii="Consolas" w:eastAsia="Times New Roman" w:hAnsi="Consolas"/>
+          <w:color w:val="9CDCFE"/>
+          <w:sz w:val="22"/>
+          <w:szCs w:val="22"/>
+          <w:lang w:eastAsia="en-US"/>
+        </w:rPr>
+        <w:t>console</w:t>
+      </w:r>
+      <w:r>
+        <w:rPr>
+          <w:rFonts w:ascii="Consolas" w:eastAsia="Times New Roman" w:hAnsi="Consolas"/>
+          <w:color w:val="D4D4D4"/>
+          <w:sz w:val="22"/>
+          <w:szCs w:val="22"/>
+          <w:lang w:eastAsia="en-US"/>
+        </w:rPr>
+        <w:t>.</w:t>
+      </w:r>
+      <w:r>
+        <w:rPr>
+          <w:rFonts w:ascii="Consolas" w:eastAsia="Times New Roman" w:hAnsi="Consolas"/>
+          <w:color w:val="DCDCAA"/>
+          <w:sz w:val="22"/>
+          <w:szCs w:val="22"/>
+          <w:lang w:eastAsia="en-US"/>
+        </w:rPr>
+        <w:t>log</w:t>
+      </w:r>
+      <w:r>
+        <w:rPr>
+          <w:rFonts w:ascii="Consolas" w:eastAsia="Times New Roman" w:hAnsi="Consolas"/>
+          <w:color w:val="D4D4D4"/>
+          <w:sz w:val="22"/>
+          <w:szCs w:val="22"/>
+          <w:lang w:eastAsia="en-US"/>
+        </w:rPr>
+        <w:t>(</w:t>
+      </w:r>
+      <w:r>
+        <w:rPr>
+          <w:rFonts w:ascii="Consolas" w:eastAsia="Times New Roman" w:hAnsi="Consolas"/>
+          <w:color w:val="CE9178"/>
+          <w:sz w:val="22"/>
+          <w:szCs w:val="22"/>
+          <w:lang w:eastAsia="en-US"/>
+        </w:rPr>
+        <w:t>'cache error'</w:t>
+      </w:r>
+      <w:r>
+        <w:rPr>
+          <w:rFonts w:ascii="Consolas" w:eastAsia="Times New Roman" w:hAnsi="Consolas"/>
+          <w:color w:val="D4D4D4"/>
+          <w:sz w:val="22"/>
+          <w:szCs w:val="22"/>
+          <w:lang w:eastAsia="en-US"/>
+        </w:rPr>
+        <w:t>);</w:t>
+      </w:r>
+    </w:p>
+    <w:p>
+      <w:pPr>
+        <w:shd w:val="clear" w:color="auto" w:fill="1E1E1E"/>
+        <w:spacing w:line="450" w:lineRule="atLeast"/>
+        <w:rPr>
+          <w:rFonts w:ascii="Consolas" w:eastAsia="Times New Roman" w:hAnsi="Consolas"/>
+          <w:color w:val="D4D4D4"/>
+          <w:sz w:val="22"/>
+          <w:szCs w:val="22"/>
+          <w:lang w:eastAsia="en-US"/>
+        </w:rPr>
+      </w:pPr>
+      <w:r>
+        <w:rPr>
+          <w:rFonts w:ascii="Consolas" w:eastAsia="Times New Roman" w:hAnsi="Consolas"/>
+          <w:color w:val="D4D4D4"/>
+          <w:sz w:val="22"/>
+          <w:szCs w:val="22"/>
+          <w:lang w:eastAsia="en-US"/>
+        </w:rPr>
+        <w:t>            })</w:t>
+      </w:r>
+    </w:p>
+    <w:p>
+      <w:pPr>
+        <w:shd w:val="clear" w:color="auto" w:fill="1E1E1E"/>
+        <w:spacing w:line="450" w:lineRule="atLeast"/>
+        <w:rPr>
+          <w:rFonts w:ascii="Consolas" w:eastAsia="Times New Roman" w:hAnsi="Consolas"/>
+          <w:color w:val="D4D4D4"/>
+          <w:sz w:val="22"/>
+          <w:szCs w:val="22"/>
+          <w:lang w:eastAsia="en-US"/>
+        </w:rPr>
+      </w:pPr>
+      <w:r>
+        <w:rPr>
+          <w:rFonts w:ascii="Consolas" w:eastAsia="Times New Roman" w:hAnsi="Consolas"/>
+          <w:color w:val="D4D4D4"/>
+          <w:sz w:val="22"/>
+          <w:szCs w:val="22"/>
+          <w:lang w:eastAsia="en-US"/>
+        </w:rPr>
+        <w:t>    );</w:t>
+      </w:r>
+    </w:p>
+    <w:p>
+      <w:pPr>
+        <w:shd w:val="clear" w:color="auto" w:fill="1E1E1E"/>
+        <w:spacing w:line="450" w:lineRule="atLeast"/>
+        <w:rPr>
+          <w:rFonts w:ascii="Consolas" w:eastAsia="Times New Roman" w:hAnsi="Consolas"/>
+          <w:color w:val="D4D4D4"/>
+          <w:sz w:val="22"/>
+          <w:szCs w:val="22"/>
+          <w:lang w:eastAsia="en-US"/>
+        </w:rPr>
+      </w:pPr>
+      <w:r>
+        <w:rPr>
+          <w:rFonts w:ascii="Consolas" w:eastAsia="Times New Roman" w:hAnsi="Consolas"/>
+          <w:color w:val="D4D4D4"/>
+          <w:sz w:val="22"/>
+          <w:szCs w:val="22"/>
+          <w:lang w:eastAsia="en-US"/>
+        </w:rPr>
+        <w:t>});</w:t>
+      </w:r>
+    </w:p>
+    <w:p>
+      <w:pPr>
+        <w:shd w:val="clear" w:color="auto" w:fill="1E1E1E"/>
+        <w:spacing w:line="450" w:lineRule="atLeast"/>
+        <w:rPr>
+          <w:rFonts w:ascii="Consolas" w:eastAsia="Times New Roman" w:hAnsi="Consolas"/>
+          <w:color w:val="D4D4D4"/>
+          <w:sz w:val="22"/>
+          <w:szCs w:val="22"/>
+          <w:lang w:eastAsia="en-US"/>
+        </w:rPr>
+      </w:pPr>
+      <w:proofErr w:type="spellStart"/>
+      <w:r>
+        <w:rPr>
+          <w:rFonts w:ascii="Consolas" w:eastAsia="Times New Roman" w:hAnsi="Consolas"/>
+          <w:color w:val="9CDCFE"/>
+          <w:sz w:val="22"/>
+          <w:szCs w:val="22"/>
+          <w:lang w:eastAsia="en-US"/>
+        </w:rPr>
+        <w:t>self</w:t>
+      </w:r>
+      <w:r>
+        <w:rPr>
+          <w:rFonts w:ascii="Consolas" w:eastAsia="Times New Roman" w:hAnsi="Consolas"/>
+          <w:color w:val="D4D4D4"/>
+          <w:sz w:val="22"/>
+          <w:szCs w:val="22"/>
+          <w:lang w:eastAsia="en-US"/>
+        </w:rPr>
+        <w:t>.</w:t>
+      </w:r>
+      <w:r>
+        <w:rPr>
+          <w:rFonts w:ascii="Consolas" w:eastAsia="Times New Roman" w:hAnsi="Consolas"/>
+          <w:color w:val="DCDCAA"/>
+          <w:sz w:val="22"/>
+          <w:szCs w:val="22"/>
+          <w:lang w:eastAsia="en-US"/>
+        </w:rPr>
+        <w:t>addEventListener</w:t>
+      </w:r>
+      <w:proofErr w:type="spellEnd"/>
+      <w:r>
+        <w:rPr>
+          <w:rFonts w:ascii="Consolas" w:eastAsia="Times New Roman" w:hAnsi="Consolas"/>
+          <w:color w:val="D4D4D4"/>
+          <w:sz w:val="22"/>
+          <w:szCs w:val="22"/>
+          <w:lang w:eastAsia="en-US"/>
+        </w:rPr>
+        <w:t>(</w:t>
+      </w:r>
+      <w:r>
+        <w:rPr>
+          <w:rFonts w:ascii="Consolas" w:eastAsia="Times New Roman" w:hAnsi="Consolas"/>
+          <w:color w:val="CE9178"/>
+          <w:sz w:val="22"/>
+          <w:szCs w:val="22"/>
+          <w:lang w:eastAsia="en-US"/>
+        </w:rPr>
+        <w:t>'activate'</w:t>
+      </w:r>
+      <w:r>
+        <w:rPr>
+          <w:rFonts w:ascii="Consolas" w:eastAsia="Times New Roman" w:hAnsi="Consolas"/>
+          <w:color w:val="D4D4D4"/>
+          <w:sz w:val="22"/>
+          <w:szCs w:val="22"/>
+          <w:lang w:eastAsia="en-US"/>
+        </w:rPr>
+        <w:t>, (</w:t>
+      </w:r>
+      <w:r>
+        <w:rPr>
+          <w:rFonts w:ascii="Consolas" w:eastAsia="Times New Roman" w:hAnsi="Consolas"/>
+          <w:color w:val="9CDCFE"/>
+          <w:sz w:val="22"/>
+          <w:szCs w:val="22"/>
+          <w:lang w:eastAsia="en-US"/>
+        </w:rPr>
+        <w:t>event</w:t>
+      </w:r>
+      <w:r>
+        <w:rPr>
+          <w:rFonts w:ascii="Consolas" w:eastAsia="Times New Roman" w:hAnsi="Consolas"/>
+          <w:color w:val="D4D4D4"/>
+          <w:sz w:val="22"/>
+          <w:szCs w:val="22"/>
+          <w:lang w:eastAsia="en-US"/>
+        </w:rPr>
+        <w:t xml:space="preserve">) </w:t>
+      </w:r>
+      <w:r>
+        <w:rPr>
+          <w:rFonts w:ascii="Consolas" w:eastAsia="Times New Roman" w:hAnsi="Consolas"/>
+          <w:color w:val="569CD6"/>
+          <w:sz w:val="22"/>
+          <w:szCs w:val="22"/>
+          <w:lang w:eastAsia="en-US"/>
+        </w:rPr>
+        <w:t>=&gt;</w:t>
+      </w:r>
+      <w:r>
+        <w:rPr>
+          <w:rFonts w:ascii="Consolas" w:eastAsia="Times New Roman" w:hAnsi="Consolas"/>
+          <w:color w:val="D4D4D4"/>
+          <w:sz w:val="22"/>
+          <w:szCs w:val="22"/>
+          <w:lang w:eastAsia="en-US"/>
+        </w:rPr>
+        <w:t xml:space="preserve"> {</w:t>
+      </w:r>
+    </w:p>
+    <w:p>
+      <w:pPr>
+        <w:shd w:val="clear" w:color="auto" w:fill="1E1E1E"/>
+        <w:spacing w:line="450" w:lineRule="atLeast"/>
+        <w:rPr>
+          <w:rFonts w:ascii="Consolas" w:eastAsia="Times New Roman" w:hAnsi="Consolas"/>
+          <w:color w:val="D4D4D4"/>
+          <w:sz w:val="22"/>
+          <w:szCs w:val="22"/>
+          <w:lang w:eastAsia="en-US"/>
+        </w:rPr>
+      </w:pPr>
+      <w:r>
+        <w:rPr>
+          <w:rFonts w:ascii="Consolas" w:eastAsia="Times New Roman" w:hAnsi="Consolas"/>
+          <w:color w:val="D4D4D4"/>
+          <w:sz w:val="22"/>
+          <w:szCs w:val="22"/>
+          <w:lang w:eastAsia="en-US"/>
+        </w:rPr>
+        <w:t xml:space="preserve">    </w:t>
+      </w:r>
+      <w:r>
+        <w:rPr>
+          <w:rFonts w:ascii="Consolas" w:eastAsia="Times New Roman" w:hAnsi="Consolas"/>
+          <w:color w:val="9CDCFE"/>
+          <w:sz w:val="22"/>
+          <w:szCs w:val="22"/>
+          <w:lang w:eastAsia="en-US"/>
+        </w:rPr>
+        <w:t>console</w:t>
+      </w:r>
+      <w:r>
+        <w:rPr>
+          <w:rFonts w:ascii="Consolas" w:eastAsia="Times New Roman" w:hAnsi="Consolas"/>
+          <w:color w:val="D4D4D4"/>
+          <w:sz w:val="22"/>
+          <w:szCs w:val="22"/>
+          <w:lang w:eastAsia="en-US"/>
+        </w:rPr>
+        <w:t>.</w:t>
+      </w:r>
+      <w:r>
+        <w:rPr>
+          <w:rFonts w:ascii="Consolas" w:eastAsia="Times New Roman" w:hAnsi="Consolas"/>
+          <w:color w:val="DCDCAA"/>
+          <w:sz w:val="22"/>
+          <w:szCs w:val="22"/>
+          <w:lang w:eastAsia="en-US"/>
+        </w:rPr>
+        <w:t>log</w:t>
+      </w:r>
+      <w:r>
+        <w:rPr>
+          <w:rFonts w:ascii="Consolas" w:eastAsia="Times New Roman" w:hAnsi="Consolas"/>
+          <w:color w:val="D4D4D4"/>
+          <w:sz w:val="22"/>
+          <w:szCs w:val="22"/>
+          <w:lang w:eastAsia="en-US"/>
+        </w:rPr>
+        <w:t>(</w:t>
+      </w:r>
+      <w:r>
+        <w:rPr>
+          <w:rFonts w:ascii="Consolas" w:eastAsia="Times New Roman" w:hAnsi="Consolas"/>
+          <w:color w:val="CE9178"/>
+          <w:sz w:val="22"/>
+          <w:szCs w:val="22"/>
+          <w:lang w:eastAsia="en-US"/>
+        </w:rPr>
+        <w:t>'[SW] activating Service Worker ...'</w:t>
+      </w:r>
+      <w:r>
+        <w:rPr>
+          <w:rFonts w:ascii="Consolas" w:eastAsia="Times New Roman" w:hAnsi="Consolas"/>
+          <w:color w:val="D4D4D4"/>
+          <w:sz w:val="22"/>
+          <w:szCs w:val="22"/>
+          <w:lang w:eastAsia="en-US"/>
+        </w:rPr>
+        <w:t>);</w:t>
+      </w:r>
+    </w:p>
+    <w:p>
+      <w:pPr>
+        <w:shd w:val="clear" w:color="auto" w:fill="1E1E1E"/>
+        <w:spacing w:line="450" w:lineRule="atLeast"/>
+        <w:rPr>
+          <w:rFonts w:ascii="Consolas" w:eastAsia="Times New Roman" w:hAnsi="Consolas"/>
+          <w:color w:val="D4D4D4"/>
+          <w:sz w:val="22"/>
+          <w:szCs w:val="22"/>
+          <w:lang w:eastAsia="en-US"/>
+        </w:rPr>
+      </w:pPr>
+      <w:r>
+        <w:rPr>
+          <w:rFonts w:ascii="Consolas" w:eastAsia="Times New Roman" w:hAnsi="Consolas"/>
+          <w:color w:val="D4D4D4"/>
+          <w:sz w:val="22"/>
+          <w:szCs w:val="22"/>
+          <w:lang w:eastAsia="en-US"/>
+        </w:rPr>
+        <w:t>});</w:t>
+      </w:r>
+    </w:p>
+    <w:p>
+      <w:pPr>
+        <w:shd w:val="clear" w:color="auto" w:fill="1E1E1E"/>
+        <w:spacing w:line="450" w:lineRule="atLeast"/>
+        <w:rPr>
+          <w:rFonts w:ascii="Consolas" w:eastAsia="Times New Roman" w:hAnsi="Consolas"/>
+          <w:color w:val="D4D4D4"/>
+          <w:sz w:val="22"/>
+          <w:szCs w:val="22"/>
+          <w:lang w:eastAsia="en-US"/>
+        </w:rPr>
+      </w:pPr>
+      <w:proofErr w:type="spellStart"/>
+      <w:r>
+        <w:rPr>
+          <w:rFonts w:ascii="Consolas" w:eastAsia="Times New Roman" w:hAnsi="Consolas"/>
+          <w:color w:val="9CDCFE"/>
+          <w:sz w:val="22"/>
+          <w:szCs w:val="22"/>
+          <w:lang w:eastAsia="en-US"/>
+        </w:rPr>
+        <w:lastRenderedPageBreak/>
+        <w:t>self</w:t>
+      </w:r>
+      <w:r>
+        <w:rPr>
+          <w:rFonts w:ascii="Consolas" w:eastAsia="Times New Roman" w:hAnsi="Consolas"/>
+          <w:color w:val="D4D4D4"/>
+          <w:sz w:val="22"/>
+          <w:szCs w:val="22"/>
+          <w:lang w:eastAsia="en-US"/>
+        </w:rPr>
+        <w:t>.</w:t>
+      </w:r>
+      <w:r>
+        <w:rPr>
+          <w:rFonts w:ascii="Consolas" w:eastAsia="Times New Roman" w:hAnsi="Consolas"/>
+          <w:color w:val="DCDCAA"/>
+          <w:sz w:val="22"/>
+          <w:szCs w:val="22"/>
+          <w:lang w:eastAsia="en-US"/>
+        </w:rPr>
+        <w:t>addEventListener</w:t>
+      </w:r>
+      <w:proofErr w:type="spellEnd"/>
+      <w:r>
+        <w:rPr>
+          <w:rFonts w:ascii="Consolas" w:eastAsia="Times New Roman" w:hAnsi="Consolas"/>
+          <w:color w:val="D4D4D4"/>
+          <w:sz w:val="22"/>
+          <w:szCs w:val="22"/>
+          <w:lang w:eastAsia="en-US"/>
+        </w:rPr>
+        <w:t>(</w:t>
+      </w:r>
+      <w:r>
+        <w:rPr>
+          <w:rFonts w:ascii="Consolas" w:eastAsia="Times New Roman" w:hAnsi="Consolas"/>
+          <w:color w:val="CE9178"/>
+          <w:sz w:val="22"/>
+          <w:szCs w:val="22"/>
+          <w:lang w:eastAsia="en-US"/>
+        </w:rPr>
+        <w:t>'fetch'</w:t>
+      </w:r>
+      <w:r>
+        <w:rPr>
+          <w:rFonts w:ascii="Consolas" w:eastAsia="Times New Roman" w:hAnsi="Consolas"/>
+          <w:color w:val="D4D4D4"/>
+          <w:sz w:val="22"/>
+          <w:szCs w:val="22"/>
+          <w:lang w:eastAsia="en-US"/>
+        </w:rPr>
+        <w:t>, (</w:t>
+      </w:r>
+      <w:r>
+        <w:rPr>
+          <w:rFonts w:ascii="Consolas" w:eastAsia="Times New Roman" w:hAnsi="Consolas"/>
+          <w:color w:val="9CDCFE"/>
+          <w:sz w:val="22"/>
+          <w:szCs w:val="22"/>
+          <w:lang w:eastAsia="en-US"/>
+        </w:rPr>
+        <w:t>event</w:t>
+      </w:r>
+      <w:r>
+        <w:rPr>
+          <w:rFonts w:ascii="Consolas" w:eastAsia="Times New Roman" w:hAnsi="Consolas"/>
+          <w:color w:val="D4D4D4"/>
+          <w:sz w:val="22"/>
+          <w:szCs w:val="22"/>
+          <w:lang w:eastAsia="en-US"/>
+        </w:rPr>
+        <w:t xml:space="preserve">) </w:t>
+      </w:r>
+      <w:r>
+        <w:rPr>
+          <w:rFonts w:ascii="Consolas" w:eastAsia="Times New Roman" w:hAnsi="Consolas"/>
+          <w:color w:val="569CD6"/>
+          <w:sz w:val="22"/>
+          <w:szCs w:val="22"/>
+          <w:lang w:eastAsia="en-US"/>
+        </w:rPr>
+        <w:t>=&gt;</w:t>
+      </w:r>
+      <w:r>
+        <w:rPr>
+          <w:rFonts w:ascii="Consolas" w:eastAsia="Times New Roman" w:hAnsi="Consolas"/>
+          <w:color w:val="D4D4D4"/>
+          <w:sz w:val="22"/>
+          <w:szCs w:val="22"/>
+          <w:lang w:eastAsia="en-US"/>
+        </w:rPr>
+        <w:t xml:space="preserve"> {</w:t>
+      </w:r>
+    </w:p>
+    <w:p>
+      <w:pPr>
+        <w:shd w:val="clear" w:color="auto" w:fill="1E1E1E"/>
+        <w:spacing w:line="450" w:lineRule="atLeast"/>
+        <w:rPr>
+          <w:rFonts w:ascii="Consolas" w:eastAsia="Times New Roman" w:hAnsi="Consolas"/>
+          <w:color w:val="D4D4D4"/>
+          <w:sz w:val="22"/>
+          <w:szCs w:val="22"/>
+          <w:lang w:eastAsia="en-US"/>
+        </w:rPr>
+      </w:pPr>
+      <w:r>
+        <w:rPr>
+          <w:rFonts w:ascii="Consolas" w:eastAsia="Times New Roman" w:hAnsi="Consolas"/>
+          <w:color w:val="D4D4D4"/>
+          <w:sz w:val="22"/>
+          <w:szCs w:val="22"/>
+          <w:lang w:eastAsia="en-US"/>
+        </w:rPr>
+        <w:t xml:space="preserve">    </w:t>
+      </w:r>
+      <w:r>
+        <w:rPr>
+          <w:rFonts w:ascii="Consolas" w:eastAsia="Times New Roman" w:hAnsi="Consolas"/>
+          <w:color w:val="9CDCFE"/>
+          <w:sz w:val="22"/>
+          <w:szCs w:val="22"/>
+          <w:lang w:eastAsia="en-US"/>
+        </w:rPr>
+        <w:t>console</w:t>
+      </w:r>
+      <w:r>
+        <w:rPr>
+          <w:rFonts w:ascii="Consolas" w:eastAsia="Times New Roman" w:hAnsi="Consolas"/>
+          <w:color w:val="D4D4D4"/>
+          <w:sz w:val="22"/>
+          <w:szCs w:val="22"/>
+          <w:lang w:eastAsia="en-US"/>
+        </w:rPr>
+        <w:t>.</w:t>
+      </w:r>
+      <w:r>
+        <w:rPr>
+          <w:rFonts w:ascii="Consolas" w:eastAsia="Times New Roman" w:hAnsi="Consolas"/>
+          <w:color w:val="DCDCAA"/>
+          <w:sz w:val="22"/>
+          <w:szCs w:val="22"/>
+          <w:lang w:eastAsia="en-US"/>
+        </w:rPr>
+        <w:t>log</w:t>
+      </w:r>
+      <w:r>
+        <w:rPr>
+          <w:rFonts w:ascii="Consolas" w:eastAsia="Times New Roman" w:hAnsi="Consolas"/>
+          <w:color w:val="D4D4D4"/>
+          <w:sz w:val="22"/>
+          <w:szCs w:val="22"/>
+          <w:lang w:eastAsia="en-US"/>
+        </w:rPr>
+        <w:t>(</w:t>
+      </w:r>
+      <w:r>
+        <w:rPr>
+          <w:rFonts w:ascii="Consolas" w:eastAsia="Times New Roman" w:hAnsi="Consolas"/>
+          <w:color w:val="CE9178"/>
+          <w:sz w:val="22"/>
+          <w:szCs w:val="22"/>
+          <w:lang w:eastAsia="en-US"/>
+        </w:rPr>
+        <w:t>'[SW] fetching ...'</w:t>
+      </w:r>
+      <w:r>
+        <w:rPr>
+          <w:rFonts w:ascii="Consolas" w:eastAsia="Times New Roman" w:hAnsi="Consolas"/>
+          <w:color w:val="D4D4D4"/>
+          <w:sz w:val="22"/>
+          <w:szCs w:val="22"/>
+          <w:lang w:eastAsia="en-US"/>
+        </w:rPr>
+        <w:t>);</w:t>
+      </w:r>
+    </w:p>
+    <w:p>
+      <w:pPr>
+        <w:shd w:val="clear" w:color="auto" w:fill="1E1E1E"/>
+        <w:spacing w:line="450" w:lineRule="atLeast"/>
+        <w:rPr>
+          <w:rFonts w:ascii="Consolas" w:eastAsia="Times New Roman" w:hAnsi="Consolas"/>
+          <w:color w:val="D4D4D4"/>
+          <w:sz w:val="22"/>
+          <w:szCs w:val="22"/>
+          <w:lang w:eastAsia="en-US"/>
+        </w:rPr>
+      </w:pPr>
+      <w:r>
+        <w:rPr>
+          <w:rFonts w:ascii="Consolas" w:eastAsia="Times New Roman" w:hAnsi="Consolas"/>
+          <w:color w:val="D4D4D4"/>
+          <w:sz w:val="22"/>
+          <w:szCs w:val="22"/>
+          <w:lang w:eastAsia="en-US"/>
+        </w:rPr>
+        <w:t xml:space="preserve">    </w:t>
+      </w:r>
+      <w:proofErr w:type="spellStart"/>
+      <w:r>
+        <w:rPr>
+          <w:rFonts w:ascii="Consolas" w:eastAsia="Times New Roman" w:hAnsi="Consolas"/>
+          <w:color w:val="569CD6"/>
+          <w:sz w:val="22"/>
+          <w:szCs w:val="22"/>
+          <w:lang w:eastAsia="en-US"/>
+        </w:rPr>
+        <w:t>const</w:t>
+      </w:r>
+      <w:proofErr w:type="spellEnd"/>
+      <w:r>
+        <w:rPr>
+          <w:rFonts w:ascii="Consolas" w:eastAsia="Times New Roman" w:hAnsi="Consolas"/>
+          <w:color w:val="D4D4D4"/>
+          <w:sz w:val="22"/>
+          <w:szCs w:val="22"/>
+          <w:lang w:eastAsia="en-US"/>
+        </w:rPr>
+        <w:t xml:space="preserve"> </w:t>
+      </w:r>
+      <w:r>
+        <w:rPr>
+          <w:rFonts w:ascii="Consolas" w:eastAsia="Times New Roman" w:hAnsi="Consolas"/>
+          <w:color w:val="4FC1FF"/>
+          <w:sz w:val="22"/>
+          <w:szCs w:val="22"/>
+          <w:lang w:eastAsia="en-US"/>
+        </w:rPr>
+        <w:t>request</w:t>
+      </w:r>
+      <w:r>
+        <w:rPr>
+          <w:rFonts w:ascii="Consolas" w:eastAsia="Times New Roman" w:hAnsi="Consolas"/>
+          <w:color w:val="D4D4D4"/>
+          <w:sz w:val="22"/>
+          <w:szCs w:val="22"/>
+          <w:lang w:eastAsia="en-US"/>
+        </w:rPr>
+        <w:t xml:space="preserve"> = </w:t>
+      </w:r>
+      <w:proofErr w:type="spellStart"/>
+      <w:r>
+        <w:rPr>
+          <w:rFonts w:ascii="Consolas" w:eastAsia="Times New Roman" w:hAnsi="Consolas"/>
+          <w:color w:val="9CDCFE"/>
+          <w:sz w:val="22"/>
+          <w:szCs w:val="22"/>
+          <w:lang w:eastAsia="en-US"/>
+        </w:rPr>
+        <w:t>event</w:t>
+      </w:r>
+      <w:r>
+        <w:rPr>
+          <w:rFonts w:ascii="Consolas" w:eastAsia="Times New Roman" w:hAnsi="Consolas"/>
+          <w:color w:val="D4D4D4"/>
+          <w:sz w:val="22"/>
+          <w:szCs w:val="22"/>
+          <w:lang w:eastAsia="en-US"/>
+        </w:rPr>
+        <w:t>.</w:t>
+      </w:r>
+      <w:r>
+        <w:rPr>
+          <w:rFonts w:ascii="Consolas" w:eastAsia="Times New Roman" w:hAnsi="Consolas"/>
+          <w:color w:val="9CDCFE"/>
+          <w:sz w:val="22"/>
+          <w:szCs w:val="22"/>
+          <w:lang w:eastAsia="en-US"/>
+        </w:rPr>
+        <w:t>request</w:t>
+      </w:r>
+      <w:proofErr w:type="spellEnd"/>
+      <w:r>
+        <w:rPr>
+          <w:rFonts w:ascii="Consolas" w:eastAsia="Times New Roman" w:hAnsi="Consolas"/>
+          <w:color w:val="D4D4D4"/>
+          <w:sz w:val="22"/>
+          <w:szCs w:val="22"/>
+          <w:lang w:eastAsia="en-US"/>
+        </w:rPr>
+        <w:t>;</w:t>
+      </w:r>
+    </w:p>
+    <w:p>
+      <w:pPr>
+        <w:shd w:val="clear" w:color="auto" w:fill="1E1E1E"/>
+        <w:spacing w:line="450" w:lineRule="atLeast"/>
+        <w:rPr>
+          <w:rFonts w:ascii="Consolas" w:eastAsia="Times New Roman" w:hAnsi="Consolas"/>
+          <w:color w:val="D4D4D4"/>
+          <w:sz w:val="22"/>
+          <w:szCs w:val="22"/>
+          <w:lang w:eastAsia="en-US"/>
+        </w:rPr>
+      </w:pPr>
+      <w:r>
+        <w:rPr>
+          <w:rFonts w:ascii="Consolas" w:eastAsia="Times New Roman" w:hAnsi="Consolas"/>
+          <w:color w:val="D4D4D4"/>
+          <w:sz w:val="22"/>
+          <w:szCs w:val="22"/>
+          <w:lang w:eastAsia="en-US"/>
+        </w:rPr>
+        <w:t xml:space="preserve">    </w:t>
+      </w:r>
+      <w:proofErr w:type="spellStart"/>
+      <w:r>
+        <w:rPr>
+          <w:rFonts w:ascii="Consolas" w:eastAsia="Times New Roman" w:hAnsi="Consolas"/>
+          <w:color w:val="9CDCFE"/>
+          <w:sz w:val="22"/>
+          <w:szCs w:val="22"/>
+          <w:lang w:eastAsia="en-US"/>
+        </w:rPr>
+        <w:t>event</w:t>
+      </w:r>
+      <w:r>
+        <w:rPr>
+          <w:rFonts w:ascii="Consolas" w:eastAsia="Times New Roman" w:hAnsi="Consolas"/>
+          <w:color w:val="D4D4D4"/>
+          <w:sz w:val="22"/>
+          <w:szCs w:val="22"/>
+          <w:lang w:eastAsia="en-US"/>
+        </w:rPr>
+        <w:t>.</w:t>
+      </w:r>
+      <w:r>
+        <w:rPr>
+          <w:rFonts w:ascii="Consolas" w:eastAsia="Times New Roman" w:hAnsi="Consolas"/>
+          <w:color w:val="DCDCAA"/>
+          <w:sz w:val="22"/>
+          <w:szCs w:val="22"/>
+          <w:lang w:eastAsia="en-US"/>
+        </w:rPr>
+        <w:t>respondWith</w:t>
+      </w:r>
+      <w:proofErr w:type="spellEnd"/>
+      <w:r>
+        <w:rPr>
+          <w:rFonts w:ascii="Consolas" w:eastAsia="Times New Roman" w:hAnsi="Consolas"/>
+          <w:color w:val="D4D4D4"/>
+          <w:sz w:val="22"/>
+          <w:szCs w:val="22"/>
+          <w:lang w:eastAsia="en-US"/>
+        </w:rPr>
+        <w:t>(</w:t>
+      </w:r>
+    </w:p>
+    <w:p>
+      <w:pPr>
+        <w:shd w:val="clear" w:color="auto" w:fill="1E1E1E"/>
+        <w:spacing w:line="450" w:lineRule="atLeast"/>
+        <w:rPr>
+          <w:rFonts w:ascii="Consolas" w:eastAsia="Times New Roman" w:hAnsi="Consolas"/>
+          <w:color w:val="D4D4D4"/>
+          <w:sz w:val="22"/>
+          <w:szCs w:val="22"/>
+          <w:lang w:eastAsia="en-US"/>
+        </w:rPr>
+      </w:pPr>
+      <w:r>
+        <w:rPr>
+          <w:rFonts w:ascii="Consolas" w:eastAsia="Times New Roman" w:hAnsi="Consolas"/>
+          <w:color w:val="D4D4D4"/>
+          <w:sz w:val="22"/>
+          <w:szCs w:val="22"/>
+          <w:lang w:eastAsia="en-US"/>
+        </w:rPr>
+        <w:t xml:space="preserve">        </w:t>
+      </w:r>
+      <w:proofErr w:type="spellStart"/>
+      <w:r>
+        <w:rPr>
+          <w:rFonts w:ascii="Consolas" w:eastAsia="Times New Roman" w:hAnsi="Consolas"/>
+          <w:color w:val="9CDCFE"/>
+          <w:sz w:val="22"/>
+          <w:szCs w:val="22"/>
+          <w:lang w:eastAsia="en-US"/>
+        </w:rPr>
+        <w:t>caches</w:t>
+      </w:r>
+      <w:r>
+        <w:rPr>
+          <w:rFonts w:ascii="Consolas" w:eastAsia="Times New Roman" w:hAnsi="Consolas"/>
+          <w:color w:val="D4D4D4"/>
+          <w:sz w:val="22"/>
+          <w:szCs w:val="22"/>
+          <w:lang w:eastAsia="en-US"/>
+        </w:rPr>
+        <w:t>.</w:t>
+      </w:r>
+      <w:r>
+        <w:rPr>
+          <w:rFonts w:ascii="Consolas" w:eastAsia="Times New Roman" w:hAnsi="Consolas"/>
+          <w:color w:val="DCDCAA"/>
+          <w:sz w:val="22"/>
+          <w:szCs w:val="22"/>
+          <w:lang w:eastAsia="en-US"/>
+        </w:rPr>
+        <w:t>match</w:t>
+      </w:r>
+      <w:proofErr w:type="spellEnd"/>
+      <w:r>
+        <w:rPr>
+          <w:rFonts w:ascii="Consolas" w:eastAsia="Times New Roman" w:hAnsi="Consolas"/>
+          <w:color w:val="D4D4D4"/>
+          <w:sz w:val="22"/>
+          <w:szCs w:val="22"/>
+          <w:lang w:eastAsia="en-US"/>
+        </w:rPr>
+        <w:t>(</w:t>
+      </w:r>
+      <w:r>
+        <w:rPr>
+          <w:rFonts w:ascii="Consolas" w:eastAsia="Times New Roman" w:hAnsi="Consolas"/>
+          <w:color w:val="4FC1FF"/>
+          <w:sz w:val="22"/>
+          <w:szCs w:val="22"/>
+          <w:lang w:eastAsia="en-US"/>
+        </w:rPr>
+        <w:t>request</w:t>
+      </w:r>
+      <w:r>
+        <w:rPr>
+          <w:rFonts w:ascii="Consolas" w:eastAsia="Times New Roman" w:hAnsi="Consolas"/>
+          <w:color w:val="D4D4D4"/>
+          <w:sz w:val="22"/>
+          <w:szCs w:val="22"/>
+          <w:lang w:eastAsia="en-US"/>
+        </w:rPr>
+        <w:t>)</w:t>
+      </w:r>
+    </w:p>
+    <w:p>
+      <w:pPr>
+        <w:shd w:val="clear" w:color="auto" w:fill="1E1E1E"/>
+        <w:spacing w:line="450" w:lineRule="atLeast"/>
+        <w:rPr>
+          <w:rFonts w:ascii="Consolas" w:eastAsia="Times New Roman" w:hAnsi="Consolas"/>
+          <w:color w:val="D4D4D4"/>
+          <w:sz w:val="22"/>
+          <w:szCs w:val="22"/>
+          <w:lang w:eastAsia="en-US"/>
+        </w:rPr>
+      </w:pPr>
+      <w:r>
+        <w:rPr>
+          <w:rFonts w:ascii="Consolas" w:eastAsia="Times New Roman" w:hAnsi="Consolas"/>
+          <w:color w:val="D4D4D4"/>
+          <w:sz w:val="22"/>
+          <w:szCs w:val="22"/>
+          <w:lang w:eastAsia="en-US"/>
+        </w:rPr>
+        <w:t>            .</w:t>
+      </w:r>
+      <w:r>
+        <w:rPr>
+          <w:rFonts w:ascii="Consolas" w:eastAsia="Times New Roman" w:hAnsi="Consolas"/>
+          <w:color w:val="DCDCAA"/>
+          <w:sz w:val="22"/>
+          <w:szCs w:val="22"/>
+          <w:lang w:eastAsia="en-US"/>
+        </w:rPr>
+        <w:t>then</w:t>
+      </w:r>
+      <w:r>
+        <w:rPr>
+          <w:rFonts w:ascii="Consolas" w:eastAsia="Times New Roman" w:hAnsi="Consolas"/>
+          <w:color w:val="D4D4D4"/>
+          <w:sz w:val="22"/>
+          <w:szCs w:val="22"/>
+          <w:lang w:eastAsia="en-US"/>
+        </w:rPr>
+        <w:t>((</w:t>
+      </w:r>
+      <w:r>
+        <w:rPr>
+          <w:rFonts w:ascii="Consolas" w:eastAsia="Times New Roman" w:hAnsi="Consolas"/>
+          <w:color w:val="9CDCFE"/>
+          <w:sz w:val="22"/>
+          <w:szCs w:val="22"/>
+          <w:lang w:eastAsia="en-US"/>
+        </w:rPr>
+        <w:t>response</w:t>
+      </w:r>
+      <w:r>
+        <w:rPr>
+          <w:rFonts w:ascii="Consolas" w:eastAsia="Times New Roman" w:hAnsi="Consolas"/>
+          <w:color w:val="D4D4D4"/>
+          <w:sz w:val="22"/>
+          <w:szCs w:val="22"/>
+          <w:lang w:eastAsia="en-US"/>
+        </w:rPr>
+        <w:t xml:space="preserve">) </w:t>
+      </w:r>
+      <w:r>
+        <w:rPr>
+          <w:rFonts w:ascii="Consolas" w:eastAsia="Times New Roman" w:hAnsi="Consolas"/>
+          <w:color w:val="569CD6"/>
+          <w:sz w:val="22"/>
+          <w:szCs w:val="22"/>
+          <w:lang w:eastAsia="en-US"/>
+        </w:rPr>
+        <w:t>=&gt;</w:t>
+      </w:r>
+      <w:r>
+        <w:rPr>
+          <w:rFonts w:ascii="Consolas" w:eastAsia="Times New Roman" w:hAnsi="Consolas"/>
+          <w:color w:val="D4D4D4"/>
+          <w:sz w:val="22"/>
+          <w:szCs w:val="22"/>
+          <w:lang w:eastAsia="en-US"/>
+        </w:rPr>
+        <w:t xml:space="preserve"> {</w:t>
+      </w:r>
+    </w:p>
+    <w:p>
+      <w:pPr>
+        <w:shd w:val="clear" w:color="auto" w:fill="1E1E1E"/>
+        <w:spacing w:line="450" w:lineRule="atLeast"/>
+        <w:rPr>
+          <w:rFonts w:ascii="Consolas" w:eastAsia="Times New Roman" w:hAnsi="Consolas"/>
+          <w:color w:val="D4D4D4"/>
+          <w:sz w:val="22"/>
+          <w:szCs w:val="22"/>
+          <w:highlight w:val="blue"/>
+          <w:lang w:eastAsia="en-US"/>
+        </w:rPr>
+      </w:pPr>
+      <w:r>
+        <w:rPr>
+          <w:rFonts w:ascii="Consolas" w:eastAsia="Times New Roman" w:hAnsi="Consolas"/>
+          <w:color w:val="D4D4D4"/>
+          <w:sz w:val="22"/>
+          <w:szCs w:val="22"/>
+          <w:lang w:eastAsia="en-US"/>
+        </w:rPr>
+        <w:t xml:space="preserve">                </w:t>
+      </w:r>
+      <w:r>
+        <w:rPr>
+          <w:rFonts w:ascii="Consolas" w:eastAsia="Times New Roman" w:hAnsi="Consolas"/>
+          <w:color w:val="C586C0"/>
+          <w:sz w:val="22"/>
+          <w:szCs w:val="22"/>
+          <w:highlight w:val="blue"/>
+          <w:lang w:eastAsia="en-US"/>
+        </w:rPr>
+        <w:t>return</w:t>
+      </w:r>
+      <w:r>
+        <w:rPr>
+          <w:rFonts w:ascii="Consolas" w:eastAsia="Times New Roman" w:hAnsi="Consolas"/>
+          <w:color w:val="D4D4D4"/>
+          <w:sz w:val="22"/>
+          <w:szCs w:val="22"/>
+          <w:highlight w:val="blue"/>
+          <w:lang w:eastAsia="en-US"/>
+        </w:rPr>
+        <w:t xml:space="preserve"> </w:t>
+      </w:r>
+      <w:r>
+        <w:rPr>
+          <w:rFonts w:ascii="Consolas" w:eastAsia="Times New Roman" w:hAnsi="Consolas"/>
+          <w:color w:val="9CDCFE"/>
+          <w:sz w:val="22"/>
+          <w:szCs w:val="22"/>
+          <w:highlight w:val="blue"/>
+          <w:lang w:eastAsia="en-US"/>
+        </w:rPr>
+        <w:t>response</w:t>
+      </w:r>
+      <w:r>
+        <w:rPr>
+          <w:rFonts w:ascii="Consolas" w:eastAsia="Times New Roman" w:hAnsi="Consolas"/>
+          <w:color w:val="D4D4D4"/>
+          <w:sz w:val="22"/>
+          <w:szCs w:val="22"/>
+          <w:highlight w:val="blue"/>
+          <w:lang w:eastAsia="en-US"/>
+        </w:rPr>
+        <w:t xml:space="preserve"> || </w:t>
+      </w:r>
+      <w:r>
+        <w:rPr>
+          <w:rFonts w:ascii="Consolas" w:eastAsia="Times New Roman" w:hAnsi="Consolas"/>
+          <w:color w:val="DCDCAA"/>
+          <w:sz w:val="22"/>
+          <w:szCs w:val="22"/>
+          <w:highlight w:val="blue"/>
+          <w:lang w:eastAsia="en-US"/>
+        </w:rPr>
+        <w:t>fetch</w:t>
+      </w:r>
+      <w:r>
+        <w:rPr>
+          <w:rFonts w:ascii="Consolas" w:eastAsia="Times New Roman" w:hAnsi="Consolas"/>
+          <w:color w:val="D4D4D4"/>
+          <w:sz w:val="22"/>
+          <w:szCs w:val="22"/>
+          <w:highlight w:val="blue"/>
+          <w:lang w:eastAsia="en-US"/>
+        </w:rPr>
+        <w:t>(</w:t>
+      </w:r>
+      <w:r>
+        <w:rPr>
+          <w:rFonts w:ascii="Consolas" w:eastAsia="Times New Roman" w:hAnsi="Consolas"/>
+          <w:color w:val="4FC1FF"/>
+          <w:sz w:val="22"/>
+          <w:szCs w:val="22"/>
+          <w:highlight w:val="blue"/>
+          <w:lang w:eastAsia="en-US"/>
+        </w:rPr>
+        <w:t>request</w:t>
+      </w:r>
+      <w:r>
+        <w:rPr>
+          <w:rFonts w:ascii="Consolas" w:eastAsia="Times New Roman" w:hAnsi="Consolas"/>
+          <w:color w:val="D4D4D4"/>
+          <w:sz w:val="22"/>
+          <w:szCs w:val="22"/>
+          <w:highlight w:val="blue"/>
+          <w:lang w:eastAsia="en-US"/>
+        </w:rPr>
+        <w:t>)</w:t>
+      </w:r>
+    </w:p>
+    <w:p>
+      <w:pPr>
+        <w:shd w:val="clear" w:color="auto" w:fill="1E1E1E"/>
+        <w:spacing w:line="450" w:lineRule="atLeast"/>
+        <w:rPr>
+          <w:rFonts w:ascii="Consolas" w:eastAsia="Times New Roman" w:hAnsi="Consolas"/>
+          <w:color w:val="D4D4D4"/>
+          <w:sz w:val="22"/>
+          <w:szCs w:val="22"/>
+          <w:highlight w:val="blue"/>
+          <w:lang w:eastAsia="en-US"/>
+        </w:rPr>
+      </w:pPr>
+      <w:r>
+        <w:rPr>
+          <w:rFonts w:ascii="Consolas" w:eastAsia="Times New Roman" w:hAnsi="Consolas"/>
+          <w:color w:val="D4D4D4"/>
+          <w:sz w:val="22"/>
+          <w:szCs w:val="22"/>
+          <w:highlight w:val="blue"/>
+          <w:lang w:eastAsia="en-US"/>
+        </w:rPr>
+        <w:t>                    .</w:t>
+      </w:r>
+      <w:r>
+        <w:rPr>
+          <w:rFonts w:ascii="Consolas" w:eastAsia="Times New Roman" w:hAnsi="Consolas"/>
+          <w:color w:val="DCDCAA"/>
+          <w:sz w:val="22"/>
+          <w:szCs w:val="22"/>
+          <w:highlight w:val="blue"/>
+          <w:lang w:eastAsia="en-US"/>
+        </w:rPr>
+        <w:t>then</w:t>
+      </w:r>
+      <w:r>
+        <w:rPr>
+          <w:rFonts w:ascii="Consolas" w:eastAsia="Times New Roman" w:hAnsi="Consolas"/>
+          <w:color w:val="D4D4D4"/>
+          <w:sz w:val="22"/>
+          <w:szCs w:val="22"/>
+          <w:highlight w:val="blue"/>
+          <w:lang w:eastAsia="en-US"/>
+        </w:rPr>
+        <w:t>((</w:t>
+      </w:r>
+      <w:r>
+        <w:rPr>
+          <w:rFonts w:ascii="Consolas" w:eastAsia="Times New Roman" w:hAnsi="Consolas"/>
+          <w:color w:val="9CDCFE"/>
+          <w:sz w:val="22"/>
+          <w:szCs w:val="22"/>
+          <w:highlight w:val="blue"/>
+          <w:lang w:eastAsia="en-US"/>
+        </w:rPr>
+        <w:t>res</w:t>
+      </w:r>
+      <w:r>
+        <w:rPr>
+          <w:rFonts w:ascii="Consolas" w:eastAsia="Times New Roman" w:hAnsi="Consolas"/>
+          <w:color w:val="D4D4D4"/>
+          <w:sz w:val="22"/>
+          <w:szCs w:val="22"/>
+          <w:highlight w:val="blue"/>
+          <w:lang w:eastAsia="en-US"/>
+        </w:rPr>
+        <w:t xml:space="preserve">) </w:t>
+      </w:r>
+      <w:r>
+        <w:rPr>
+          <w:rFonts w:ascii="Consolas" w:eastAsia="Times New Roman" w:hAnsi="Consolas"/>
+          <w:color w:val="569CD6"/>
+          <w:sz w:val="22"/>
+          <w:szCs w:val="22"/>
+          <w:highlight w:val="blue"/>
+          <w:lang w:eastAsia="en-US"/>
+        </w:rPr>
+        <w:t>=&gt;</w:t>
+      </w:r>
+      <w:r>
+        <w:rPr>
+          <w:rFonts w:ascii="Consolas" w:eastAsia="Times New Roman" w:hAnsi="Consolas"/>
+          <w:color w:val="D4D4D4"/>
+          <w:sz w:val="22"/>
+          <w:szCs w:val="22"/>
+          <w:highlight w:val="blue"/>
+          <w:lang w:eastAsia="en-US"/>
+        </w:rPr>
+        <w:t xml:space="preserve"> {</w:t>
+      </w:r>
+    </w:p>
+    <w:p>
+      <w:pPr>
+        <w:shd w:val="clear" w:color="auto" w:fill="1E1E1E"/>
+        <w:spacing w:line="450" w:lineRule="atLeast"/>
+        <w:rPr>
+          <w:rFonts w:ascii="Consolas" w:eastAsia="Times New Roman" w:hAnsi="Consolas"/>
+          <w:color w:val="D4D4D4"/>
+          <w:sz w:val="22"/>
+          <w:szCs w:val="22"/>
+          <w:highlight w:val="blue"/>
+          <w:lang w:eastAsia="en-US"/>
+        </w:rPr>
+      </w:pPr>
+      <w:r>
+        <w:rPr>
+          <w:rFonts w:ascii="Consolas" w:eastAsia="Times New Roman" w:hAnsi="Consolas"/>
+          <w:color w:val="D4D4D4"/>
+          <w:sz w:val="22"/>
+          <w:szCs w:val="22"/>
+          <w:highlight w:val="blue"/>
+          <w:lang w:eastAsia="en-US"/>
+        </w:rPr>
+        <w:t xml:space="preserve">                        </w:t>
+      </w:r>
+      <w:proofErr w:type="spellStart"/>
+      <w:r>
+        <w:rPr>
+          <w:rFonts w:ascii="Consolas" w:eastAsia="Times New Roman" w:hAnsi="Consolas"/>
+          <w:color w:val="9CDCFE"/>
+          <w:sz w:val="22"/>
+          <w:szCs w:val="22"/>
+          <w:highlight w:val="blue"/>
+          <w:lang w:eastAsia="en-US"/>
+        </w:rPr>
+        <w:t>caches</w:t>
+      </w:r>
+      <w:r>
+        <w:rPr>
+          <w:rFonts w:ascii="Consolas" w:eastAsia="Times New Roman" w:hAnsi="Consolas"/>
+          <w:color w:val="D4D4D4"/>
+          <w:sz w:val="22"/>
+          <w:szCs w:val="22"/>
+          <w:highlight w:val="blue"/>
+          <w:lang w:eastAsia="en-US"/>
+        </w:rPr>
+        <w:t>.</w:t>
+      </w:r>
+      <w:r>
+        <w:rPr>
+          <w:rFonts w:ascii="Consolas" w:eastAsia="Times New Roman" w:hAnsi="Consolas"/>
+          <w:color w:val="DCDCAA"/>
+          <w:sz w:val="22"/>
+          <w:szCs w:val="22"/>
+          <w:highlight w:val="blue"/>
+          <w:lang w:eastAsia="en-US"/>
+        </w:rPr>
+        <w:t>open</w:t>
+      </w:r>
+      <w:proofErr w:type="spellEnd"/>
+      <w:r>
+        <w:rPr>
+          <w:rFonts w:ascii="Consolas" w:eastAsia="Times New Roman" w:hAnsi="Consolas"/>
+          <w:color w:val="D4D4D4"/>
+          <w:sz w:val="22"/>
+          <w:szCs w:val="22"/>
+          <w:highlight w:val="blue"/>
+          <w:lang w:eastAsia="en-US"/>
+        </w:rPr>
+        <w:t>(</w:t>
+      </w:r>
+      <w:r>
+        <w:rPr>
+          <w:rFonts w:ascii="Consolas" w:eastAsia="Times New Roman" w:hAnsi="Consolas"/>
+          <w:color w:val="4FC1FF"/>
+          <w:sz w:val="22"/>
+          <w:szCs w:val="22"/>
+          <w:highlight w:val="blue"/>
+          <w:lang w:eastAsia="en-US"/>
+        </w:rPr>
+        <w:t>DYNAMIC_CACHE_VERSION</w:t>
+      </w:r>
+      <w:r>
+        <w:rPr>
+          <w:rFonts w:ascii="Consolas" w:eastAsia="Times New Roman" w:hAnsi="Consolas"/>
+          <w:color w:val="D4D4D4"/>
+          <w:sz w:val="22"/>
+          <w:szCs w:val="22"/>
+          <w:highlight w:val="blue"/>
+          <w:lang w:eastAsia="en-US"/>
+        </w:rPr>
+        <w:t>)</w:t>
+      </w:r>
+    </w:p>
+    <w:p>
+      <w:pPr>
+        <w:shd w:val="clear" w:color="auto" w:fill="1E1E1E"/>
+        <w:spacing w:line="450" w:lineRule="atLeast"/>
+        <w:rPr>
+          <w:rFonts w:ascii="Consolas" w:eastAsia="Times New Roman" w:hAnsi="Consolas"/>
+          <w:color w:val="D4D4D4"/>
+          <w:sz w:val="22"/>
+          <w:szCs w:val="22"/>
+          <w:highlight w:val="blue"/>
+          <w:lang w:eastAsia="en-US"/>
+        </w:rPr>
+      </w:pPr>
+      <w:r>
+        <w:rPr>
+          <w:rFonts w:ascii="Consolas" w:eastAsia="Times New Roman" w:hAnsi="Consolas"/>
+          <w:color w:val="D4D4D4"/>
+          <w:sz w:val="22"/>
+          <w:szCs w:val="22"/>
+          <w:highlight w:val="blue"/>
+          <w:lang w:eastAsia="en-US"/>
+        </w:rPr>
+        <w:t>                            .</w:t>
+      </w:r>
+      <w:r>
+        <w:rPr>
+          <w:rFonts w:ascii="Consolas" w:eastAsia="Times New Roman" w:hAnsi="Consolas"/>
+          <w:color w:val="DCDCAA"/>
+          <w:sz w:val="22"/>
+          <w:szCs w:val="22"/>
+          <w:highlight w:val="blue"/>
+          <w:lang w:eastAsia="en-US"/>
+        </w:rPr>
+        <w:t>then</w:t>
+      </w:r>
+      <w:r>
+        <w:rPr>
+          <w:rFonts w:ascii="Consolas" w:eastAsia="Times New Roman" w:hAnsi="Consolas"/>
+          <w:color w:val="D4D4D4"/>
+          <w:sz w:val="22"/>
+          <w:szCs w:val="22"/>
+          <w:highlight w:val="blue"/>
+          <w:lang w:eastAsia="en-US"/>
+        </w:rPr>
+        <w:t>((</w:t>
+      </w:r>
+      <w:r>
+        <w:rPr>
+          <w:rFonts w:ascii="Consolas" w:eastAsia="Times New Roman" w:hAnsi="Consolas"/>
+          <w:color w:val="9CDCFE"/>
+          <w:sz w:val="22"/>
+          <w:szCs w:val="22"/>
+          <w:highlight w:val="blue"/>
+          <w:lang w:eastAsia="en-US"/>
+        </w:rPr>
+        <w:t>cache</w:t>
+      </w:r>
+      <w:r>
+        <w:rPr>
+          <w:rFonts w:ascii="Consolas" w:eastAsia="Times New Roman" w:hAnsi="Consolas"/>
+          <w:color w:val="D4D4D4"/>
+          <w:sz w:val="22"/>
+          <w:szCs w:val="22"/>
+          <w:highlight w:val="blue"/>
+          <w:lang w:eastAsia="en-US"/>
+        </w:rPr>
+        <w:t xml:space="preserve">) </w:t>
+      </w:r>
+      <w:r>
+        <w:rPr>
+          <w:rFonts w:ascii="Consolas" w:eastAsia="Times New Roman" w:hAnsi="Consolas"/>
+          <w:color w:val="569CD6"/>
+          <w:sz w:val="22"/>
+          <w:szCs w:val="22"/>
+          <w:highlight w:val="blue"/>
+          <w:lang w:eastAsia="en-US"/>
+        </w:rPr>
+        <w:t>=&gt;</w:t>
+      </w:r>
+      <w:r>
+        <w:rPr>
+          <w:rFonts w:ascii="Consolas" w:eastAsia="Times New Roman" w:hAnsi="Consolas"/>
+          <w:color w:val="D4D4D4"/>
+          <w:sz w:val="22"/>
+          <w:szCs w:val="22"/>
+          <w:highlight w:val="blue"/>
+          <w:lang w:eastAsia="en-US"/>
+        </w:rPr>
+        <w:t xml:space="preserve"> {</w:t>
+      </w:r>
+    </w:p>
+    <w:p>
+      <w:pPr>
+        <w:shd w:val="clear" w:color="auto" w:fill="1E1E1E"/>
+        <w:spacing w:line="450" w:lineRule="atLeast"/>
+        <w:rPr>
+          <w:rFonts w:ascii="Consolas" w:eastAsia="Times New Roman" w:hAnsi="Consolas"/>
+          <w:color w:val="D4D4D4"/>
+          <w:sz w:val="22"/>
+          <w:szCs w:val="22"/>
+          <w:highlight w:val="blue"/>
+          <w:lang w:eastAsia="en-US"/>
+        </w:rPr>
+      </w:pPr>
+      <w:r>
+        <w:rPr>
+          <w:rFonts w:ascii="Consolas" w:eastAsia="Times New Roman" w:hAnsi="Consolas"/>
+          <w:color w:val="D4D4D4"/>
+          <w:sz w:val="22"/>
+          <w:szCs w:val="22"/>
+          <w:highlight w:val="blue"/>
+          <w:lang w:eastAsia="en-US"/>
+        </w:rPr>
+        <w:t xml:space="preserve">                                </w:t>
+      </w:r>
+      <w:proofErr w:type="spellStart"/>
+      <w:r>
+        <w:rPr>
+          <w:rFonts w:ascii="Consolas" w:eastAsia="Times New Roman" w:hAnsi="Consolas"/>
+          <w:color w:val="9CDCFE"/>
+          <w:sz w:val="22"/>
+          <w:szCs w:val="22"/>
+          <w:highlight w:val="blue"/>
+          <w:lang w:eastAsia="en-US"/>
+        </w:rPr>
+        <w:t>cache</w:t>
+      </w:r>
+      <w:r>
+        <w:rPr>
+          <w:rFonts w:ascii="Consolas" w:eastAsia="Times New Roman" w:hAnsi="Consolas"/>
+          <w:color w:val="D4D4D4"/>
+          <w:sz w:val="22"/>
+          <w:szCs w:val="22"/>
+          <w:highlight w:val="blue"/>
+          <w:lang w:eastAsia="en-US"/>
+        </w:rPr>
+        <w:t>.</w:t>
+      </w:r>
+      <w:r>
+        <w:rPr>
+          <w:rFonts w:ascii="Consolas" w:eastAsia="Times New Roman" w:hAnsi="Consolas"/>
+          <w:color w:val="DCDCAA"/>
+          <w:sz w:val="22"/>
+          <w:szCs w:val="22"/>
+          <w:highlight w:val="blue"/>
+          <w:lang w:eastAsia="en-US"/>
+        </w:rPr>
+        <w:t>put</w:t>
+      </w:r>
+      <w:proofErr w:type="spellEnd"/>
+      <w:r>
+        <w:rPr>
+          <w:rFonts w:ascii="Consolas" w:eastAsia="Times New Roman" w:hAnsi="Consolas"/>
+          <w:color w:val="D4D4D4"/>
+          <w:sz w:val="22"/>
+          <w:szCs w:val="22"/>
+          <w:highlight w:val="blue"/>
+          <w:lang w:eastAsia="en-US"/>
+        </w:rPr>
+        <w:t>(</w:t>
+      </w:r>
+      <w:r>
+        <w:rPr>
+          <w:rFonts w:ascii="Consolas" w:eastAsia="Times New Roman" w:hAnsi="Consolas"/>
+          <w:color w:val="4FC1FF"/>
+          <w:sz w:val="22"/>
+          <w:szCs w:val="22"/>
+          <w:highlight w:val="blue"/>
+          <w:lang w:eastAsia="en-US"/>
+        </w:rPr>
+        <w:t>request</w:t>
+      </w:r>
+      <w:r>
+        <w:rPr>
+          <w:rFonts w:ascii="Consolas" w:eastAsia="Times New Roman" w:hAnsi="Consolas"/>
+          <w:color w:val="D4D4D4"/>
+          <w:sz w:val="22"/>
+          <w:szCs w:val="22"/>
+          <w:highlight w:val="blue"/>
+          <w:lang w:eastAsia="en-US"/>
+        </w:rPr>
+        <w:t xml:space="preserve">, </w:t>
+      </w:r>
+      <w:r>
+        <w:rPr>
+          <w:rFonts w:ascii="Consolas" w:eastAsia="Times New Roman" w:hAnsi="Consolas"/>
+          <w:color w:val="9CDCFE"/>
+          <w:sz w:val="22"/>
+          <w:szCs w:val="22"/>
+          <w:highlight w:val="blue"/>
+          <w:lang w:eastAsia="en-US"/>
+        </w:rPr>
+        <w:t>res</w:t>
+      </w:r>
+      <w:r>
+        <w:rPr>
+          <w:rFonts w:ascii="Consolas" w:eastAsia="Times New Roman" w:hAnsi="Consolas"/>
+          <w:color w:val="D4D4D4"/>
+          <w:sz w:val="22"/>
+          <w:szCs w:val="22"/>
+          <w:highlight w:val="blue"/>
+          <w:lang w:eastAsia="en-US"/>
+        </w:rPr>
+        <w:t>);</w:t>
+      </w:r>
+    </w:p>
+    <w:p>
+      <w:pPr>
+        <w:shd w:val="clear" w:color="auto" w:fill="1E1E1E"/>
+        <w:spacing w:line="450" w:lineRule="atLeast"/>
+        <w:rPr>
+          <w:rFonts w:ascii="Consolas" w:eastAsia="Times New Roman" w:hAnsi="Consolas"/>
+          <w:color w:val="D4D4D4"/>
+          <w:sz w:val="22"/>
+          <w:szCs w:val="22"/>
+          <w:highlight w:val="blue"/>
+          <w:lang w:eastAsia="en-US"/>
+        </w:rPr>
+      </w:pPr>
+      <w:r>
+        <w:rPr>
+          <w:rFonts w:ascii="Consolas" w:eastAsia="Times New Roman" w:hAnsi="Consolas"/>
+          <w:color w:val="D4D4D4"/>
+          <w:sz w:val="22"/>
+          <w:szCs w:val="22"/>
+          <w:highlight w:val="blue"/>
+          <w:lang w:eastAsia="en-US"/>
+        </w:rPr>
+        <w:t>                            });</w:t>
+      </w:r>
+    </w:p>
+    <w:p>
+      <w:pPr>
+        <w:shd w:val="clear" w:color="auto" w:fill="1E1E1E"/>
+        <w:spacing w:line="450" w:lineRule="atLeast"/>
+        <w:rPr>
+          <w:rFonts w:ascii="Consolas" w:eastAsia="Times New Roman" w:hAnsi="Consolas"/>
+          <w:color w:val="D4D4D4"/>
+          <w:sz w:val="22"/>
+          <w:szCs w:val="22"/>
+          <w:highlight w:val="blue"/>
+          <w:lang w:eastAsia="en-US"/>
+        </w:rPr>
+      </w:pPr>
+      <w:r>
+        <w:rPr>
+          <w:rFonts w:ascii="Consolas" w:eastAsia="Times New Roman" w:hAnsi="Consolas"/>
+          <w:color w:val="D4D4D4"/>
+          <w:sz w:val="22"/>
+          <w:szCs w:val="22"/>
+          <w:highlight w:val="blue"/>
+          <w:lang w:eastAsia="en-US"/>
+        </w:rPr>
+        <w:t xml:space="preserve">                        </w:t>
+      </w:r>
+      <w:r>
+        <w:rPr>
+          <w:rFonts w:ascii="Consolas" w:eastAsia="Times New Roman" w:hAnsi="Consolas"/>
+          <w:color w:val="C586C0"/>
+          <w:sz w:val="22"/>
+          <w:szCs w:val="22"/>
+          <w:highlight w:val="blue"/>
+          <w:lang w:eastAsia="en-US"/>
+        </w:rPr>
+        <w:t>return</w:t>
+      </w:r>
+      <w:r>
+        <w:rPr>
+          <w:rFonts w:ascii="Consolas" w:eastAsia="Times New Roman" w:hAnsi="Consolas"/>
+          <w:color w:val="D4D4D4"/>
+          <w:sz w:val="22"/>
+          <w:szCs w:val="22"/>
+          <w:highlight w:val="blue"/>
+          <w:lang w:eastAsia="en-US"/>
+        </w:rPr>
+        <w:t xml:space="preserve"> </w:t>
+      </w:r>
+      <w:proofErr w:type="spellStart"/>
+      <w:r>
+        <w:rPr>
+          <w:rFonts w:ascii="Consolas" w:eastAsia="Times New Roman" w:hAnsi="Consolas"/>
+          <w:color w:val="9CDCFE"/>
+          <w:sz w:val="22"/>
+          <w:szCs w:val="22"/>
+          <w:highlight w:val="blue"/>
+          <w:lang w:eastAsia="en-US"/>
+        </w:rPr>
+        <w:t>res</w:t>
+      </w:r>
+      <w:r>
+        <w:rPr>
+          <w:rFonts w:ascii="Consolas" w:eastAsia="Times New Roman" w:hAnsi="Consolas"/>
+          <w:color w:val="D4D4D4"/>
+          <w:sz w:val="22"/>
+          <w:szCs w:val="22"/>
+          <w:highlight w:val="blue"/>
+          <w:lang w:eastAsia="en-US"/>
+        </w:rPr>
+        <w:t>.</w:t>
+      </w:r>
+      <w:r>
+        <w:rPr>
+          <w:rFonts w:ascii="Consolas" w:eastAsia="Times New Roman" w:hAnsi="Consolas"/>
+          <w:color w:val="DCDCAA"/>
+          <w:sz w:val="22"/>
+          <w:szCs w:val="22"/>
+          <w:highlight w:val="blue"/>
+          <w:lang w:eastAsia="en-US"/>
+        </w:rPr>
+        <w:t>clone</w:t>
+      </w:r>
+      <w:proofErr w:type="spellEnd"/>
+      <w:r>
+        <w:rPr>
+          <w:rFonts w:ascii="Consolas" w:eastAsia="Times New Roman" w:hAnsi="Consolas"/>
+          <w:color w:val="D4D4D4"/>
+          <w:sz w:val="22"/>
+          <w:szCs w:val="22"/>
+          <w:highlight w:val="blue"/>
+          <w:lang w:eastAsia="en-US"/>
+        </w:rPr>
+        <w:t>();</w:t>
+      </w:r>
+    </w:p>
+    <w:p>
+      <w:pPr>
+        <w:shd w:val="clear" w:color="auto" w:fill="1E1E1E"/>
+        <w:spacing w:line="450" w:lineRule="atLeast"/>
+        <w:rPr>
+          <w:rFonts w:ascii="Consolas" w:eastAsia="Times New Roman" w:hAnsi="Consolas"/>
+          <w:color w:val="D4D4D4"/>
+          <w:sz w:val="22"/>
+          <w:szCs w:val="22"/>
+          <w:highlight w:val="blue"/>
+          <w:lang w:eastAsia="en-US"/>
+        </w:rPr>
+      </w:pPr>
+      <w:r>
+        <w:rPr>
+          <w:rFonts w:ascii="Consolas" w:eastAsia="Times New Roman" w:hAnsi="Consolas"/>
+          <w:color w:val="D4D4D4"/>
+          <w:sz w:val="22"/>
+          <w:szCs w:val="22"/>
+          <w:highlight w:val="blue"/>
+          <w:lang w:eastAsia="en-US"/>
+        </w:rPr>
+        <w:t>                    })</w:t>
+      </w:r>
+    </w:p>
+    <w:p>
+      <w:pPr>
+        <w:shd w:val="clear" w:color="auto" w:fill="1E1E1E"/>
+        <w:spacing w:line="450" w:lineRule="atLeast"/>
+        <w:rPr>
+          <w:rFonts w:ascii="Consolas" w:eastAsia="Times New Roman" w:hAnsi="Consolas"/>
+          <w:color w:val="D4D4D4"/>
+          <w:sz w:val="22"/>
+          <w:szCs w:val="22"/>
+          <w:highlight w:val="blue"/>
+          <w:lang w:eastAsia="en-US"/>
+        </w:rPr>
+      </w:pPr>
+      <w:r>
+        <w:rPr>
+          <w:rFonts w:ascii="Consolas" w:eastAsia="Times New Roman" w:hAnsi="Consolas"/>
+          <w:color w:val="D4D4D4"/>
+          <w:sz w:val="22"/>
+          <w:szCs w:val="22"/>
+          <w:highlight w:val="blue"/>
+          <w:lang w:eastAsia="en-US"/>
+        </w:rPr>
+        <w:t>                    .</w:t>
+      </w:r>
+      <w:r>
+        <w:rPr>
+          <w:rFonts w:ascii="Consolas" w:eastAsia="Times New Roman" w:hAnsi="Consolas"/>
+          <w:color w:val="DCDCAA"/>
+          <w:sz w:val="22"/>
+          <w:szCs w:val="22"/>
+          <w:highlight w:val="blue"/>
+          <w:lang w:eastAsia="en-US"/>
+        </w:rPr>
+        <w:t>catch</w:t>
+      </w:r>
+      <w:r>
+        <w:rPr>
+          <w:rFonts w:ascii="Consolas" w:eastAsia="Times New Roman" w:hAnsi="Consolas"/>
+          <w:color w:val="D4D4D4"/>
+          <w:sz w:val="22"/>
+          <w:szCs w:val="22"/>
+          <w:highlight w:val="blue"/>
+          <w:lang w:eastAsia="en-US"/>
+        </w:rPr>
+        <w:t>((</w:t>
+      </w:r>
+      <w:r>
+        <w:rPr>
+          <w:rFonts w:ascii="Consolas" w:eastAsia="Times New Roman" w:hAnsi="Consolas"/>
+          <w:color w:val="9CDCFE"/>
+          <w:sz w:val="22"/>
+          <w:szCs w:val="22"/>
+          <w:highlight w:val="blue"/>
+          <w:lang w:eastAsia="en-US"/>
+        </w:rPr>
+        <w:t>err</w:t>
+      </w:r>
+      <w:r>
+        <w:rPr>
+          <w:rFonts w:ascii="Consolas" w:eastAsia="Times New Roman" w:hAnsi="Consolas"/>
+          <w:color w:val="D4D4D4"/>
+          <w:sz w:val="22"/>
+          <w:szCs w:val="22"/>
+          <w:highlight w:val="blue"/>
+          <w:lang w:eastAsia="en-US"/>
+        </w:rPr>
+        <w:t xml:space="preserve">) </w:t>
+      </w:r>
+      <w:r>
+        <w:rPr>
+          <w:rFonts w:ascii="Consolas" w:eastAsia="Times New Roman" w:hAnsi="Consolas"/>
+          <w:color w:val="569CD6"/>
+          <w:sz w:val="22"/>
+          <w:szCs w:val="22"/>
+          <w:highlight w:val="blue"/>
+          <w:lang w:eastAsia="en-US"/>
+        </w:rPr>
+        <w:t>=&gt;</w:t>
+      </w:r>
+      <w:r>
+        <w:rPr>
+          <w:rFonts w:ascii="Consolas" w:eastAsia="Times New Roman" w:hAnsi="Consolas"/>
+          <w:color w:val="D4D4D4"/>
+          <w:sz w:val="22"/>
+          <w:szCs w:val="22"/>
+          <w:highlight w:val="blue"/>
+          <w:lang w:eastAsia="en-US"/>
+        </w:rPr>
+        <w:t xml:space="preserve"> {</w:t>
+      </w:r>
+    </w:p>
+    <w:p>
+      <w:pPr>
+        <w:shd w:val="clear" w:color="auto" w:fill="1E1E1E"/>
+        <w:spacing w:line="450" w:lineRule="atLeast"/>
+        <w:rPr>
+          <w:rFonts w:ascii="Consolas" w:eastAsia="Times New Roman" w:hAnsi="Consolas"/>
+          <w:color w:val="D4D4D4"/>
+          <w:sz w:val="22"/>
+          <w:szCs w:val="22"/>
+          <w:highlight w:val="blue"/>
+          <w:lang w:eastAsia="en-US"/>
+        </w:rPr>
+      </w:pPr>
+      <w:r>
+        <w:rPr>
+          <w:rFonts w:ascii="Consolas" w:eastAsia="Times New Roman" w:hAnsi="Consolas"/>
+          <w:color w:val="D4D4D4"/>
+          <w:sz w:val="22"/>
+          <w:szCs w:val="22"/>
+          <w:highlight w:val="blue"/>
+          <w:lang w:eastAsia="en-US"/>
+        </w:rPr>
+        <w:t xml:space="preserve">                        </w:t>
+      </w:r>
+      <w:r>
+        <w:rPr>
+          <w:rFonts w:ascii="Consolas" w:eastAsia="Times New Roman" w:hAnsi="Consolas"/>
+          <w:color w:val="9CDCFE"/>
+          <w:sz w:val="22"/>
+          <w:szCs w:val="22"/>
+          <w:highlight w:val="blue"/>
+          <w:lang w:eastAsia="en-US"/>
+        </w:rPr>
+        <w:t>console</w:t>
+      </w:r>
+      <w:r>
+        <w:rPr>
+          <w:rFonts w:ascii="Consolas" w:eastAsia="Times New Roman" w:hAnsi="Consolas"/>
+          <w:color w:val="D4D4D4"/>
+          <w:sz w:val="22"/>
+          <w:szCs w:val="22"/>
+          <w:highlight w:val="blue"/>
+          <w:lang w:eastAsia="en-US"/>
+        </w:rPr>
+        <w:t>.</w:t>
+      </w:r>
+      <w:r>
+        <w:rPr>
+          <w:rFonts w:ascii="Consolas" w:eastAsia="Times New Roman" w:hAnsi="Consolas"/>
+          <w:color w:val="DCDCAA"/>
+          <w:sz w:val="22"/>
+          <w:szCs w:val="22"/>
+          <w:highlight w:val="blue"/>
+          <w:lang w:eastAsia="en-US"/>
+        </w:rPr>
+        <w:t>log</w:t>
+      </w:r>
+      <w:r>
+        <w:rPr>
+          <w:rFonts w:ascii="Consolas" w:eastAsia="Times New Roman" w:hAnsi="Consolas"/>
+          <w:color w:val="D4D4D4"/>
+          <w:sz w:val="22"/>
+          <w:szCs w:val="22"/>
+          <w:highlight w:val="blue"/>
+          <w:lang w:eastAsia="en-US"/>
+        </w:rPr>
+        <w:t>(</w:t>
+      </w:r>
+      <w:r>
+        <w:rPr>
+          <w:rFonts w:ascii="Consolas" w:eastAsia="Times New Roman" w:hAnsi="Consolas"/>
+          <w:color w:val="CE9178"/>
+          <w:sz w:val="22"/>
+          <w:szCs w:val="22"/>
+          <w:highlight w:val="blue"/>
+          <w:lang w:eastAsia="en-US"/>
+        </w:rPr>
+        <w:t>'[SW] cache fetch error'</w:t>
+      </w:r>
+      <w:r>
+        <w:rPr>
+          <w:rFonts w:ascii="Consolas" w:eastAsia="Times New Roman" w:hAnsi="Consolas"/>
+          <w:color w:val="D4D4D4"/>
+          <w:sz w:val="22"/>
+          <w:szCs w:val="22"/>
+          <w:highlight w:val="blue"/>
+          <w:lang w:eastAsia="en-US"/>
+        </w:rPr>
+        <w:t>);</w:t>
+      </w:r>
+    </w:p>
+    <w:p>
+      <w:pPr>
+        <w:shd w:val="clear" w:color="auto" w:fill="1E1E1E"/>
+        <w:spacing w:line="450" w:lineRule="atLeast"/>
+        <w:rPr>
+          <w:rFonts w:ascii="Consolas" w:eastAsia="Times New Roman" w:hAnsi="Consolas"/>
+          <w:color w:val="D4D4D4"/>
+          <w:sz w:val="22"/>
+          <w:szCs w:val="22"/>
+          <w:lang w:eastAsia="en-US"/>
+        </w:rPr>
+      </w:pPr>
+      <w:r>
+        <w:rPr>
+          <w:rFonts w:ascii="Consolas" w:eastAsia="Times New Roman" w:hAnsi="Consolas"/>
+          <w:color w:val="D4D4D4"/>
+          <w:sz w:val="22"/>
+          <w:szCs w:val="22"/>
+          <w:highlight w:val="blue"/>
+          <w:lang w:eastAsia="en-US"/>
+        </w:rPr>
+        <w:t>                    });</w:t>
+      </w:r>
+    </w:p>
+    <w:p>
+      <w:pPr>
+        <w:shd w:val="clear" w:color="auto" w:fill="1E1E1E"/>
+        <w:spacing w:line="450" w:lineRule="atLeast"/>
+        <w:rPr>
+          <w:rFonts w:ascii="Consolas" w:eastAsia="Times New Roman" w:hAnsi="Consolas"/>
+          <w:color w:val="D4D4D4"/>
+          <w:sz w:val="22"/>
+          <w:szCs w:val="22"/>
+          <w:lang w:eastAsia="en-US"/>
+        </w:rPr>
+      </w:pPr>
+      <w:r>
+        <w:rPr>
+          <w:rFonts w:ascii="Consolas" w:eastAsia="Times New Roman" w:hAnsi="Consolas"/>
+          <w:color w:val="D4D4D4"/>
+          <w:sz w:val="22"/>
+          <w:szCs w:val="22"/>
+          <w:lang w:eastAsia="en-US"/>
+        </w:rPr>
+        <w:t>            })</w:t>
+      </w:r>
+    </w:p>
+    <w:p>
+      <w:pPr>
+        <w:shd w:val="clear" w:color="auto" w:fill="1E1E1E"/>
+        <w:spacing w:line="450" w:lineRule="atLeast"/>
+        <w:rPr>
+          <w:rFonts w:ascii="Consolas" w:eastAsia="Times New Roman" w:hAnsi="Consolas"/>
+          <w:color w:val="D4D4D4"/>
+          <w:sz w:val="22"/>
+          <w:szCs w:val="22"/>
+          <w:lang w:eastAsia="en-US"/>
+        </w:rPr>
+      </w:pPr>
+      <w:r>
+        <w:rPr>
+          <w:rFonts w:ascii="Consolas" w:eastAsia="Times New Roman" w:hAnsi="Consolas"/>
+          <w:color w:val="D4D4D4"/>
+          <w:sz w:val="22"/>
+          <w:szCs w:val="22"/>
+          <w:lang w:eastAsia="en-US"/>
+        </w:rPr>
+        <w:t>            .</w:t>
+      </w:r>
+      <w:r>
+        <w:rPr>
+          <w:rFonts w:ascii="Consolas" w:eastAsia="Times New Roman" w:hAnsi="Consolas"/>
+          <w:color w:val="DCDCAA"/>
+          <w:sz w:val="22"/>
+          <w:szCs w:val="22"/>
+          <w:lang w:eastAsia="en-US"/>
+        </w:rPr>
+        <w:t>catch</w:t>
+      </w:r>
+      <w:r>
+        <w:rPr>
+          <w:rFonts w:ascii="Consolas" w:eastAsia="Times New Roman" w:hAnsi="Consolas"/>
+          <w:color w:val="D4D4D4"/>
+          <w:sz w:val="22"/>
+          <w:szCs w:val="22"/>
+          <w:lang w:eastAsia="en-US"/>
+        </w:rPr>
+        <w:t>(</w:t>
+      </w:r>
+      <w:proofErr w:type="spellStart"/>
+      <w:r>
+        <w:rPr>
+          <w:rFonts w:ascii="Consolas" w:eastAsia="Times New Roman" w:hAnsi="Consolas"/>
+          <w:color w:val="9CDCFE"/>
+          <w:sz w:val="22"/>
+          <w:szCs w:val="22"/>
+          <w:lang w:eastAsia="en-US"/>
+        </w:rPr>
+        <w:t>console</w:t>
+      </w:r>
+      <w:r>
+        <w:rPr>
+          <w:rFonts w:ascii="Consolas" w:eastAsia="Times New Roman" w:hAnsi="Consolas"/>
+          <w:color w:val="D4D4D4"/>
+          <w:sz w:val="22"/>
+          <w:szCs w:val="22"/>
+          <w:lang w:eastAsia="en-US"/>
+        </w:rPr>
+        <w:t>.</w:t>
+      </w:r>
+      <w:r>
+        <w:rPr>
+          <w:rFonts w:ascii="Consolas" w:eastAsia="Times New Roman" w:hAnsi="Consolas"/>
+          <w:color w:val="DCDCAA"/>
+          <w:sz w:val="22"/>
+          <w:szCs w:val="22"/>
+          <w:lang w:eastAsia="en-US"/>
+        </w:rPr>
+        <w:t>error</w:t>
+      </w:r>
+      <w:proofErr w:type="spellEnd"/>
+      <w:r>
+        <w:rPr>
+          <w:rFonts w:ascii="Consolas" w:eastAsia="Times New Roman" w:hAnsi="Consolas"/>
+          <w:color w:val="D4D4D4"/>
+          <w:sz w:val="22"/>
+          <w:szCs w:val="22"/>
+          <w:lang w:eastAsia="en-US"/>
+        </w:rPr>
+        <w:t>)</w:t>
+      </w:r>
+    </w:p>
+    <w:p>
+      <w:pPr>
+        <w:shd w:val="clear" w:color="auto" w:fill="1E1E1E"/>
+        <w:spacing w:line="450" w:lineRule="atLeast"/>
+        <w:rPr>
+          <w:rFonts w:ascii="Consolas" w:eastAsia="Times New Roman" w:hAnsi="Consolas"/>
+          <w:color w:val="D4D4D4"/>
+          <w:sz w:val="22"/>
+          <w:szCs w:val="22"/>
+          <w:lang w:eastAsia="en-US"/>
+        </w:rPr>
+      </w:pPr>
+      <w:r>
+        <w:rPr>
+          <w:rFonts w:ascii="Consolas" w:eastAsia="Times New Roman" w:hAnsi="Consolas"/>
+          <w:color w:val="D4D4D4"/>
+          <w:sz w:val="22"/>
+          <w:szCs w:val="22"/>
+          <w:lang w:eastAsia="en-US"/>
+        </w:rPr>
+        <w:t>    );</w:t>
+      </w:r>
+    </w:p>
+    <w:p>
+      <w:pPr>
+        <w:shd w:val="clear" w:color="auto" w:fill="1E1E1E"/>
+        <w:spacing w:line="450" w:lineRule="atLeast"/>
+        <w:rPr>
+          <w:rFonts w:ascii="Consolas" w:eastAsia="Times New Roman" w:hAnsi="Consolas"/>
+          <w:color w:val="D4D4D4"/>
+          <w:sz w:val="22"/>
+          <w:szCs w:val="22"/>
+          <w:lang w:eastAsia="en-US"/>
+        </w:rPr>
+      </w:pPr>
+      <w:r>
+        <w:rPr>
+          <w:rFonts w:ascii="Consolas" w:eastAsia="Times New Roman" w:hAnsi="Consolas"/>
+          <w:color w:val="D4D4D4"/>
+          <w:sz w:val="22"/>
+          <w:szCs w:val="22"/>
+          <w:lang w:eastAsia="en-US"/>
+        </w:rPr>
+        <w:t>});</w:t>
+      </w:r>
+    </w:p>
+    <w:p>
+      <w:pPr>
+        <w:pStyle w:val="a0"/>
+        <w:rPr>
+          <w:sz w:val="22"/>
+          <w:szCs w:val="22"/>
+          <w:lang w:bidi="fa-IR"/>
+        </w:rPr>
+      </w:pPr>
+    </w:p>
+    <w:p>
+      <w:pPr>
+        <w:pStyle w:val="a0"/>
+        <w:rPr>
+          <w:lang w:bidi="fa-IR"/>
+        </w:rPr>
+      </w:pPr>
+    </w:p>
+    <w:p>
+      <w:pPr>
+        <w:pStyle w:val="a0"/>
+        <w:rPr>
+          <w:rtl/>
+          <w:lang w:bidi="fa-IR"/>
+        </w:rPr>
+      </w:pPr>
+    </w:p>
+    <w:p>
+      <w:pPr>
+        <w:pStyle w:val="1"/>
+        <w:rPr>
+          <w:rtl/>
+          <w:lang w:bidi="fa-IR"/>
+        </w:rPr>
+      </w:pPr>
+      <w:r>
+        <w:rPr>
+          <w:rFonts w:hint="cs"/>
+          <w:rtl/>
+          <w:lang w:bidi="fa-IR"/>
+        </w:rPr>
+        <w:t xml:space="preserve">درس 38 مدیریت خطا در زمان افلاین بودن </w:t>
+      </w:r>
+      <w:r>
+        <w:rPr>
+          <w:lang w:bidi="fa-IR"/>
+        </w:rPr>
+        <w:t>PWA</w:t>
+      </w:r>
+    </w:p>
+    <w:p>
+      <w:pPr>
+        <w:pStyle w:val="a0"/>
+        <w:rPr>
+          <w:rtl/>
+          <w:lang w:bidi="fa-IR"/>
+        </w:rPr>
+      </w:pPr>
+      <w:r>
+        <w:rPr>
+          <w:rFonts w:hint="cs"/>
+          <w:rtl/>
+          <w:lang w:bidi="fa-IR"/>
+        </w:rPr>
+        <w:t xml:space="preserve">در این قسمت مدیریت خطا ها درکش بررسی شد که اگر </w:t>
+      </w:r>
+      <w:r>
+        <w:rPr>
+          <w:lang w:bidi="fa-IR"/>
+        </w:rPr>
+        <w:t>dynamic</w:t>
+      </w:r>
+      <w:r>
+        <w:rPr>
+          <w:rFonts w:hint="cs"/>
+          <w:rtl/>
+          <w:lang w:bidi="fa-IR"/>
+        </w:rPr>
+        <w:t xml:space="preserve"> یا </w:t>
+      </w:r>
+      <w:r>
+        <w:rPr>
+          <w:lang w:bidi="fa-IR"/>
+        </w:rPr>
+        <w:t>static</w:t>
+      </w:r>
+      <w:r>
+        <w:rPr>
+          <w:rFonts w:hint="cs"/>
+          <w:rtl/>
+          <w:lang w:bidi="fa-IR"/>
+        </w:rPr>
+        <w:t xml:space="preserve"> مشکل داشت چطور خطا رو کنترل کنیم:</w:t>
+      </w:r>
+    </w:p>
+    <w:p>
+      <w:pPr>
+        <w:pStyle w:val="a0"/>
+        <w:rPr>
+          <w:rtl/>
+          <w:lang w:bidi="fa-IR"/>
+        </w:rPr>
+      </w:pPr>
+    </w:p>
+    <w:bookmarkStart w:id="29" w:name="_MON_1768670595"/>
+    <w:bookmarkEnd w:id="29"/>
+    <w:p>
+      <w:pPr>
+        <w:pStyle w:val="a1"/>
+        <w:rPr>
+          <w:rFonts w:hint="cs"/>
+          <w:rtl/>
+        </w:rPr>
+      </w:pPr>
+      <w:r>
+        <w:object w:dxaOrig="9360" w:dyaOrig="12600" w14:anchorId="4F52A1CD">
+          <v:shape id="_x0000_i1079" type="#_x0000_t75" style="width:468pt;height:630pt" o:ole="">
+            <v:imagedata r:id="rId75" o:title=""/>
+          </v:shape>
+          <o:OLEObject Type="Embed" ProgID="Word.OpenDocumentText.12" ShapeID="_x0000_i1079" DrawAspect="Content" ObjectID="_1768679414" r:id="rId76"/>
+        </w:object>
+      </w:r>
+    </w:p>
+    <w:p>
+      <w:pPr>
+        <w:pStyle w:val="a0"/>
+        <w:rPr>
+          <w:rtl/>
+          <w:lang w:bidi="fa-IR"/>
+        </w:rPr>
+      </w:pPr>
+    </w:p>
+    <w:p>
+      <w:pPr>
+        <w:pStyle w:val="1"/>
+        <w:rPr>
+          <w:lang w:bidi="fa-IR"/>
+        </w:rPr>
+      </w:pPr>
+      <w:r>
+        <w:rPr>
+          <w:rFonts w:hint="cs"/>
+          <w:rtl/>
+          <w:lang w:bidi="fa-IR"/>
+        </w:rPr>
+        <w:lastRenderedPageBreak/>
+        <w:t xml:space="preserve">درس 39 پاکسازی </w:t>
+      </w:r>
+      <w:r>
+        <w:rPr>
+          <w:lang w:bidi="fa-IR"/>
+        </w:rPr>
+        <w:t>cache</w:t>
+      </w:r>
+    </w:p>
+    <w:p>
+      <w:pPr>
+        <w:pStyle w:val="a0"/>
+        <w:rPr>
+          <w:rtl/>
+          <w:lang w:bidi="fa-IR"/>
+        </w:rPr>
+      </w:pPr>
+      <w:r>
+        <w:rPr>
+          <w:rFonts w:hint="cs"/>
+          <w:rtl/>
+          <w:lang w:bidi="fa-IR"/>
+        </w:rPr>
+        <w:t>در این جلسه پاکسازی کش های قدیمی رو انجام میدم. به صورتی که اگر کشی از قدیم مانده بود  پاک می کنیم:</w:t>
+      </w:r>
+    </w:p>
+    <w:p>
+      <w:pPr>
+        <w:pStyle w:val="a0"/>
+        <w:rPr>
+          <w:rtl/>
+          <w:lang w:bidi="fa-IR"/>
+        </w:rPr>
+      </w:pPr>
+    </w:p>
+    <w:bookmarkStart w:id="30" w:name="_MON_1768676762"/>
+    <w:bookmarkEnd w:id="30"/>
+    <w:p>
+      <w:pPr>
+        <w:pStyle w:val="a1"/>
+        <w:rPr>
+          <w:rtl/>
+        </w:rPr>
+      </w:pPr>
+      <w:r>
+        <w:object w:dxaOrig="9360" w:dyaOrig="9000" w14:anchorId="32BCD2FD">
+          <v:shape id="_x0000_i1088" type="#_x0000_t75" style="width:468pt;height:450pt" o:ole="">
+            <v:imagedata r:id="rId77" o:title=""/>
+          </v:shape>
+          <o:OLEObject Type="Embed" ProgID="Word.OpenDocumentText.12" ShapeID="_x0000_i1088" DrawAspect="Content" ObjectID="_1768679415" r:id="rId78"/>
+        </w:object>
+      </w:r>
+    </w:p>
+    <w:p>
+      <w:pPr>
+        <w:pStyle w:val="a0"/>
+        <w:rPr>
+          <w:rtl/>
+          <w:lang w:bidi="fa-IR"/>
+        </w:rPr>
+      </w:pPr>
+    </w:p>
+    <w:p>
+      <w:pPr>
+        <w:pStyle w:val="1"/>
+        <w:rPr>
+          <w:lang w:bidi="fa-IR"/>
+        </w:rPr>
+      </w:pPr>
+      <w:r>
+        <w:rPr>
+          <w:rFonts w:hint="cs"/>
+          <w:rtl/>
+          <w:lang w:bidi="fa-IR"/>
+        </w:rPr>
+        <w:t xml:space="preserve">درس 40 استراتژی های مهم </w:t>
+      </w:r>
+      <w:r>
+        <w:rPr>
+          <w:lang w:bidi="fa-IR"/>
+        </w:rPr>
+        <w:t>cache</w:t>
+      </w:r>
+      <w:r>
+        <w:rPr>
+          <w:rFonts w:hint="cs"/>
+          <w:rtl/>
+          <w:lang w:bidi="fa-IR"/>
+        </w:rPr>
+        <w:t xml:space="preserve"> در </w:t>
+      </w:r>
+      <w:r>
+        <w:rPr>
+          <w:lang w:bidi="fa-IR"/>
+        </w:rPr>
+        <w:t>PWA</w:t>
+      </w:r>
+    </w:p>
+    <w:p>
+      <w:pPr>
+        <w:pStyle w:val="a0"/>
+        <w:rPr>
+          <w:rtl/>
+          <w:lang w:bidi="fa-IR"/>
+        </w:rPr>
+      </w:pPr>
+      <w:r>
+        <w:rPr>
+          <w:rFonts w:hint="cs"/>
+          <w:rtl/>
+          <w:lang w:bidi="fa-IR"/>
+        </w:rPr>
+        <w:t>در این درس استراتژی های مهم کش بررسی شد. که 4 نوع هستند.:</w:t>
+      </w:r>
+    </w:p>
+    <w:bookmarkStart w:id="31" w:name="_MON_1768678174"/>
+    <w:bookmarkEnd w:id="31"/>
+    <w:p>
+      <w:pPr>
+        <w:pStyle w:val="a1"/>
+        <w:rPr>
+          <w:rtl/>
+        </w:rPr>
+      </w:pPr>
+      <w:r>
+        <w:object w:dxaOrig="9360" w:dyaOrig="12600" w14:anchorId="1EDC1F50">
+          <v:shape id="_x0000_i1093" type="#_x0000_t75" style="width:468pt;height:630pt" o:ole="">
+            <v:imagedata r:id="rId79" o:title=""/>
+          </v:shape>
+          <o:OLEObject Type="Embed" ProgID="Word.OpenDocumentText.12" ShapeID="_x0000_i1093" DrawAspect="Content" ObjectID="_1768679416" r:id="rId80"/>
+        </w:object>
+      </w:r>
+    </w:p>
+    <w:p>
+      <w:pPr>
+        <w:pStyle w:val="a0"/>
+        <w:rPr>
+          <w:rtl/>
+          <w:lang w:bidi="fa-IR"/>
+        </w:rPr>
+      </w:pPr>
+    </w:p>
+    <w:p>
+      <w:pPr>
+        <w:pStyle w:val="1"/>
+        <w:rPr>
+          <w:lang w:bidi="fa-IR"/>
+        </w:rPr>
+      </w:pPr>
+      <w:r>
+        <w:rPr>
+          <w:rFonts w:hint="cs"/>
+          <w:rtl/>
+          <w:lang w:bidi="fa-IR"/>
+        </w:rPr>
+        <w:lastRenderedPageBreak/>
+        <w:t>درس 4</w:t>
+      </w:r>
+      <w:r>
+        <w:rPr>
+          <w:rFonts w:hint="cs"/>
+          <w:rtl/>
+          <w:lang w:bidi="fa-IR"/>
+        </w:rPr>
+        <w:t>1</w:t>
+      </w:r>
+      <w:r>
+        <w:rPr>
+          <w:rFonts w:hint="cs"/>
+          <w:rtl/>
+          <w:lang w:bidi="fa-IR"/>
+        </w:rPr>
+        <w:t xml:space="preserve"> استراتژی های مهم </w:t>
+      </w:r>
+      <w:r>
+        <w:rPr>
+          <w:lang w:bidi="fa-IR"/>
+        </w:rPr>
+        <w:t>cache</w:t>
+      </w:r>
+      <w:r>
+        <w:rPr>
+          <w:rFonts w:hint="cs"/>
+          <w:rtl/>
+          <w:lang w:bidi="fa-IR"/>
+        </w:rPr>
+        <w:t xml:space="preserve"> در </w:t>
+      </w:r>
+      <w:r>
+        <w:rPr>
+          <w:lang w:bidi="fa-IR"/>
+        </w:rPr>
+        <w:t>PWA</w:t>
+      </w:r>
+      <w:r>
+        <w:rPr>
+          <w:rFonts w:hint="cs"/>
+          <w:rtl/>
+          <w:lang w:bidi="fa-IR"/>
+        </w:rPr>
+        <w:t xml:space="preserve"> بخش دوم</w:t>
+      </w:r>
+    </w:p>
+    <w:p>
+      <w:pPr>
+        <w:pStyle w:val="a0"/>
+        <w:rPr>
+          <w:rtl/>
+          <w:lang w:bidi="fa-IR"/>
+        </w:rPr>
+      </w:pPr>
+      <w:r>
+        <w:rPr>
+          <w:rFonts w:hint="cs"/>
+          <w:rtl/>
+          <w:lang w:bidi="fa-IR"/>
+        </w:rPr>
+        <w:t xml:space="preserve">در این درس ادامه این استراتژی ها </w:t>
+      </w:r>
+      <w:bookmarkStart w:id="32" w:name="_GoBack"/>
+      <w:bookmarkEnd w:id="32"/>
+      <w:r>
+        <w:rPr>
+          <w:rFonts w:hint="cs"/>
+          <w:rtl/>
+          <w:lang w:bidi="fa-IR"/>
+        </w:rPr>
+        <w:t>بررسی شد.</w:t>
+      </w:r>
+    </w:p>
+    <w:p>
+      <w:pPr>
+        <w:pStyle w:val="a0"/>
+        <w:rPr>
+          <w:rtl/>
+          <w:lang w:bidi="fa-IR"/>
+        </w:rPr>
+      </w:pPr>
+    </w:p>
+    <w:bookmarkStart w:id="33" w:name="_MON_1768679288"/>
+    <w:bookmarkEnd w:id="33"/>
+    <w:p>
+      <w:pPr>
+        <w:pStyle w:val="a1"/>
+        <w:rPr>
+          <w:rtl/>
+        </w:rPr>
+      </w:pPr>
+      <w:r>
+        <w:object w:dxaOrig="9360" w:dyaOrig="12600" w14:anchorId="3306CF5C">
+          <v:shape id="_x0000_i1098" type="#_x0000_t75" style="width:468pt;height:630pt" o:ole="">
+            <v:imagedata r:id="rId81" o:title=""/>
+          </v:shape>
+          <o:OLEObject Type="Embed" ProgID="Word.OpenDocumentText.12" ShapeID="_x0000_i1098" DrawAspect="Content" ObjectID="_1768679417" r:id="rId82"/>
+        </w:object>
+      </w:r>
+    </w:p>
+    <w:p>
+      <w:pPr>
+        <w:pStyle w:val="a0"/>
+        <w:rPr>
+          <w:rtl/>
+          <w:lang w:bidi="fa-IR"/>
+        </w:rPr>
+      </w:pPr>
+    </w:p>
+    <w:p>
+      <w:pPr>
+        <w:pStyle w:val="a0"/>
+        <w:rPr>
+          <w:rtl/>
+          <w:lang w:bidi="fa-IR"/>
+        </w:rPr>
+      </w:pPr>
+    </w:p>
+    <w:p>
+      <w:pPr>
+        <w:pStyle w:val="a0"/>
+        <w:rPr>
           <w:rFonts w:hint="cs"/>
           <w:rtl/>
           <w:lang w:bidi="fa-IR"/>
@@ -3878,8 +7873,8 @@
       </w:pPr>
     </w:p>
     <w:sectPr>
-      <w:footerReference w:type="even" r:id="rId71"/>
-      <w:footerReference w:type="default" r:id="rId72"/>
+      <w:footerReference w:type="even" r:id="rId83"/>
+      <w:footerReference w:type="default" r:id="rId84"/>
       <w:endnotePr>
         <w:numFmt w:val="decimal"/>
       </w:endnotePr>
@@ -3988,7 +7983,7 @@
         <w:noProof/>
         <w:rtl/>
       </w:rPr>
-      <w:t>30</w:t>
+      <w:t>38</w:t>
     </w:r>
     <w:r>
       <w:rPr>
@@ -6229,7 +10224,7 @@
 </file>
 
 <file path=customXml/itemProps1.xml><?xml version="1.0" encoding="utf-8"?>
-<ds:datastoreItem xmlns:ds="http://schemas.openxmlformats.org/officeDocument/2006/customXml" ds:itemID="{B3D4E5F2-E1F3-4D67-977E-B7AF0F2A962E}">
+<ds:datastoreItem xmlns:ds="http://schemas.openxmlformats.org/officeDocument/2006/customXml" ds:itemID="{EF7906FE-79E8-40BD-A82F-6D9D2894F2D2}">
   <ds:schemaRefs>
     <ds:schemaRef ds:uri="http://schemas.openxmlformats.org/officeDocument/2006/bibliography"/>
   </ds:schemaRefs>

--- a/داکیومنت PWA.docx
+++ b/داکیومنت PWA.docx
@@ -226,7 +226,7 @@
           <v:shape id="_x0000_i1025" type="#_x0000_t75" style="width:468pt;height:630pt" o:ole="">
             <v:imagedata r:id="rId9" o:title=""/>
           </v:shape>
-          <o:OLEObject Type="Embed" ProgID="Word.OpenDocumentText.12" ShapeID="_x0000_i1025" DrawAspect="Content" ObjectID="_1768679385" r:id="rId10"/>
+          <o:OLEObject Type="Embed" ProgID="Word.OpenDocumentText.12" ShapeID="_x0000_i1025" DrawAspect="Content" ObjectID="_1768859726" r:id="rId10"/>
         </w:object>
       </w:r>
     </w:p>
@@ -308,7 +308,7 @@
           <v:shape id="_x0000_i1026" type="#_x0000_t75" style="width:468pt;height:315pt" o:ole="">
             <v:imagedata r:id="rId11" o:title=""/>
           </v:shape>
-          <o:OLEObject Type="Embed" ProgID="Word.OpenDocumentText.12" ShapeID="_x0000_i1026" DrawAspect="Content" ObjectID="_1768679386" r:id="rId12"/>
+          <o:OLEObject Type="Embed" ProgID="Word.OpenDocumentText.12" ShapeID="_x0000_i1026" DrawAspect="Content" ObjectID="_1768859727" r:id="rId12"/>
         </w:object>
       </w:r>
     </w:p>
@@ -372,7 +372,7 @@
           <v:shape id="_x0000_i1027" type="#_x0000_t75" style="width:468pt;height:270pt" o:ole="">
             <v:imagedata r:id="rId13" o:title=""/>
           </v:shape>
-          <o:OLEObject Type="Embed" ProgID="Word.OpenDocumentText.12" ShapeID="_x0000_i1027" DrawAspect="Content" ObjectID="_1768679387" r:id="rId14"/>
+          <o:OLEObject Type="Embed" ProgID="Word.OpenDocumentText.12" ShapeID="_x0000_i1027" DrawAspect="Content" ObjectID="_1768859728" r:id="rId14"/>
         </w:object>
       </w:r>
     </w:p>
@@ -505,7 +505,7 @@
           <v:shape id="_x0000_i1028" type="#_x0000_t75" style="width:468pt;height:202.5pt" o:ole="">
             <v:imagedata r:id="rId15" o:title=""/>
           </v:shape>
-          <o:OLEObject Type="Embed" ProgID="Word.OpenDocumentText.12" ShapeID="_x0000_i1028" DrawAspect="Content" ObjectID="_1768679388" r:id="rId16"/>
+          <o:OLEObject Type="Embed" ProgID="Word.OpenDocumentText.12" ShapeID="_x0000_i1028" DrawAspect="Content" ObjectID="_1768859729" r:id="rId16"/>
         </w:object>
       </w:r>
     </w:p>
@@ -554,7 +554,7 @@
           <v:shape id="_x0000_i1029" type="#_x0000_t75" style="width:468pt;height:450pt" o:ole="">
             <v:imagedata r:id="rId17" o:title=""/>
           </v:shape>
-          <o:OLEObject Type="Embed" ProgID="Word.OpenDocumentText.12" ShapeID="_x0000_i1029" DrawAspect="Content" ObjectID="_1768679389" r:id="rId18"/>
+          <o:OLEObject Type="Embed" ProgID="Word.OpenDocumentText.12" ShapeID="_x0000_i1029" DrawAspect="Content" ObjectID="_1768859730" r:id="rId18"/>
         </w:object>
       </w:r>
     </w:p>
@@ -634,7 +634,7 @@
           <v:shape id="_x0000_i1030" type="#_x0000_t75" style="width:468pt;height:450.75pt" o:ole="">
             <v:imagedata r:id="rId19" o:title=""/>
           </v:shape>
-          <o:OLEObject Type="Embed" ProgID="Word.OpenDocumentText.12" ShapeID="_x0000_i1030" DrawAspect="Content" ObjectID="_1768679390" r:id="rId20"/>
+          <o:OLEObject Type="Embed" ProgID="Word.OpenDocumentText.12" ShapeID="_x0000_i1030" DrawAspect="Content" ObjectID="_1768859731" r:id="rId20"/>
         </w:object>
       </w:r>
     </w:p>
@@ -822,7 +822,7 @@
           <v:shape id="_x0000_i1031" type="#_x0000_t75" style="width:468pt;height:520.5pt" o:ole="">
             <v:imagedata r:id="rId21" o:title=""/>
           </v:shape>
-          <o:OLEObject Type="Embed" ProgID="Word.OpenDocumentText.12" ShapeID="_x0000_i1031" DrawAspect="Content" ObjectID="_1768679391" r:id="rId22"/>
+          <o:OLEObject Type="Embed" ProgID="Word.OpenDocumentText.12" ShapeID="_x0000_i1031" DrawAspect="Content" ObjectID="_1768859732" r:id="rId22"/>
         </w:object>
       </w:r>
     </w:p>
@@ -910,7 +910,7 @@
           <v:shape id="_x0000_i1032" type="#_x0000_t75" style="width:468pt;height:562.5pt" o:ole="">
             <v:imagedata r:id="rId23" o:title=""/>
           </v:shape>
-          <o:OLEObject Type="Embed" ProgID="Word.OpenDocumentText.12" ShapeID="_x0000_i1032" DrawAspect="Content" ObjectID="_1768679392" r:id="rId24"/>
+          <o:OLEObject Type="Embed" ProgID="Word.OpenDocumentText.12" ShapeID="_x0000_i1032" DrawAspect="Content" ObjectID="_1768859733" r:id="rId24"/>
         </w:object>
       </w:r>
     </w:p>
@@ -1103,7 +1103,7 @@
           <v:shape id="_x0000_i1033" type="#_x0000_t75" style="width:468pt;height:562.5pt" o:ole="">
             <v:imagedata r:id="rId25" o:title=""/>
           </v:shape>
-          <o:OLEObject Type="Embed" ProgID="Word.OpenDocumentText.12" ShapeID="_x0000_i1033" DrawAspect="Content" ObjectID="_1768679393" r:id="rId26"/>
+          <o:OLEObject Type="Embed" ProgID="Word.OpenDocumentText.12" ShapeID="_x0000_i1033" DrawAspect="Content" ObjectID="_1768859734" r:id="rId26"/>
         </w:object>
       </w:r>
     </w:p>
@@ -1183,7 +1183,7 @@
           <v:shape id="_x0000_i1034" type="#_x0000_t75" style="width:468pt;height:495pt" o:ole="">
             <v:imagedata r:id="rId27" o:title=""/>
           </v:shape>
-          <o:OLEObject Type="Embed" ProgID="Word.OpenDocumentText.12" ShapeID="_x0000_i1034" DrawAspect="Content" ObjectID="_1768679394" r:id="rId28"/>
+          <o:OLEObject Type="Embed" ProgID="Word.OpenDocumentText.12" ShapeID="_x0000_i1034" DrawAspect="Content" ObjectID="_1768859735" r:id="rId28"/>
         </w:object>
       </w:r>
     </w:p>
@@ -1375,7 +1375,7 @@
           <v:shape id="_x0000_i1035" type="#_x0000_t75" style="width:468pt;height:495pt" o:ole="">
             <v:imagedata r:id="rId30" o:title=""/>
           </v:shape>
-          <o:OLEObject Type="Embed" ProgID="Word.OpenDocumentText.12" ShapeID="_x0000_i1035" DrawAspect="Content" ObjectID="_1768679395" r:id="rId31"/>
+          <o:OLEObject Type="Embed" ProgID="Word.OpenDocumentText.12" ShapeID="_x0000_i1035" DrawAspect="Content" ObjectID="_1768859736" r:id="rId31"/>
         </w:object>
       </w:r>
     </w:p>
@@ -1543,7 +1543,7 @@
           <v:shape id="_x0000_i1036" type="#_x0000_t75" style="width:468pt;height:246.75pt" o:ole="">
             <v:imagedata r:id="rId32" o:title=""/>
           </v:shape>
-          <o:OLEObject Type="Embed" ProgID="Word.OpenDocumentText.12" ShapeID="_x0000_i1036" DrawAspect="Content" ObjectID="_1768679396" r:id="rId33"/>
+          <o:OLEObject Type="Embed" ProgID="Word.OpenDocumentText.12" ShapeID="_x0000_i1036" DrawAspect="Content" ObjectID="_1768859737" r:id="rId33"/>
         </w:object>
       </w:r>
     </w:p>
@@ -1637,7 +1637,7 @@
           <v:shape id="_x0000_i1037" type="#_x0000_t75" style="width:468pt;height:450pt" o:ole="">
             <v:imagedata r:id="rId34" o:title=""/>
           </v:shape>
-          <o:OLEObject Type="Embed" ProgID="Word.OpenDocumentText.12" ShapeID="_x0000_i1037" DrawAspect="Content" ObjectID="_1768679397" r:id="rId35"/>
+          <o:OLEObject Type="Embed" ProgID="Word.OpenDocumentText.12" ShapeID="_x0000_i1037" DrawAspect="Content" ObjectID="_1768859738" r:id="rId35"/>
         </w:object>
       </w:r>
     </w:p>
@@ -1655,7 +1655,7 @@
           <v:shape id="_x0000_i1038" type="#_x0000_t75" style="width:468pt;height:570pt" o:ole="">
             <v:imagedata r:id="rId36" o:title=""/>
           </v:shape>
-          <o:OLEObject Type="Embed" ProgID="Word.OpenDocumentText.12" ShapeID="_x0000_i1038" DrawAspect="Content" ObjectID="_1768679398" r:id="rId37"/>
+          <o:OLEObject Type="Embed" ProgID="Word.OpenDocumentText.12" ShapeID="_x0000_i1038" DrawAspect="Content" ObjectID="_1768859739" r:id="rId37"/>
         </w:object>
       </w:r>
     </w:p>
@@ -1759,7 +1759,7 @@
           <v:shape id="_x0000_i1039" type="#_x0000_t75" style="width:468pt;height:225pt" o:ole="">
             <v:imagedata r:id="rId38" o:title=""/>
           </v:shape>
-          <o:OLEObject Type="Embed" ProgID="Word.OpenDocumentText.12" ShapeID="_x0000_i1039" DrawAspect="Content" ObjectID="_1768679399" r:id="rId39"/>
+          <o:OLEObject Type="Embed" ProgID="Word.OpenDocumentText.12" ShapeID="_x0000_i1039" DrawAspect="Content" ObjectID="_1768859740" r:id="rId39"/>
         </w:object>
       </w:r>
     </w:p>
@@ -1774,7 +1774,7 @@
           <v:shape id="_x0000_i1040" type="#_x0000_t75" style="width:468pt;height:67.5pt" o:ole="">
             <v:imagedata r:id="rId40" o:title=""/>
           </v:shape>
-          <o:OLEObject Type="Embed" ProgID="Word.OpenDocumentText.12" ShapeID="_x0000_i1040" DrawAspect="Content" ObjectID="_1768679400" r:id="rId41"/>
+          <o:OLEObject Type="Embed" ProgID="Word.OpenDocumentText.12" ShapeID="_x0000_i1040" DrawAspect="Content" ObjectID="_1768859741" r:id="rId41"/>
         </w:object>
       </w:r>
     </w:p>
@@ -1792,7 +1792,7 @@
           <v:shape id="_x0000_i1041" type="#_x0000_t75" style="width:468pt;height:495pt" o:ole="">
             <v:imagedata r:id="rId42" o:title=""/>
           </v:shape>
-          <o:OLEObject Type="Embed" ProgID="Word.OpenDocumentText.12" ShapeID="_x0000_i1041" DrawAspect="Content" ObjectID="_1768679401" r:id="rId43"/>
+          <o:OLEObject Type="Embed" ProgID="Word.OpenDocumentText.12" ShapeID="_x0000_i1041" DrawAspect="Content" ObjectID="_1768859742" r:id="rId43"/>
         </w:object>
       </w:r>
     </w:p>
@@ -1924,7 +1924,7 @@
           <v:shape id="_x0000_i1042" type="#_x0000_t75" style="width:468pt;height:562.5pt" o:ole="">
             <v:imagedata r:id="rId44" o:title=""/>
           </v:shape>
-          <o:OLEObject Type="Embed" ProgID="Word.OpenDocumentText.12" ShapeID="_x0000_i1042" DrawAspect="Content" ObjectID="_1768679402" r:id="rId45"/>
+          <o:OLEObject Type="Embed" ProgID="Word.OpenDocumentText.12" ShapeID="_x0000_i1042" DrawAspect="Content" ObjectID="_1768859743" r:id="rId45"/>
         </w:object>
       </w:r>
     </w:p>
@@ -2441,7 +2441,7 @@
           <v:shape id="_x0000_i1043" type="#_x0000_t75" style="width:468pt;height:450pt" o:ole="">
             <v:imagedata r:id="rId49" o:title=""/>
           </v:shape>
-          <o:OLEObject Type="Embed" ProgID="Word.OpenDocumentText.12" ShapeID="_x0000_i1043" DrawAspect="Content" ObjectID="_1768679403" r:id="rId50"/>
+          <o:OLEObject Type="Embed" ProgID="Word.OpenDocumentText.12" ShapeID="_x0000_i1043" DrawAspect="Content" ObjectID="_1768859744" r:id="rId50"/>
         </w:object>
       </w:r>
     </w:p>
@@ -2518,7 +2518,7 @@
           <v:shape id="_x0000_i1044" type="#_x0000_t75" style="width:468pt;height:382.5pt" o:ole="">
             <v:imagedata r:id="rId51" o:title=""/>
           </v:shape>
-          <o:OLEObject Type="Embed" ProgID="Word.OpenDocumentText.12" ShapeID="_x0000_i1044" DrawAspect="Content" ObjectID="_1768679404" r:id="rId52"/>
+          <o:OLEObject Type="Embed" ProgID="Word.OpenDocumentText.12" ShapeID="_x0000_i1044" DrawAspect="Content" ObjectID="_1768859745" r:id="rId52"/>
         </w:object>
       </w:r>
     </w:p>
@@ -2583,7 +2583,7 @@
           <v:shape id="_x0000_i1045" type="#_x0000_t75" style="width:468pt;height:247.5pt" o:ole="">
             <v:imagedata r:id="rId53" o:title=""/>
           </v:shape>
-          <o:OLEObject Type="Embed" ProgID="Word.OpenDocumentText.12" ShapeID="_x0000_i1045" DrawAspect="Content" ObjectID="_1768679405" r:id="rId54"/>
+          <o:OLEObject Type="Embed" ProgID="Word.OpenDocumentText.12" ShapeID="_x0000_i1045" DrawAspect="Content" ObjectID="_1768859746" r:id="rId54"/>
         </w:object>
       </w:r>
     </w:p>
@@ -2695,7 +2695,7 @@
           <v:shape id="_x0000_i1046" type="#_x0000_t75" style="width:468pt;height:292.5pt" o:ole="">
             <v:imagedata r:id="rId55" o:title=""/>
           </v:shape>
-          <o:OLEObject Type="Embed" ProgID="Word.OpenDocumentText.12" ShapeID="_x0000_i1046" DrawAspect="Content" ObjectID="_1768679406" r:id="rId56"/>
+          <o:OLEObject Type="Embed" ProgID="Word.OpenDocumentText.12" ShapeID="_x0000_i1046" DrawAspect="Content" ObjectID="_1768859747" r:id="rId56"/>
         </w:object>
       </w:r>
     </w:p>
@@ -2792,7 +2792,7 @@
           <v:shape id="_x0000_i1047" type="#_x0000_t75" style="width:468pt;height:315pt" o:ole="">
             <v:imagedata r:id="rId57" o:title=""/>
           </v:shape>
-          <o:OLEObject Type="Embed" ProgID="Word.OpenDocumentText.12" ShapeID="_x0000_i1047" DrawAspect="Content" ObjectID="_1768679407" r:id="rId58"/>
+          <o:OLEObject Type="Embed" ProgID="Word.OpenDocumentText.12" ShapeID="_x0000_i1047" DrawAspect="Content" ObjectID="_1768859748" r:id="rId58"/>
         </w:object>
       </w:r>
     </w:p>
@@ -3082,7 +3082,7 @@
           <v:shape id="_x0000_i1048" type="#_x0000_t75" style="width:468pt;height:641.25pt" o:ole="">
             <v:imagedata r:id="rId60" o:title=""/>
           </v:shape>
-          <o:OLEObject Type="Embed" ProgID="Word.OpenDocumentText.12" ShapeID="_x0000_i1048" DrawAspect="Content" ObjectID="_1768679408" r:id="rId61"/>
+          <o:OLEObject Type="Embed" ProgID="Word.OpenDocumentText.12" ShapeID="_x0000_i1048" DrawAspect="Content" ObjectID="_1768859749" r:id="rId61"/>
         </w:object>
       </w:r>
     </w:p>
@@ -3365,7 +3365,7 @@
           <v:shape id="_x0000_i1049" type="#_x0000_t75" style="width:468pt;height:406.5pt" o:ole="">
             <v:imagedata r:id="rId62" o:title=""/>
           </v:shape>
-          <o:OLEObject Type="Embed" ProgID="Word.OpenDocumentText.12" ShapeID="_x0000_i1049" DrawAspect="Content" ObjectID="_1768679409" r:id="rId63"/>
+          <o:OLEObject Type="Embed" ProgID="Word.OpenDocumentText.12" ShapeID="_x0000_i1049" DrawAspect="Content" ObjectID="_1768859750" r:id="rId63"/>
         </w:object>
       </w:r>
     </w:p>
@@ -3406,7 +3406,7 @@
           <v:shape id="_x0000_i1050" type="#_x0000_t75" style="width:468pt;height:202.5pt" o:ole="">
             <v:imagedata r:id="rId64" o:title=""/>
           </v:shape>
-          <o:OLEObject Type="Embed" ProgID="Word.OpenDocumentText.12" ShapeID="_x0000_i1050" DrawAspect="Content" ObjectID="_1768679410" r:id="rId65"/>
+          <o:OLEObject Type="Embed" ProgID="Word.OpenDocumentText.12" ShapeID="_x0000_i1050" DrawAspect="Content" ObjectID="_1768859751" r:id="rId65"/>
         </w:object>
       </w:r>
     </w:p>
@@ -3864,7 +3864,7 @@
           <v:shape id="_x0000_i1051" type="#_x0000_t75" style="width:468pt;height:489pt" o:ole="">
             <v:imagedata r:id="rId69" o:title=""/>
           </v:shape>
-          <o:OLEObject Type="Embed" ProgID="Word.OpenDocumentText.12" ShapeID="_x0000_i1051" DrawAspect="Content" ObjectID="_1768679411" r:id="rId70"/>
+          <o:OLEObject Type="Embed" ProgID="Word.OpenDocumentText.12" ShapeID="_x0000_i1051" DrawAspect="Content" ObjectID="_1768859752" r:id="rId70"/>
         </w:object>
       </w:r>
     </w:p>
@@ -3974,16 +3974,15 @@
       <w:pPr>
         <w:pStyle w:val="a1"/>
         <w:rPr>
-          <w:rFonts w:hint="cs"/>
           <w:rtl/>
         </w:rPr>
       </w:pPr>
       <w:r>
         <w:object w:dxaOrig="9360" w:dyaOrig="12997" w14:anchorId="7F4E343C">
-          <v:shape id="_x0000_i1060" type="#_x0000_t75" style="width:468pt;height:649.5pt" o:ole="">
+          <v:shape id="_x0000_i1052" type="#_x0000_t75" style="width:468pt;height:649.5pt" o:ole="">
             <v:imagedata r:id="rId71" o:title=""/>
           </v:shape>
-          <o:OLEObject Type="Embed" ProgID="Word.OpenDocumentText.12" ShapeID="_x0000_i1060" DrawAspect="Content" ObjectID="_1768679412" r:id="rId72"/>
+          <o:OLEObject Type="Embed" ProgID="Word.OpenDocumentText.12" ShapeID="_x0000_i1052" DrawAspect="Content" ObjectID="_1768859753" r:id="rId72"/>
         </w:object>
       </w:r>
     </w:p>
@@ -4048,7 +4047,6 @@
       <w:pPr>
         <w:pStyle w:val="a0"/>
         <w:rPr>
-          <w:rFonts w:hint="cs"/>
           <w:rtl/>
           <w:lang w:bidi="fa-IR"/>
         </w:rPr>
@@ -4163,16 +4161,15 @@
       <w:pPr>
         <w:pStyle w:val="a1"/>
         <w:rPr>
-          <w:rFonts w:hint="cs"/>
           <w:rtl/>
         </w:rPr>
       </w:pPr>
       <w:r>
         <w:object w:dxaOrig="9360" w:dyaOrig="7200" w14:anchorId="08B16B34">
-          <v:shape id="_x0000_i1066" type="#_x0000_t75" style="width:468pt;height:5in" o:ole="">
+          <v:shape id="_x0000_i1053" type="#_x0000_t75" style="width:468pt;height:5in" o:ole="">
             <v:imagedata r:id="rId73" o:title=""/>
           </v:shape>
-          <o:OLEObject Type="Embed" ProgID="Word.OpenDocumentText.12" ShapeID="_x0000_i1066" DrawAspect="Content" ObjectID="_1768679413" r:id="rId74"/>
+          <o:OLEObject Type="Embed" ProgID="Word.OpenDocumentText.12" ShapeID="_x0000_i1053" DrawAspect="Content" ObjectID="_1768859754" r:id="rId74"/>
         </w:object>
       </w:r>
     </w:p>
@@ -7551,16 +7548,15 @@
       <w:pPr>
         <w:pStyle w:val="a1"/>
         <w:rPr>
-          <w:rFonts w:hint="cs"/>
           <w:rtl/>
         </w:rPr>
       </w:pPr>
       <w:r>
         <w:object w:dxaOrig="9360" w:dyaOrig="12600" w14:anchorId="4F52A1CD">
-          <v:shape id="_x0000_i1079" type="#_x0000_t75" style="width:468pt;height:630pt" o:ole="">
+          <v:shape id="_x0000_i1054" type="#_x0000_t75" style="width:468pt;height:630pt" o:ole="">
             <v:imagedata r:id="rId75" o:title=""/>
           </v:shape>
-          <o:OLEObject Type="Embed" ProgID="Word.OpenDocumentText.12" ShapeID="_x0000_i1079" DrawAspect="Content" ObjectID="_1768679414" r:id="rId76"/>
+          <o:OLEObject Type="Embed" ProgID="Word.OpenDocumentText.12" ShapeID="_x0000_i1054" DrawAspect="Content" ObjectID="_1768859755" r:id="rId76"/>
         </w:object>
       </w:r>
     </w:p>
@@ -7633,10 +7629,10 @@
       </w:pPr>
       <w:r>
         <w:object w:dxaOrig="9360" w:dyaOrig="9000" w14:anchorId="32BCD2FD">
-          <v:shape id="_x0000_i1088" type="#_x0000_t75" style="width:468pt;height:450pt" o:ole="">
+          <v:shape id="_x0000_i1055" type="#_x0000_t75" style="width:468pt;height:450pt" o:ole="">
             <v:imagedata r:id="rId77" o:title=""/>
           </v:shape>
-          <o:OLEObject Type="Embed" ProgID="Word.OpenDocumentText.12" ShapeID="_x0000_i1088" DrawAspect="Content" ObjectID="_1768679415" r:id="rId78"/>
+          <o:OLEObject Type="Embed" ProgID="Word.OpenDocumentText.12" ShapeID="_x0000_i1055" DrawAspect="Content" ObjectID="_1768859756" r:id="rId78"/>
         </w:object>
       </w:r>
     </w:p>
@@ -7713,10 +7709,10 @@
       </w:pPr>
       <w:r>
         <w:object w:dxaOrig="9360" w:dyaOrig="12600" w14:anchorId="1EDC1F50">
-          <v:shape id="_x0000_i1093" type="#_x0000_t75" style="width:468pt;height:630pt" o:ole="">
+          <v:shape id="_x0000_i1056" type="#_x0000_t75" style="width:468pt;height:630pt" o:ole="">
             <v:imagedata r:id="rId79" o:title=""/>
           </v:shape>
-          <o:OLEObject Type="Embed" ProgID="Word.OpenDocumentText.12" ShapeID="_x0000_i1093" DrawAspect="Content" ObjectID="_1768679416" r:id="rId80"/>
+          <o:OLEObject Type="Embed" ProgID="Word.OpenDocumentText.12" ShapeID="_x0000_i1056" DrawAspect="Content" ObjectID="_1768859757" r:id="rId80"/>
         </w:object>
       </w:r>
     </w:p>
@@ -7743,23 +7739,7 @@
           <w:lang w:bidi="fa-IR"/>
         </w:rPr>
         <w:lastRenderedPageBreak/>
-        <w:t>درس 4</w:t>
-      </w:r>
-      <w:r>
-        <w:rPr>
-          <w:rFonts w:hint="cs"/>
-          <w:rtl/>
-          <w:lang w:bidi="fa-IR"/>
-        </w:rPr>
-        <w:t>1</w:t>
-      </w:r>
-      <w:r>
-        <w:rPr>
-          <w:rFonts w:hint="cs"/>
-          <w:rtl/>
-          <w:lang w:bidi="fa-IR"/>
-        </w:rPr>
-        <w:t xml:space="preserve"> استراتژی های مهم </w:t>
+        <w:t xml:space="preserve">درس 41 استراتژی های مهم </w:t>
       </w:r>
       <w:r>
         <w:rPr>
@@ -7804,30 +7784,20 @@
           <w:rtl/>
           <w:lang w:bidi="fa-IR"/>
         </w:rPr>
-        <w:t xml:space="preserve">در این درس ادامه این استراتژی ها </w:t>
-      </w:r>
-      <w:bookmarkStart w:id="32" w:name="_GoBack"/>
-      <w:bookmarkEnd w:id="32"/>
-      <w:r>
-        <w:rPr>
-          <w:rFonts w:hint="cs"/>
-          <w:rtl/>
-          <w:lang w:bidi="fa-IR"/>
-        </w:rPr>
-        <w:t>بررسی شد.</w:t>
-      </w:r>
-    </w:p>
-    <w:p>
-      <w:pPr>
-        <w:pStyle w:val="a0"/>
-        <w:rPr>
-          <w:rtl/>
-          <w:lang w:bidi="fa-IR"/>
-        </w:rPr>
-      </w:pPr>
-    </w:p>
-    <w:bookmarkStart w:id="33" w:name="_MON_1768679288"/>
-    <w:bookmarkEnd w:id="33"/>
+        <w:t>در این درس ادامه این استراتژی ها بررسی شد.</w:t>
+      </w:r>
+    </w:p>
+    <w:p>
+      <w:pPr>
+        <w:pStyle w:val="a0"/>
+        <w:rPr>
+          <w:rtl/>
+          <w:lang w:bidi="fa-IR"/>
+        </w:rPr>
+      </w:pPr>
+    </w:p>
+    <w:bookmarkStart w:id="32" w:name="_MON_1768679288"/>
+    <w:bookmarkEnd w:id="32"/>
     <w:p>
       <w:pPr>
         <w:pStyle w:val="a1"/>
@@ -7837,10 +7807,10 @@
       </w:pPr>
       <w:r>
         <w:object w:dxaOrig="9360" w:dyaOrig="12600" w14:anchorId="3306CF5C">
-          <v:shape id="_x0000_i1098" type="#_x0000_t75" style="width:468pt;height:630pt" o:ole="">
+          <v:shape id="_x0000_i1057" type="#_x0000_t75" style="width:468pt;height:630pt" o:ole="">
             <v:imagedata r:id="rId81" o:title=""/>
           </v:shape>
-          <o:OLEObject Type="Embed" ProgID="Word.OpenDocumentText.12" ShapeID="_x0000_i1098" DrawAspect="Content" ObjectID="_1768679417" r:id="rId82"/>
+          <o:OLEObject Type="Embed" ProgID="Word.OpenDocumentText.12" ShapeID="_x0000_i1057" DrawAspect="Content" ObjectID="_1768859758" r:id="rId82"/>
         </w:object>
       </w:r>
     </w:p>
@@ -7855,12 +7825,750 @@
     </w:p>
     <w:p>
       <w:pPr>
-        <w:pStyle w:val="a0"/>
-        <w:rPr>
-          <w:rtl/>
-          <w:lang w:bidi="fa-IR"/>
-        </w:rPr>
-      </w:pPr>
+        <w:pStyle w:val="1"/>
+        <w:rPr>
+          <w:rtl/>
+          <w:lang w:bidi="fa-IR"/>
+        </w:rPr>
+      </w:pPr>
+      <w:r>
+        <w:rPr>
+          <w:rFonts w:hint="cs"/>
+          <w:rtl/>
+          <w:lang w:bidi="fa-IR"/>
+        </w:rPr>
+        <w:lastRenderedPageBreak/>
+        <w:t xml:space="preserve">درس 42 پیاده سازی </w:t>
+      </w:r>
+      <w:r>
+        <w:rPr>
+          <w:lang w:bidi="fa-IR"/>
+        </w:rPr>
+        <w:t>cache</w:t>
+      </w:r>
+      <w:r>
+        <w:rPr>
+          <w:rFonts w:hint="cs"/>
+          <w:rtl/>
+          <w:lang w:bidi="fa-IR"/>
+        </w:rPr>
+        <w:t xml:space="preserve"> در پروژه اصلی</w:t>
+      </w:r>
+    </w:p>
+    <w:p>
+      <w:pPr>
+        <w:pStyle w:val="a0"/>
+        <w:rPr>
+          <w:rtl/>
+          <w:lang w:bidi="fa-IR"/>
+        </w:rPr>
+      </w:pPr>
+      <w:r>
+        <w:rPr>
+          <w:rFonts w:hint="cs"/>
+          <w:rtl/>
+          <w:lang w:bidi="fa-IR"/>
+        </w:rPr>
+        <w:t>در این جلسه مواردی که برای پیاده سازی روی کش اموزش دیده بودیم را روی پروژه اصلی پیاده کردیم.</w:t>
+      </w:r>
+    </w:p>
+    <w:p>
+      <w:pPr>
+        <w:pStyle w:val="a0"/>
+        <w:rPr>
+          <w:color w:val="FF0000"/>
+          <w:rtl/>
+          <w:lang w:bidi="fa-IR"/>
+        </w:rPr>
+      </w:pPr>
+      <w:r>
+        <w:rPr>
+          <w:rFonts w:hint="cs"/>
+          <w:color w:val="FF0000"/>
+          <w:rtl/>
+          <w:lang w:bidi="fa-IR"/>
+        </w:rPr>
+        <w:t xml:space="preserve">دقت شود هیچ موقه </w:t>
+      </w:r>
+      <w:r>
+        <w:rPr>
+          <w:color w:val="FF0000"/>
+          <w:lang w:bidi="fa-IR"/>
+        </w:rPr>
+        <w:t>SW.js</w:t>
+      </w:r>
+      <w:r>
+        <w:rPr>
+          <w:rFonts w:hint="cs"/>
+          <w:color w:val="FF0000"/>
+          <w:rtl/>
+          <w:lang w:bidi="fa-IR"/>
+        </w:rPr>
+        <w:t xml:space="preserve"> را کش نکنید.</w:t>
+      </w:r>
+    </w:p>
+    <w:p>
+      <w:pPr>
+        <w:pStyle w:val="a0"/>
+        <w:rPr>
+          <w:rtl/>
+          <w:lang w:bidi="fa-IR"/>
+        </w:rPr>
+      </w:pPr>
+    </w:p>
+    <w:p>
+      <w:pPr>
+        <w:pStyle w:val="1"/>
+        <w:rPr>
+          <w:rtl/>
+          <w:lang w:bidi="fa-IR"/>
+        </w:rPr>
+      </w:pPr>
+      <w:r>
+        <w:rPr>
+          <w:rFonts w:hint="cs"/>
+          <w:rtl/>
+          <w:lang w:bidi="fa-IR"/>
+        </w:rPr>
+        <w:t xml:space="preserve">درس 43 پیاده سازی </w:t>
+      </w:r>
+      <w:r>
+        <w:rPr>
+          <w:lang w:bidi="fa-IR"/>
+        </w:rPr>
+        <w:t>cache</w:t>
+      </w:r>
+      <w:r>
+        <w:rPr>
+          <w:rFonts w:hint="cs"/>
+          <w:rtl/>
+          <w:lang w:bidi="fa-IR"/>
+        </w:rPr>
+        <w:t xml:space="preserve"> در پروژه اصلی قسمت دوم</w:t>
+      </w:r>
+    </w:p>
+    <w:p>
+      <w:pPr>
+        <w:pStyle w:val="a0"/>
+        <w:rPr>
+          <w:rtl/>
+          <w:lang w:bidi="fa-IR"/>
+        </w:rPr>
+      </w:pPr>
+    </w:p>
+    <w:p>
+      <w:pPr>
+        <w:pStyle w:val="a0"/>
+        <w:rPr>
+          <w:rtl/>
+          <w:lang w:bidi="fa-IR"/>
+        </w:rPr>
+      </w:pPr>
+      <w:r>
+        <w:rPr>
+          <w:rFonts w:hint="cs"/>
+          <w:rtl/>
+          <w:lang w:bidi="fa-IR"/>
+        </w:rPr>
+        <w:t xml:space="preserve">در این قسمت پیاده سازی کش کامل شد. </w:t>
+      </w:r>
+    </w:p>
+    <w:p>
+      <w:pPr>
+        <w:pStyle w:val="a0"/>
+        <w:rPr>
+          <w:rtl/>
+          <w:lang w:bidi="fa-IR"/>
+        </w:rPr>
+      </w:pPr>
+      <w:r>
+        <w:rPr>
+          <w:rFonts w:hint="cs"/>
+          <w:rtl/>
+          <w:lang w:bidi="fa-IR"/>
+        </w:rPr>
+        <w:t>برای فونت های گوگل هم یک داینامیک کش گذاشته شد.</w:t>
+      </w:r>
+    </w:p>
+    <w:p>
+      <w:pPr>
+        <w:pStyle w:val="a0"/>
+        <w:rPr>
+          <w:rtl/>
+          <w:lang w:bidi="fa-IR"/>
+        </w:rPr>
+      </w:pPr>
+    </w:p>
+    <w:p>
+      <w:pPr>
+        <w:pStyle w:val="1"/>
+        <w:rPr>
+          <w:rtl/>
+          <w:lang w:bidi="fa-IR"/>
+        </w:rPr>
+      </w:pPr>
+      <w:r>
+        <w:rPr>
+          <w:rFonts w:hint="cs"/>
+          <w:rtl/>
+          <w:lang w:bidi="fa-IR"/>
+        </w:rPr>
+        <w:t xml:space="preserve">درس 44 اشنایی ونصب </w:t>
+      </w:r>
+      <w:r>
+        <w:rPr>
+          <w:lang w:bidi="fa-IR"/>
+        </w:rPr>
+        <w:t>Indexed DB</w:t>
+      </w:r>
+      <w:r>
+        <w:rPr>
+          <w:rFonts w:hint="cs"/>
+          <w:rtl/>
+          <w:lang w:bidi="fa-IR"/>
+        </w:rPr>
+        <w:t xml:space="preserve"> در </w:t>
+      </w:r>
+      <w:r>
+        <w:rPr>
+          <w:lang w:bidi="fa-IR"/>
+        </w:rPr>
+        <w:t>PWA</w:t>
+      </w:r>
+    </w:p>
+    <w:p>
+      <w:pPr>
+        <w:pStyle w:val="a0"/>
+        <w:rPr>
+          <w:rtl/>
+          <w:lang w:bidi="fa-IR"/>
+        </w:rPr>
+      </w:pPr>
+      <w:r>
+        <w:rPr>
+          <w:rFonts w:hint="cs"/>
+          <w:rtl/>
+          <w:lang w:bidi="fa-IR"/>
+        </w:rPr>
+        <w:t xml:space="preserve">در این جلسه این دیتابیس </w:t>
+      </w:r>
+      <w:r>
+        <w:rPr>
+          <w:rFonts w:hint="cs"/>
+          <w:rtl/>
+          <w:lang w:bidi="fa-IR"/>
+        </w:rPr>
+        <w:t>نصب شد.</w:t>
+      </w:r>
+    </w:p>
+    <w:bookmarkStart w:id="33" w:name="_MON_1768852307"/>
+    <w:bookmarkEnd w:id="33"/>
+    <w:p>
+      <w:pPr>
+        <w:pStyle w:val="a1"/>
+        <w:rPr>
+          <w:rFonts w:hint="cs"/>
+          <w:rtl/>
+        </w:rPr>
+      </w:pPr>
+      <w:r>
+        <w:object w:dxaOrig="9360" w:dyaOrig="4500" w14:anchorId="5064CB29">
+          <v:shape id="_x0000_i1059" type="#_x0000_t75" style="width:468pt;height:225pt" o:ole="">
+            <v:imagedata r:id="rId83" o:title=""/>
+          </v:shape>
+          <o:OLEObject Type="Embed" ProgID="Word.OpenDocumentText.12" ShapeID="_x0000_i1059" DrawAspect="Content" ObjectID="_1768859759" r:id="rId84"/>
+        </w:object>
+      </w:r>
+    </w:p>
+    <w:p>
+      <w:pPr>
+        <w:pStyle w:val="a0"/>
+        <w:rPr>
+          <w:rFonts w:cs="Arial" w:hint="cs"/>
+          <w:rtl/>
+          <w:lang w:bidi="fa-IR"/>
+        </w:rPr>
+      </w:pPr>
+    </w:p>
+    <w:p>
+      <w:pPr>
+        <w:pStyle w:val="1"/>
+        <w:rPr>
+          <w:rtl/>
+          <w:lang w:bidi="fa-IR"/>
+        </w:rPr>
+      </w:pPr>
+      <w:r>
+        <w:rPr>
+          <w:rFonts w:hint="cs"/>
+          <w:rtl/>
+          <w:lang w:bidi="fa-IR"/>
+        </w:rPr>
+        <w:lastRenderedPageBreak/>
+        <w:t xml:space="preserve">درس 45 </w:t>
+      </w:r>
+      <w:r>
+        <w:rPr>
+          <w:lang w:bidi="fa-IR"/>
+        </w:rPr>
+        <w:t>Insert</w:t>
+      </w:r>
+      <w:r>
+        <w:rPr>
+          <w:rFonts w:hint="cs"/>
+          <w:rtl/>
+          <w:lang w:bidi="fa-IR"/>
+        </w:rPr>
+        <w:t xml:space="preserve"> کردن دیتا در </w:t>
+      </w:r>
+      <w:proofErr w:type="spellStart"/>
+      <w:r>
+        <w:rPr>
+          <w:lang w:bidi="fa-IR"/>
+        </w:rPr>
+        <w:t>IndexedDB</w:t>
+      </w:r>
+      <w:proofErr w:type="spellEnd"/>
+    </w:p>
+    <w:p>
+      <w:pPr>
+        <w:pStyle w:val="a0"/>
+        <w:rPr>
+          <w:rtl/>
+          <w:lang w:bidi="fa-IR"/>
+        </w:rPr>
+      </w:pPr>
+      <w:r>
+        <w:rPr>
+          <w:rFonts w:hint="cs"/>
+          <w:rtl/>
+          <w:lang w:bidi="fa-IR"/>
+        </w:rPr>
+        <w:t>نوشتن اطلاعات روی دیتابیس(صورتی).</w:t>
+      </w:r>
+    </w:p>
+    <w:p>
+      <w:pPr>
+        <w:pStyle w:val="a0"/>
+        <w:rPr>
+          <w:rtl/>
+          <w:lang w:bidi="fa-IR"/>
+        </w:rPr>
+      </w:pPr>
+      <w:r>
+        <w:rPr>
+          <w:rFonts w:hint="cs"/>
+          <w:rtl/>
+          <w:lang w:bidi="fa-IR"/>
+        </w:rPr>
+        <w:t>کنترل کردن اینکه مروگر از این دیتابیس پشتیبانی می کند(آبی).</w:t>
+      </w:r>
+    </w:p>
+    <w:p>
+      <w:pPr>
+        <w:pStyle w:val="a0"/>
+        <w:rPr>
+          <w:rFonts w:hint="cs"/>
+          <w:rtl/>
+          <w:lang w:bidi="fa-IR"/>
+        </w:rPr>
+      </w:pPr>
+      <w:r>
+        <w:rPr>
+          <w:rFonts w:hint="cs"/>
+          <w:rtl/>
+          <w:lang w:bidi="fa-IR"/>
+        </w:rPr>
+        <w:t xml:space="preserve">گرفتن اطلاعات از </w:t>
+      </w:r>
+      <w:proofErr w:type="spellStart"/>
+      <w:r>
+        <w:rPr>
+          <w:lang w:bidi="fa-IR"/>
+        </w:rPr>
+        <w:t>api</w:t>
+      </w:r>
+      <w:proofErr w:type="spellEnd"/>
+      <w:r>
+        <w:rPr>
+          <w:rFonts w:hint="cs"/>
+          <w:rtl/>
+          <w:lang w:bidi="fa-IR"/>
+        </w:rPr>
+        <w:t xml:space="preserve"> (سبز).</w:t>
+      </w:r>
+    </w:p>
+    <w:bookmarkStart w:id="34" w:name="_MON_1768853155"/>
+    <w:bookmarkEnd w:id="34"/>
+    <w:p>
+      <w:pPr>
+        <w:pStyle w:val="a1"/>
+        <w:rPr>
+          <w:rFonts w:hint="cs"/>
+          <w:rtl/>
+        </w:rPr>
+      </w:pPr>
+      <w:r>
+        <w:object w:dxaOrig="9360" w:dyaOrig="13047" w14:anchorId="737CEE71">
+          <v:shape id="_x0000_i1070" type="#_x0000_t75" style="width:468pt;height:652.5pt" o:ole="">
+            <v:imagedata r:id="rId85" o:title=""/>
+          </v:shape>
+          <o:OLEObject Type="Embed" ProgID="Word.OpenDocumentText.12" ShapeID="_x0000_i1070" DrawAspect="Content" ObjectID="_1768859760" r:id="rId86"/>
+        </w:object>
+      </w:r>
+    </w:p>
+    <w:p>
+      <w:pPr>
+        <w:pStyle w:val="a0"/>
+        <w:rPr>
+          <w:rtl/>
+          <w:lang w:bidi="fa-IR"/>
+        </w:rPr>
+      </w:pPr>
+    </w:p>
+    <w:p>
+      <w:pPr>
+        <w:pStyle w:val="1"/>
+        <w:rPr>
+          <w:rtl/>
+          <w:lang w:bidi="fa-IR"/>
+        </w:rPr>
+      </w:pPr>
+      <w:r>
+        <w:rPr>
+          <w:rFonts w:hint="cs"/>
+          <w:rtl/>
+          <w:lang w:bidi="fa-IR"/>
+        </w:rPr>
+        <w:lastRenderedPageBreak/>
+        <w:t xml:space="preserve">درس 46 خواندن اطلاعات از </w:t>
+      </w:r>
+      <w:proofErr w:type="spellStart"/>
+      <w:r>
+        <w:rPr>
+          <w:lang w:bidi="fa-IR"/>
+        </w:rPr>
+        <w:t>IndexedDB</w:t>
+      </w:r>
+      <w:proofErr w:type="spellEnd"/>
+    </w:p>
+    <w:p>
+      <w:pPr>
+        <w:pStyle w:val="a0"/>
+        <w:rPr>
+          <w:rtl/>
+          <w:lang w:bidi="fa-IR"/>
+        </w:rPr>
+      </w:pPr>
+      <w:r>
+        <w:rPr>
+          <w:rFonts w:hint="cs"/>
+          <w:rtl/>
+          <w:lang w:bidi="fa-IR"/>
+        </w:rPr>
+        <w:t>در این جلسه خواند اطلاعات از دیتابیس بحث شد. خواند با ایدی و خواندن کل داده ها.</w:t>
+      </w:r>
+    </w:p>
+    <w:bookmarkStart w:id="35" w:name="_MON_1768853991"/>
+    <w:bookmarkEnd w:id="35"/>
+    <w:p>
+      <w:pPr>
+        <w:pStyle w:val="a1"/>
+        <w:rPr>
+          <w:rFonts w:hint="cs"/>
+          <w:rtl/>
+        </w:rPr>
+      </w:pPr>
+      <w:r>
+        <w:object w:dxaOrig="9360" w:dyaOrig="13050" w14:anchorId="5E40B2E6">
+          <v:shape id="_x0000_i1073" type="#_x0000_t75" style="width:468pt;height:652.5pt" o:ole="">
+            <v:imagedata r:id="rId87" o:title=""/>
+          </v:shape>
+          <o:OLEObject Type="Embed" ProgID="Word.OpenDocumentText.12" ShapeID="_x0000_i1073" DrawAspect="Content" ObjectID="_1768859761" r:id="rId88"/>
+        </w:object>
+      </w:r>
+    </w:p>
+    <w:p>
+      <w:pPr>
+        <w:pStyle w:val="a0"/>
+        <w:rPr>
+          <w:rtl/>
+          <w:lang w:bidi="fa-IR"/>
+        </w:rPr>
+      </w:pPr>
+    </w:p>
+    <w:p>
+      <w:pPr>
+        <w:pStyle w:val="1"/>
+        <w:rPr>
+          <w:rtl/>
+          <w:lang w:bidi="fa-IR"/>
+        </w:rPr>
+      </w:pPr>
+      <w:r>
+        <w:rPr>
+          <w:rFonts w:hint="cs"/>
+          <w:rtl/>
+          <w:lang w:bidi="fa-IR"/>
+        </w:rPr>
+        <w:lastRenderedPageBreak/>
+        <w:t xml:space="preserve">حذف اطلاعات از </w:t>
+      </w:r>
+      <w:proofErr w:type="spellStart"/>
+      <w:r>
+        <w:rPr>
+          <w:lang w:bidi="fa-IR"/>
+        </w:rPr>
+        <w:t>IndexedDB</w:t>
+      </w:r>
+      <w:proofErr w:type="spellEnd"/>
+    </w:p>
+    <w:p>
+      <w:pPr>
+        <w:pStyle w:val="a0"/>
+        <w:rPr>
+          <w:rtl/>
+          <w:lang w:bidi="fa-IR"/>
+        </w:rPr>
+      </w:pPr>
+      <w:r>
+        <w:rPr>
+          <w:rFonts w:hint="cs"/>
+          <w:rtl/>
+          <w:lang w:bidi="fa-IR"/>
+        </w:rPr>
+        <w:t>در این جلسه حذف بررسی شد:</w:t>
+      </w:r>
+    </w:p>
+    <w:bookmarkStart w:id="36" w:name="_MON_1768854490"/>
+    <w:bookmarkEnd w:id="36"/>
+    <w:p>
+      <w:pPr>
+        <w:pStyle w:val="a1"/>
+        <w:rPr>
+          <w:rFonts w:hint="cs"/>
+          <w:rtl/>
+        </w:rPr>
+      </w:pPr>
+      <w:r>
+        <w:object w:dxaOrig="9360" w:dyaOrig="6300" w14:anchorId="532BB618">
+          <v:shape id="_x0000_i1075" type="#_x0000_t75" style="width:468pt;height:315pt" o:ole="">
+            <v:imagedata r:id="rId89" o:title=""/>
+          </v:shape>
+          <o:OLEObject Type="Embed" ProgID="Word.OpenDocumentText.12" ShapeID="_x0000_i1075" DrawAspect="Content" ObjectID="_1768859762" r:id="rId90"/>
+        </w:object>
+      </w:r>
+    </w:p>
+    <w:p>
+      <w:pPr>
+        <w:pStyle w:val="1"/>
+        <w:rPr>
+          <w:rtl/>
+          <w:lang w:bidi="fa-IR"/>
+        </w:rPr>
+      </w:pPr>
+      <w:r>
+        <w:rPr>
+          <w:rFonts w:hint="cs"/>
+          <w:rtl/>
+          <w:lang w:bidi="fa-IR"/>
+        </w:rPr>
+        <w:t xml:space="preserve">درس 48 پیاده سازی </w:t>
+      </w:r>
+      <w:proofErr w:type="spellStart"/>
+      <w:r>
+        <w:rPr>
+          <w:lang w:bidi="fa-IR"/>
+        </w:rPr>
+        <w:t>IndexedDB</w:t>
+      </w:r>
+      <w:proofErr w:type="spellEnd"/>
+      <w:r>
+        <w:rPr>
+          <w:rFonts w:hint="cs"/>
+          <w:rtl/>
+          <w:lang w:bidi="fa-IR"/>
+        </w:rPr>
+        <w:t xml:space="preserve"> روی پروژه نهایی</w:t>
+      </w:r>
+    </w:p>
+    <w:p>
+      <w:pPr>
+        <w:pStyle w:val="a0"/>
+        <w:rPr>
+          <w:rFonts w:hint="cs"/>
+          <w:rtl/>
+          <w:lang w:bidi="fa-IR"/>
+        </w:rPr>
+      </w:pPr>
+      <w:r>
+        <w:rPr>
+          <w:rFonts w:hint="cs"/>
+          <w:rtl/>
+          <w:lang w:bidi="fa-IR"/>
+        </w:rPr>
+        <w:t xml:space="preserve">در این جلسه روی پروژه نهایی دیتابیس نصب شد و اضافه کردن یک </w:t>
+      </w:r>
+      <w:r>
+        <w:rPr>
+          <w:lang w:bidi="fa-IR"/>
+        </w:rPr>
+        <w:t>note</w:t>
+      </w:r>
+      <w:r>
+        <w:rPr>
+          <w:rFonts w:hint="cs"/>
+          <w:rtl/>
+          <w:lang w:bidi="fa-IR"/>
+        </w:rPr>
+        <w:t xml:space="preserve"> به دیتابیس پیاده شد.</w:t>
+      </w:r>
+    </w:p>
+    <w:bookmarkStart w:id="37" w:name="_MON_1768856579"/>
+    <w:bookmarkEnd w:id="37"/>
+    <w:p>
+      <w:pPr>
+        <w:pStyle w:val="a1"/>
+        <w:rPr>
+          <w:rtl/>
+        </w:rPr>
+      </w:pPr>
+      <w:r>
+        <w:object w:dxaOrig="9360" w:dyaOrig="4050" w14:anchorId="6F28C34B">
+          <v:shape id="_x0000_i1078" type="#_x0000_t75" style="width:468pt;height:202.5pt" o:ole="">
+            <v:imagedata r:id="rId91" o:title=""/>
+          </v:shape>
+          <o:OLEObject Type="Embed" ProgID="Word.OpenDocumentText.12" ShapeID="_x0000_i1078" DrawAspect="Content" ObjectID="_1768859763" r:id="rId92"/>
+        </w:object>
+      </w:r>
+    </w:p>
+    <w:p>
+      <w:pPr>
+        <w:pStyle w:val="a0"/>
+        <w:rPr>
+          <w:rtl/>
+          <w:lang w:bidi="fa-IR"/>
+        </w:rPr>
+      </w:pPr>
+    </w:p>
+    <w:p>
+      <w:pPr>
+        <w:pStyle w:val="1"/>
+        <w:rPr>
+          <w:rtl/>
+          <w:lang w:bidi="fa-IR"/>
+        </w:rPr>
+      </w:pPr>
+      <w:r>
+        <w:rPr>
+          <w:rFonts w:hint="cs"/>
+          <w:rtl/>
+          <w:lang w:bidi="fa-IR"/>
+        </w:rPr>
+        <w:t xml:space="preserve">درس 49 پیاده سازی </w:t>
+      </w:r>
+      <w:proofErr w:type="spellStart"/>
+      <w:r>
+        <w:rPr>
+          <w:lang w:bidi="fa-IR"/>
+        </w:rPr>
+        <w:t>IndexedDB</w:t>
+      </w:r>
+      <w:proofErr w:type="spellEnd"/>
+      <w:r>
+        <w:rPr>
+          <w:rFonts w:hint="cs"/>
+          <w:rtl/>
+          <w:lang w:bidi="fa-IR"/>
+        </w:rPr>
+        <w:t xml:space="preserve"> روی پروژه نهایی </w:t>
+      </w:r>
+      <w:r>
+        <w:rPr>
+          <w:lang w:bidi="fa-IR"/>
+        </w:rPr>
+        <w:t>PWA</w:t>
+      </w:r>
+    </w:p>
+    <w:p>
+      <w:pPr>
+        <w:pStyle w:val="a0"/>
+        <w:rPr>
+          <w:rFonts w:hint="cs"/>
+          <w:rtl/>
+          <w:lang w:bidi="fa-IR"/>
+        </w:rPr>
+      </w:pPr>
+      <w:r>
+        <w:rPr>
+          <w:rFonts w:hint="cs"/>
+          <w:rtl/>
+          <w:lang w:bidi="fa-IR"/>
+        </w:rPr>
+        <w:t xml:space="preserve">در این درس </w:t>
+      </w:r>
+      <w:r>
+        <w:rPr>
+          <w:lang w:bidi="fa-IR"/>
+        </w:rPr>
+        <w:t>Delete</w:t>
+      </w:r>
+      <w:r>
+        <w:rPr>
+          <w:rFonts w:hint="cs"/>
+          <w:rtl/>
+          <w:lang w:bidi="fa-IR"/>
+        </w:rPr>
+        <w:t xml:space="preserve"> و </w:t>
+      </w:r>
+      <w:r>
+        <w:rPr>
+          <w:lang w:bidi="fa-IR"/>
+        </w:rPr>
+        <w:t>Edit</w:t>
+      </w:r>
+      <w:r>
+        <w:rPr>
+          <w:rFonts w:hint="cs"/>
+          <w:rtl/>
+          <w:lang w:bidi="fa-IR"/>
+        </w:rPr>
+        <w:t xml:space="preserve"> به پروژه اصلی اضافه شد.</w:t>
+      </w:r>
+    </w:p>
+    <w:p>
+      <w:pPr>
+        <w:pStyle w:val="a0"/>
+        <w:rPr>
+          <w:rFonts w:hint="cs"/>
+          <w:rtl/>
+          <w:lang w:bidi="fa-IR"/>
+        </w:rPr>
+      </w:pPr>
+    </w:p>
+    <w:p>
+      <w:pPr>
+        <w:pStyle w:val="1"/>
+        <w:rPr>
+          <w:lang w:bidi="fa-IR"/>
+        </w:rPr>
+      </w:pPr>
+      <w:r>
+        <w:rPr>
+          <w:rFonts w:hint="cs"/>
+          <w:rtl/>
+          <w:lang w:bidi="fa-IR"/>
+        </w:rPr>
+        <w:t xml:space="preserve">درس 50 معرفی اماده سازی </w:t>
+      </w:r>
+      <w:r>
+        <w:rPr>
+          <w:lang w:bidi="fa-IR"/>
+        </w:rPr>
+        <w:t>FierBase</w:t>
+      </w:r>
+      <w:bookmarkStart w:id="38" w:name="_GoBack"/>
+      <w:bookmarkEnd w:id="38"/>
     </w:p>
     <w:p>
       <w:pPr>
@@ -7873,8 +8581,8 @@
       </w:pPr>
     </w:p>
     <w:sectPr>
-      <w:footerReference w:type="even" r:id="rId83"/>
-      <w:footerReference w:type="default" r:id="rId84"/>
+      <w:footerReference w:type="even" r:id="rId93"/>
+      <w:footerReference w:type="default" r:id="rId94"/>
       <w:endnotePr>
         <w:numFmt w:val="decimal"/>
       </w:endnotePr>
@@ -7983,7 +8691,7 @@
         <w:noProof/>
         <w:rtl/>
       </w:rPr>
-      <w:t>38</w:t>
+      <w:t>34</w:t>
     </w:r>
     <w:r>
       <w:rPr>
@@ -10224,7 +10932,7 @@
 </file>
 
 <file path=customXml/itemProps1.xml><?xml version="1.0" encoding="utf-8"?>
-<ds:datastoreItem xmlns:ds="http://schemas.openxmlformats.org/officeDocument/2006/customXml" ds:itemID="{EF7906FE-79E8-40BD-A82F-6D9D2894F2D2}">
+<ds:datastoreItem xmlns:ds="http://schemas.openxmlformats.org/officeDocument/2006/customXml" ds:itemID="{71FDFEDA-45ED-4BA5-BC6B-47E17068FFAB}">
   <ds:schemaRefs>
     <ds:schemaRef ds:uri="http://schemas.openxmlformats.org/officeDocument/2006/bibliography"/>
   </ds:schemaRefs>
